--- a/TS-Kramam/TS-4.5/TS 4.5 Sanskrit Krama Paatam Corrections.docx
+++ b/TS-Kramam/TS-4.5/TS 4.5 Sanskrit Krama Paatam Corrections.docx
@@ -13,6 +13,7 @@
           <w:u w:val="single"/>
         </w:rPr>
       </w:pPr>
+      <w:bookmarkStart w:id="0" w:name="_GoBack"/>
       <w:r>
         <w:rPr>
           <w:b/>
@@ -305,7 +306,6 @@
               <w:rPr>
                 <w:rFonts w:cs="Arial"/>
                 <w:b/>
-                <w:color w:val="000000"/>
                 <w:sz w:val="28"/>
                 <w:szCs w:val="32"/>
               </w:rPr>
@@ -314,58 +314,16 @@
               <w:rPr>
                 <w:rFonts w:cs="Arial"/>
                 <w:b/>
-                <w:color w:val="000000"/>
-                <w:sz w:val="28"/>
-                <w:szCs w:val="32"/>
-              </w:rPr>
-              <w:t>T.S.</w:t>
-            </w:r>
-            <w:r>
-              <w:rPr>
-                <w:rFonts w:cs="Arial"/>
-                <w:b/>
-                <w:color w:val="000000"/>
-                <w:sz w:val="28"/>
-                <w:szCs w:val="32"/>
-              </w:rPr>
-              <w:t>4.</w:t>
-            </w:r>
-            <w:r>
-              <w:rPr>
-                <w:rFonts w:cs="Arial"/>
-                <w:b/>
-                <w:color w:val="000000"/>
-                <w:sz w:val="28"/>
-                <w:szCs w:val="32"/>
-              </w:rPr>
-              <w:t>5.3.1</w:t>
-            </w:r>
-            <w:r>
-              <w:rPr>
-                <w:rFonts w:cs="Arial"/>
-                <w:b/>
-                <w:color w:val="000000"/>
-                <w:sz w:val="28"/>
-                <w:szCs w:val="32"/>
-              </w:rPr>
-              <w:t xml:space="preserve"> </w:t>
-            </w:r>
-            <w:r>
-              <w:rPr>
-                <w:rFonts w:cs="Arial"/>
-                <w:b/>
-                <w:color w:val="000000"/>
-                <w:sz w:val="28"/>
-                <w:szCs w:val="32"/>
-              </w:rPr>
-              <w:t xml:space="preserve">– </w:t>
-            </w:r>
-            <w:proofErr w:type="spellStart"/>
-            <w:r>
-              <w:rPr>
-                <w:rFonts w:cs="Arial"/>
-                <w:b/>
-                <w:color w:val="000000"/>
+                <w:sz w:val="28"/>
+                <w:szCs w:val="32"/>
+              </w:rPr>
+              <w:t xml:space="preserve">T.S.4.5.1.3 – </w:t>
+            </w:r>
+            <w:proofErr w:type="spellStart"/>
+            <w:r>
+              <w:rPr>
+                <w:rFonts w:cs="Arial"/>
+                <w:b/>
                 <w:sz w:val="28"/>
                 <w:szCs w:val="32"/>
               </w:rPr>
@@ -387,7 +345,6 @@
               <w:rPr>
                 <w:rFonts w:cs="Arial"/>
                 <w:b/>
-                <w:color w:val="000000"/>
                 <w:sz w:val="28"/>
                 <w:szCs w:val="32"/>
               </w:rPr>
@@ -397,7 +354,6 @@
               <w:rPr>
                 <w:rFonts w:cs="Arial"/>
                 <w:b/>
-                <w:color w:val="000000"/>
                 <w:sz w:val="28"/>
                 <w:szCs w:val="32"/>
               </w:rPr>
@@ -408,7 +364,6 @@
               <w:rPr>
                 <w:rFonts w:cs="Arial"/>
                 <w:b/>
-                <w:color w:val="000000"/>
                 <w:sz w:val="28"/>
                 <w:szCs w:val="32"/>
               </w:rPr>
@@ -419,7 +374,6 @@
               <w:rPr>
                 <w:rFonts w:cs="Arial"/>
                 <w:b/>
-                <w:color w:val="000000"/>
                 <w:sz w:val="28"/>
                 <w:szCs w:val="32"/>
               </w:rPr>
@@ -430,21 +384,10 @@
               <w:rPr>
                 <w:rFonts w:cs="Arial"/>
                 <w:b/>
-                <w:color w:val="000000"/>
-                <w:sz w:val="28"/>
-                <w:szCs w:val="32"/>
-              </w:rPr>
-              <w:t xml:space="preserve"> No.– </w:t>
-            </w:r>
-            <w:r>
-              <w:rPr>
-                <w:rFonts w:cs="Arial"/>
-                <w:b/>
-                <w:color w:val="000000"/>
-                <w:sz w:val="28"/>
-                <w:szCs w:val="32"/>
-              </w:rPr>
-              <w:t>64</w:t>
+                <w:sz w:val="28"/>
+                <w:szCs w:val="32"/>
+              </w:rPr>
+              <w:t xml:space="preserve"> No.– 33</w:t>
             </w:r>
           </w:p>
           <w:p>
@@ -461,7 +404,7 @@
               <w:rPr>
                 <w:rFonts w:cs="Arial"/>
                 <w:b/>
-                <w:color w:val="000000"/>
+                <w:color w:val="FF0000"/>
                 <w:sz w:val="28"/>
                 <w:szCs w:val="32"/>
               </w:rPr>
@@ -471,7 +414,6 @@
               <w:rPr>
                 <w:rFonts w:cs="Arial"/>
                 <w:b/>
-                <w:color w:val="000000"/>
                 <w:sz w:val="28"/>
                 <w:szCs w:val="32"/>
               </w:rPr>
@@ -482,7 +424,6 @@
               <w:rPr>
                 <w:rFonts w:cs="Arial"/>
                 <w:b/>
-                <w:color w:val="000000"/>
                 <w:sz w:val="28"/>
                 <w:szCs w:val="32"/>
               </w:rPr>
@@ -492,29 +433,18 @@
               <w:rPr>
                 <w:rFonts w:cs="Arial"/>
                 <w:b/>
-                <w:color w:val="000000"/>
-                <w:szCs w:val="32"/>
-              </w:rPr>
-              <w:t>. -</w:t>
-            </w:r>
-            <w:r>
-              <w:rPr>
-                <w:rFonts w:cs="Arial"/>
-                <w:b/>
-                <w:color w:val="000000"/>
-                <w:szCs w:val="32"/>
-              </w:rPr>
-              <w:t xml:space="preserve"> </w:t>
-            </w:r>
-            <w:r>
-              <w:rPr>
-                <w:rFonts w:cs="Arial"/>
-                <w:b/>
-                <w:color w:val="000000"/>
-                <w:sz w:val="28"/>
-                <w:szCs w:val="32"/>
-              </w:rPr>
-              <w:t>7</w:t>
+                <w:szCs w:val="32"/>
+              </w:rPr>
+              <w:t xml:space="preserve">. - </w:t>
+            </w:r>
+            <w:r>
+              <w:rPr>
+                <w:rFonts w:cs="Arial"/>
+                <w:b/>
+                <w:sz w:val="28"/>
+                <w:szCs w:val="32"/>
+              </w:rPr>
+              <w:t>3</w:t>
             </w:r>
           </w:p>
         </w:tc>
@@ -528,11 +458,11 @@
               <w:autoSpaceDE w:val="0"/>
               <w:autoSpaceDN w:val="0"/>
               <w:adjustRightInd w:val="0"/>
-              <w:spacing w:line="252" w:lineRule="auto"/>
+              <w:spacing w:before="0" w:line="240" w:lineRule="auto"/>
               <w:rPr>
                 <w:rFonts w:ascii="BRH Malayalam Extra" w:hAnsi="BRH Malayalam Extra" w:cs="BRH Malayalam Extra"/>
                 <w:color w:val="000000"/>
-                <w:sz w:val="36"/>
+                <w:sz w:val="40"/>
                 <w:szCs w:val="40"/>
               </w:rPr>
             </w:pPr>
@@ -544,7 +474,7 @@
                 <w:sz w:val="40"/>
                 <w:szCs w:val="40"/>
               </w:rPr>
-              <w:t>lÉqÉÉå</w:t>
+              <w:t>lÉÏsÉþaÉëÏuÉÉ</w:t>
             </w:r>
             <w:proofErr w:type="spellEnd"/>
             <w:r>
@@ -556,6 +486,26 @@
               </w:rPr>
               <w:t>–</w:t>
             </w:r>
+            <w:proofErr w:type="spellStart"/>
+            <w:r>
+              <w:rPr>
+                <w:rFonts w:ascii="BRH Devanagari Extra" w:hAnsi="BRH Devanagari Extra" w:cs="BRH Devanagari Extra"/>
+                <w:color w:val="000000"/>
+                <w:sz w:val="40"/>
+                <w:szCs w:val="40"/>
+              </w:rPr>
+              <w:t>rÉåÌiÉ</w:t>
+            </w:r>
+            <w:proofErr w:type="spellEnd"/>
+            <w:r>
+              <w:rPr>
+                <w:rFonts w:ascii="BRH Malayalam Extra" w:hAnsi="BRH Malayalam Extra" w:cs="BRH Devanagari Extra"/>
+                <w:color w:val="000000"/>
+                <w:sz w:val="30"/>
+                <w:szCs w:val="40"/>
+              </w:rPr>
+              <w:t>–</w:t>
+            </w:r>
             <w:r>
               <w:rPr>
                 <w:rFonts w:ascii="BRH Devanagari Extra" w:hAnsi="BRH Devanagari Extra" w:cs="BRH Devanagari Extra"/>
@@ -572,38 +522,38 @@
                 <w:color w:val="000000"/>
                 <w:sz w:val="40"/>
                 <w:szCs w:val="40"/>
-              </w:rPr>
-              <w:t>lÉqÉþÈ</w:t>
-            </w:r>
-            <w:proofErr w:type="spellEnd"/>
-            <w:r>
-              <w:rPr>
-                <w:rFonts w:ascii="BRH Devanagari Extra" w:hAnsi="BRH Devanagari Extra" w:cs="BRH Devanagari Extra"/>
-                <w:color w:val="000000"/>
-                <w:sz w:val="40"/>
-                <w:szCs w:val="40"/>
-              </w:rPr>
-              <w:t xml:space="preserve"> | </w:t>
-            </w:r>
-            <w:proofErr w:type="spellStart"/>
-            <w:r>
-              <w:rPr>
-                <w:rFonts w:ascii="BRH Devanagari Extra" w:hAnsi="BRH Devanagari Extra" w:cs="BRH Devanagari Extra"/>
-                <w:color w:val="000000"/>
-                <w:sz w:val="40"/>
-                <w:szCs w:val="40"/>
-              </w:rPr>
-              <w:t>lÉ</w:t>
-            </w:r>
-            <w:r>
-              <w:rPr>
-                <w:rFonts w:ascii="BRH Devanagari Extra" w:hAnsi="BRH Devanagari Extra" w:cs="BRH Devanagari Extra"/>
-                <w:color w:val="000000"/>
-                <w:sz w:val="40"/>
-                <w:szCs w:val="40"/>
                 <w:highlight w:val="yellow"/>
               </w:rPr>
-              <w:t>qÉ</w:t>
+              <w:t>lÉÏþ</w:t>
+            </w:r>
+            <w:r>
+              <w:rPr>
+                <w:rFonts w:ascii="BRH Devanagari Extra" w:hAnsi="BRH Devanagari Extra" w:cs="BRH Devanagari Extra"/>
+                <w:color w:val="000000"/>
+                <w:sz w:val="40"/>
+                <w:szCs w:val="40"/>
+              </w:rPr>
+              <w:t>sÉ</w:t>
+            </w:r>
+            <w:proofErr w:type="spellEnd"/>
+            <w:r>
+              <w:rPr>
+                <w:rFonts w:ascii="BRH Devanagari Extra" w:hAnsi="BRH Devanagari Extra" w:cs="BRH Devanagari Extra"/>
+                <w:color w:val="000000"/>
+                <w:sz w:val="40"/>
+                <w:szCs w:val="40"/>
+              </w:rPr>
+              <w:t xml:space="preserve"> - </w:t>
+            </w:r>
+            <w:proofErr w:type="spellStart"/>
+            <w:r>
+              <w:rPr>
+                <w:rFonts w:ascii="BRH Devanagari Extra" w:hAnsi="BRH Devanagari Extra" w:cs="BRH Devanagari Extra"/>
+                <w:color w:val="000000"/>
+                <w:sz w:val="40"/>
+                <w:szCs w:val="40"/>
+              </w:rPr>
+              <w:t>aÉëÏ</w:t>
             </w:r>
             <w:proofErr w:type="spellEnd"/>
             <w:r>
@@ -612,40 +562,49 @@
                 <w:color w:val="000000"/>
                 <w:sz w:val="30"/>
                 <w:szCs w:val="40"/>
-                <w:highlight w:val="yellow"/>
               </w:rPr>
               <w:t>–</w:t>
             </w:r>
-            <w:r>
-              <w:rPr>
-                <w:rFonts w:ascii="BRH Devanagari Extra" w:hAnsi="BRH Devanagari Extra" w:cs="BRH Devanagari Extra"/>
-                <w:color w:val="000000"/>
-                <w:sz w:val="40"/>
-                <w:szCs w:val="40"/>
-                <w:highlight w:val="yellow"/>
-              </w:rPr>
-              <w:t>È</w:t>
-            </w:r>
-            <w:r>
-              <w:rPr>
-                <w:rFonts w:ascii="BRH Devanagari Extra" w:hAnsi="BRH Devanagari Extra" w:cs="BRH Devanagari Extra"/>
-                <w:color w:val="000000"/>
-                <w:sz w:val="40"/>
-                <w:szCs w:val="40"/>
-              </w:rPr>
-              <w:t xml:space="preserve"> </w:t>
-            </w:r>
-            <w:proofErr w:type="spellStart"/>
-            <w:r>
-              <w:rPr>
-                <w:rFonts w:ascii="BRH Devanagari Extra" w:hAnsi="BRH Devanagari Extra" w:cs="BRH Devanagari Extra"/>
-                <w:color w:val="000000"/>
-                <w:sz w:val="40"/>
-                <w:szCs w:val="40"/>
-              </w:rPr>
-              <w:t>CwÉÑþqÉSèprÉÈ</w:t>
-            </w:r>
-            <w:proofErr w:type="spellEnd"/>
+            <w:proofErr w:type="spellStart"/>
+            <w:r>
+              <w:rPr>
+                <w:rFonts w:ascii="BRH Devanagari Extra" w:hAnsi="BRH Devanagari Extra" w:cs="BRH Devanagari Extra"/>
+                <w:color w:val="000000"/>
+                <w:sz w:val="40"/>
+                <w:szCs w:val="40"/>
+              </w:rPr>
+              <w:t>uÉÉ</w:t>
+            </w:r>
+            <w:proofErr w:type="spellEnd"/>
+            <w:r>
+              <w:rPr>
+                <w:rFonts w:ascii="BRH Malayalam Extra" w:hAnsi="BRH Malayalam Extra" w:cs="BRH Devanagari Extra"/>
+                <w:color w:val="000000"/>
+                <w:sz w:val="30"/>
+                <w:szCs w:val="40"/>
+              </w:rPr>
+              <w:t>–</w:t>
+            </w:r>
+            <w:proofErr w:type="spellStart"/>
+            <w:r>
+              <w:rPr>
+                <w:rFonts w:ascii="BRH Devanagari Extra" w:hAnsi="BRH Devanagari Extra" w:cs="BRH Devanagari Extra"/>
+                <w:color w:val="000000"/>
+                <w:sz w:val="40"/>
+                <w:szCs w:val="40"/>
+              </w:rPr>
+              <w:t>rÉ</w:t>
+            </w:r>
+            <w:proofErr w:type="spellEnd"/>
+            <w:r>
+              <w:rPr>
+                <w:rFonts w:ascii="BRH Malayalam Extra" w:hAnsi="BRH Malayalam Extra" w:cs="BRH Devanagari Extra"/>
+                <w:color w:val="000000"/>
+                <w:sz w:val="30"/>
+                <w:szCs w:val="40"/>
+              </w:rPr>
+              <w:t>–</w:t>
+            </w:r>
             <w:r>
               <w:rPr>
                 <w:rFonts w:ascii="BRH Devanagari Extra" w:hAnsi="BRH Devanagari Extra" w:cs="BRH Devanagari Extra"/>
@@ -669,8 +628,10 @@
               <w:adjustRightInd w:val="0"/>
               <w:spacing w:before="0" w:line="240" w:lineRule="auto"/>
               <w:rPr>
-                <w:b/>
-                <w:bCs/>
+                <w:rFonts w:ascii="BRH Malayalam Extra" w:hAnsi="BRH Malayalam Extra" w:cs="BRH Malayalam Extra"/>
+                <w:color w:val="000000"/>
+                <w:sz w:val="40"/>
+                <w:szCs w:val="40"/>
               </w:rPr>
             </w:pPr>
             <w:proofErr w:type="spellStart"/>
@@ -681,7 +642,7 @@
                 <w:sz w:val="40"/>
                 <w:szCs w:val="40"/>
               </w:rPr>
-              <w:t>lÉqÉÉå</w:t>
+              <w:t>lÉÏsÉþaÉëÏuÉÉ</w:t>
             </w:r>
             <w:proofErr w:type="spellEnd"/>
             <w:r>
@@ -693,6 +654,26 @@
               </w:rPr>
               <w:t>–</w:t>
             </w:r>
+            <w:proofErr w:type="spellStart"/>
+            <w:r>
+              <w:rPr>
+                <w:rFonts w:ascii="BRH Devanagari Extra" w:hAnsi="BRH Devanagari Extra" w:cs="BRH Devanagari Extra"/>
+                <w:color w:val="000000"/>
+                <w:sz w:val="40"/>
+                <w:szCs w:val="40"/>
+              </w:rPr>
+              <w:t>rÉåÌiÉ</w:t>
+            </w:r>
+            <w:proofErr w:type="spellEnd"/>
+            <w:r>
+              <w:rPr>
+                <w:rFonts w:ascii="BRH Malayalam Extra" w:hAnsi="BRH Malayalam Extra" w:cs="BRH Devanagari Extra"/>
+                <w:color w:val="000000"/>
+                <w:sz w:val="30"/>
+                <w:szCs w:val="40"/>
+              </w:rPr>
+              <w:t>–</w:t>
+            </w:r>
             <w:r>
               <w:rPr>
                 <w:rFonts w:ascii="BRH Devanagari Extra" w:hAnsi="BRH Devanagari Extra" w:cs="BRH Devanagari Extra"/>
@@ -710,27 +691,7 @@
                 <w:sz w:val="40"/>
                 <w:szCs w:val="40"/>
               </w:rPr>
-              <w:t>lÉqÉþÈ</w:t>
-            </w:r>
-            <w:proofErr w:type="spellEnd"/>
-            <w:r>
-              <w:rPr>
-                <w:rFonts w:ascii="BRH Devanagari Extra" w:hAnsi="BRH Devanagari Extra" w:cs="BRH Devanagari Extra"/>
-                <w:color w:val="000000"/>
-                <w:sz w:val="40"/>
-                <w:szCs w:val="40"/>
-              </w:rPr>
-              <w:t xml:space="preserve"> | </w:t>
-            </w:r>
-            <w:proofErr w:type="spellStart"/>
-            <w:r>
-              <w:rPr>
-                <w:rFonts w:ascii="BRH Devanagari Extra" w:hAnsi="BRH Devanagari Extra" w:cs="BRH Devanagari Extra"/>
-                <w:color w:val="000000"/>
-                <w:sz w:val="40"/>
-                <w:szCs w:val="40"/>
-              </w:rPr>
-              <w:t>lÉ</w:t>
+              <w:t>lÉÏ</w:t>
             </w:r>
             <w:r>
               <w:rPr>
@@ -740,7 +701,36 @@
                 <w:szCs w:val="40"/>
                 <w:highlight w:val="green"/>
               </w:rPr>
-              <w:t>qÉ</w:t>
+              <w:t>sÉ</w:t>
+            </w:r>
+            <w:r>
+              <w:rPr>
+                <w:rFonts w:ascii="BRH Devanagari Extra" w:hAnsi="BRH Devanagari Extra" w:cs="BRH Devanagari Extra"/>
+                <w:color w:val="000000"/>
+                <w:sz w:val="40"/>
+                <w:szCs w:val="40"/>
+              </w:rPr>
+              <w:t>þ</w:t>
+            </w:r>
+            <w:proofErr w:type="spellEnd"/>
+            <w:r>
+              <w:rPr>
+                <w:rFonts w:ascii="BRH Devanagari Extra" w:hAnsi="BRH Devanagari Extra" w:cs="BRH Devanagari Extra"/>
+                <w:color w:val="000000"/>
+                <w:sz w:val="40"/>
+                <w:szCs w:val="40"/>
+              </w:rPr>
+              <w:t xml:space="preserve"> - </w:t>
+            </w:r>
+            <w:proofErr w:type="spellStart"/>
+            <w:r>
+              <w:rPr>
+                <w:rFonts w:ascii="BRH Devanagari Extra" w:hAnsi="BRH Devanagari Extra" w:cs="BRH Devanagari Extra"/>
+                <w:color w:val="000000"/>
+                <w:sz w:val="40"/>
+                <w:szCs w:val="40"/>
+              </w:rPr>
+              <w:t>aÉëÏ</w:t>
             </w:r>
             <w:proofErr w:type="spellEnd"/>
             <w:r>
@@ -749,30 +739,49 @@
                 <w:color w:val="000000"/>
                 <w:sz w:val="30"/>
                 <w:szCs w:val="40"/>
-                <w:highlight w:val="green"/>
               </w:rPr>
               <w:t>–</w:t>
             </w:r>
-            <w:r>
-              <w:rPr>
-                <w:rFonts w:ascii="BRH Devanagari Extra" w:hAnsi="BRH Devanagari Extra" w:cs="BRH Devanagari Extra"/>
-                <w:color w:val="000000"/>
-                <w:sz w:val="40"/>
-                <w:szCs w:val="40"/>
-              </w:rPr>
-              <w:t xml:space="preserve"> </w:t>
-            </w:r>
-            <w:proofErr w:type="spellStart"/>
-            <w:r>
-              <w:rPr>
-                <w:rFonts w:ascii="BRH Devanagari Extra" w:hAnsi="BRH Devanagari Extra" w:cs="BRH Devanagari Extra"/>
-                <w:color w:val="000000"/>
-                <w:sz w:val="40"/>
-                <w:szCs w:val="40"/>
-              </w:rPr>
-              <w:t>CwÉÑþqÉSèprÉÈ</w:t>
-            </w:r>
-            <w:proofErr w:type="spellEnd"/>
+            <w:proofErr w:type="spellStart"/>
+            <w:r>
+              <w:rPr>
+                <w:rFonts w:ascii="BRH Devanagari Extra" w:hAnsi="BRH Devanagari Extra" w:cs="BRH Devanagari Extra"/>
+                <w:color w:val="000000"/>
+                <w:sz w:val="40"/>
+                <w:szCs w:val="40"/>
+              </w:rPr>
+              <w:t>uÉÉ</w:t>
+            </w:r>
+            <w:proofErr w:type="spellEnd"/>
+            <w:r>
+              <w:rPr>
+                <w:rFonts w:ascii="BRH Malayalam Extra" w:hAnsi="BRH Malayalam Extra" w:cs="BRH Devanagari Extra"/>
+                <w:color w:val="000000"/>
+                <w:sz w:val="30"/>
+                <w:szCs w:val="40"/>
+              </w:rPr>
+              <w:t>–</w:t>
+            </w:r>
+            <w:proofErr w:type="spellStart"/>
+            <w:r>
+              <w:rPr>
+                <w:rFonts w:ascii="BRH Devanagari Extra" w:hAnsi="BRH Devanagari Extra" w:cs="BRH Devanagari Extra"/>
+                <w:color w:val="000000"/>
+                <w:sz w:val="40"/>
+                <w:szCs w:val="40"/>
+              </w:rPr>
+              <w:t>rÉ</w:t>
+            </w:r>
+            <w:proofErr w:type="spellEnd"/>
+            <w:r>
+              <w:rPr>
+                <w:rFonts w:ascii="BRH Malayalam Extra" w:hAnsi="BRH Malayalam Extra" w:cs="BRH Devanagari Extra"/>
+                <w:color w:val="000000"/>
+                <w:sz w:val="30"/>
+                <w:szCs w:val="40"/>
+              </w:rPr>
+              <w:t>–</w:t>
+            </w:r>
             <w:r>
               <w:rPr>
                 <w:rFonts w:ascii="BRH Devanagari Extra" w:hAnsi="BRH Devanagari Extra" w:cs="BRH Devanagari Extra"/>
@@ -781,51 +790,6 @@
                 <w:szCs w:val="40"/>
               </w:rPr>
               <w:t xml:space="preserve"> |</w:t>
-            </w:r>
-            <w:r>
-              <w:rPr>
-                <w:b/>
-                <w:bCs/>
-              </w:rPr>
-              <w:t xml:space="preserve"> </w:t>
-            </w:r>
-          </w:p>
-          <w:p>
-            <w:pPr>
-              <w:widowControl w:val="0"/>
-              <w:autoSpaceDE w:val="0"/>
-              <w:autoSpaceDN w:val="0"/>
-              <w:adjustRightInd w:val="0"/>
-              <w:spacing w:before="0" w:line="240" w:lineRule="auto"/>
-              <w:rPr>
-                <w:rFonts w:ascii="Cambria" w:hAnsi="Cambria" w:cs="BRH Malayalam Extra"/>
-                <w:color w:val="000000"/>
-                <w:sz w:val="36"/>
-                <w:szCs w:val="40"/>
-              </w:rPr>
-            </w:pPr>
-            <w:r>
-              <w:rPr>
-                <w:b/>
-                <w:bCs/>
-              </w:rPr>
-              <w:t>(</w:t>
-            </w:r>
-            <w:proofErr w:type="spellStart"/>
-            <w:r>
-              <w:rPr>
-                <w:b/>
-                <w:bCs/>
-              </w:rPr>
-              <w:t>visargam</w:t>
-            </w:r>
-            <w:proofErr w:type="spellEnd"/>
-            <w:r>
-              <w:rPr>
-                <w:b/>
-                <w:bCs/>
-              </w:rPr>
-              <w:t xml:space="preserve"> removed)</w:t>
             </w:r>
           </w:p>
         </w:tc>
@@ -885,6 +849,553 @@
                 <w:sz w:val="28"/>
                 <w:szCs w:val="32"/>
               </w:rPr>
+              <w:t>5.3.1</w:t>
+            </w:r>
+            <w:r>
+              <w:rPr>
+                <w:rFonts w:cs="Arial"/>
+                <w:b/>
+                <w:color w:val="000000"/>
+                <w:sz w:val="28"/>
+                <w:szCs w:val="32"/>
+              </w:rPr>
+              <w:t xml:space="preserve"> </w:t>
+            </w:r>
+            <w:r>
+              <w:rPr>
+                <w:rFonts w:cs="Arial"/>
+                <w:b/>
+                <w:color w:val="000000"/>
+                <w:sz w:val="28"/>
+                <w:szCs w:val="32"/>
+              </w:rPr>
+              <w:t xml:space="preserve">– </w:t>
+            </w:r>
+            <w:proofErr w:type="spellStart"/>
+            <w:r>
+              <w:rPr>
+                <w:rFonts w:cs="Arial"/>
+                <w:b/>
+                <w:color w:val="000000"/>
+                <w:sz w:val="28"/>
+                <w:szCs w:val="32"/>
+              </w:rPr>
+              <w:t>Kramam</w:t>
+            </w:r>
+            <w:proofErr w:type="spellEnd"/>
+          </w:p>
+          <w:p>
+            <w:pPr>
+              <w:widowControl w:val="0"/>
+              <w:tabs>
+                <w:tab w:val="left" w:pos="993"/>
+              </w:tabs>
+              <w:autoSpaceDE w:val="0"/>
+              <w:autoSpaceDN w:val="0"/>
+              <w:adjustRightInd w:val="0"/>
+              <w:spacing w:before="0" w:line="252" w:lineRule="auto"/>
+              <w:ind w:right="297"/>
+              <w:rPr>
+                <w:rFonts w:cs="Arial"/>
+                <w:b/>
+                <w:color w:val="000000"/>
+                <w:sz w:val="28"/>
+                <w:szCs w:val="32"/>
+              </w:rPr>
+            </w:pPr>
+            <w:proofErr w:type="spellStart"/>
+            <w:r>
+              <w:rPr>
+                <w:rFonts w:cs="Arial"/>
+                <w:b/>
+                <w:color w:val="000000"/>
+                <w:sz w:val="28"/>
+                <w:szCs w:val="32"/>
+              </w:rPr>
+              <w:t>Krama</w:t>
+            </w:r>
+            <w:proofErr w:type="spellEnd"/>
+            <w:r>
+              <w:rPr>
+                <w:rFonts w:cs="Arial"/>
+                <w:b/>
+                <w:color w:val="000000"/>
+                <w:sz w:val="28"/>
+                <w:szCs w:val="32"/>
+              </w:rPr>
+              <w:t xml:space="preserve"> </w:t>
+            </w:r>
+            <w:proofErr w:type="spellStart"/>
+            <w:r>
+              <w:rPr>
+                <w:rFonts w:cs="Arial"/>
+                <w:b/>
+                <w:color w:val="000000"/>
+                <w:sz w:val="28"/>
+                <w:szCs w:val="32"/>
+              </w:rPr>
+              <w:t>Vaakyam</w:t>
+            </w:r>
+            <w:proofErr w:type="spellEnd"/>
+            <w:r>
+              <w:rPr>
+                <w:rFonts w:cs="Arial"/>
+                <w:b/>
+                <w:color w:val="000000"/>
+                <w:sz w:val="28"/>
+                <w:szCs w:val="32"/>
+              </w:rPr>
+              <w:t xml:space="preserve"> No.– </w:t>
+            </w:r>
+            <w:r>
+              <w:rPr>
+                <w:rFonts w:cs="Arial"/>
+                <w:b/>
+                <w:color w:val="000000"/>
+                <w:sz w:val="28"/>
+                <w:szCs w:val="32"/>
+              </w:rPr>
+              <w:t>64</w:t>
+            </w:r>
+          </w:p>
+          <w:p>
+            <w:pPr>
+              <w:widowControl w:val="0"/>
+              <w:tabs>
+                <w:tab w:val="left" w:pos="993"/>
+              </w:tabs>
+              <w:autoSpaceDE w:val="0"/>
+              <w:autoSpaceDN w:val="0"/>
+              <w:adjustRightInd w:val="0"/>
+              <w:spacing w:before="0" w:line="252" w:lineRule="auto"/>
+              <w:ind w:right="297"/>
+              <w:rPr>
+                <w:rFonts w:cs="Arial"/>
+                <w:b/>
+                <w:color w:val="000000"/>
+                <w:sz w:val="28"/>
+                <w:szCs w:val="32"/>
+              </w:rPr>
+            </w:pPr>
+            <w:proofErr w:type="spellStart"/>
+            <w:r>
+              <w:rPr>
+                <w:rFonts w:cs="Arial"/>
+                <w:b/>
+                <w:color w:val="000000"/>
+                <w:sz w:val="28"/>
+                <w:szCs w:val="32"/>
+              </w:rPr>
+              <w:t>Panchaati</w:t>
+            </w:r>
+            <w:proofErr w:type="spellEnd"/>
+            <w:r>
+              <w:rPr>
+                <w:rFonts w:cs="Arial"/>
+                <w:b/>
+                <w:color w:val="000000"/>
+                <w:sz w:val="28"/>
+                <w:szCs w:val="32"/>
+              </w:rPr>
+              <w:t xml:space="preserve"> No</w:t>
+            </w:r>
+            <w:r>
+              <w:rPr>
+                <w:rFonts w:cs="Arial"/>
+                <w:b/>
+                <w:color w:val="000000"/>
+                <w:szCs w:val="32"/>
+              </w:rPr>
+              <w:t>. -</w:t>
+            </w:r>
+            <w:r>
+              <w:rPr>
+                <w:rFonts w:cs="Arial"/>
+                <w:b/>
+                <w:color w:val="000000"/>
+                <w:szCs w:val="32"/>
+              </w:rPr>
+              <w:t xml:space="preserve"> </w:t>
+            </w:r>
+            <w:r>
+              <w:rPr>
+                <w:rFonts w:cs="Arial"/>
+                <w:b/>
+                <w:color w:val="000000"/>
+                <w:sz w:val="28"/>
+                <w:szCs w:val="32"/>
+              </w:rPr>
+              <w:t>7</w:t>
+            </w:r>
+          </w:p>
+        </w:tc>
+        <w:tc>
+          <w:tcPr>
+            <w:tcW w:w="5103" w:type="dxa"/>
+          </w:tcPr>
+          <w:p>
+            <w:pPr>
+              <w:widowControl w:val="0"/>
+              <w:autoSpaceDE w:val="0"/>
+              <w:autoSpaceDN w:val="0"/>
+              <w:adjustRightInd w:val="0"/>
+              <w:spacing w:line="252" w:lineRule="auto"/>
+              <w:rPr>
+                <w:rFonts w:ascii="BRH Malayalam Extra" w:hAnsi="BRH Malayalam Extra" w:cs="BRH Malayalam Extra"/>
+                <w:color w:val="000000"/>
+                <w:sz w:val="36"/>
+                <w:szCs w:val="40"/>
+              </w:rPr>
+            </w:pPr>
+            <w:proofErr w:type="spellStart"/>
+            <w:r>
+              <w:rPr>
+                <w:rFonts w:ascii="BRH Devanagari Extra" w:hAnsi="BRH Devanagari Extra" w:cs="BRH Devanagari Extra"/>
+                <w:color w:val="000000"/>
+                <w:sz w:val="40"/>
+                <w:szCs w:val="40"/>
+              </w:rPr>
+              <w:t>lÉqÉÉå</w:t>
+            </w:r>
+            <w:proofErr w:type="spellEnd"/>
+            <w:r>
+              <w:rPr>
+                <w:rFonts w:ascii="BRH Malayalam Extra" w:hAnsi="BRH Malayalam Extra" w:cs="BRH Devanagari Extra"/>
+                <w:color w:val="000000"/>
+                <w:sz w:val="30"/>
+                <w:szCs w:val="40"/>
+              </w:rPr>
+              <w:t>–</w:t>
+            </w:r>
+            <w:r>
+              <w:rPr>
+                <w:rFonts w:ascii="BRH Devanagari Extra" w:hAnsi="BRH Devanagari Extra" w:cs="BRH Devanagari Extra"/>
+                <w:color w:val="000000"/>
+                <w:sz w:val="40"/>
+                <w:szCs w:val="40"/>
+              </w:rPr>
+              <w:t xml:space="preserve"> </w:t>
+            </w:r>
+            <w:proofErr w:type="spellStart"/>
+            <w:r>
+              <w:rPr>
+                <w:rFonts w:ascii="BRH Devanagari Extra" w:hAnsi="BRH Devanagari Extra" w:cs="BRH Devanagari Extra"/>
+                <w:color w:val="000000"/>
+                <w:sz w:val="40"/>
+                <w:szCs w:val="40"/>
+              </w:rPr>
+              <w:t>lÉqÉþÈ</w:t>
+            </w:r>
+            <w:proofErr w:type="spellEnd"/>
+            <w:r>
+              <w:rPr>
+                <w:rFonts w:ascii="BRH Devanagari Extra" w:hAnsi="BRH Devanagari Extra" w:cs="BRH Devanagari Extra"/>
+                <w:color w:val="000000"/>
+                <w:sz w:val="40"/>
+                <w:szCs w:val="40"/>
+              </w:rPr>
+              <w:t xml:space="preserve"> | </w:t>
+            </w:r>
+            <w:proofErr w:type="spellStart"/>
+            <w:r>
+              <w:rPr>
+                <w:rFonts w:ascii="BRH Devanagari Extra" w:hAnsi="BRH Devanagari Extra" w:cs="BRH Devanagari Extra"/>
+                <w:color w:val="000000"/>
+                <w:sz w:val="40"/>
+                <w:szCs w:val="40"/>
+              </w:rPr>
+              <w:t>lÉ</w:t>
+            </w:r>
+            <w:r>
+              <w:rPr>
+                <w:rFonts w:ascii="BRH Devanagari Extra" w:hAnsi="BRH Devanagari Extra" w:cs="BRH Devanagari Extra"/>
+                <w:color w:val="000000"/>
+                <w:sz w:val="40"/>
+                <w:szCs w:val="40"/>
+                <w:highlight w:val="yellow"/>
+              </w:rPr>
+              <w:t>qÉ</w:t>
+            </w:r>
+            <w:proofErr w:type="spellEnd"/>
+            <w:r>
+              <w:rPr>
+                <w:rFonts w:ascii="BRH Malayalam Extra" w:hAnsi="BRH Malayalam Extra" w:cs="BRH Devanagari Extra"/>
+                <w:color w:val="000000"/>
+                <w:sz w:val="30"/>
+                <w:szCs w:val="40"/>
+                <w:highlight w:val="yellow"/>
+              </w:rPr>
+              <w:t>–</w:t>
+            </w:r>
+            <w:r>
+              <w:rPr>
+                <w:rFonts w:ascii="BRH Devanagari Extra" w:hAnsi="BRH Devanagari Extra" w:cs="BRH Devanagari Extra"/>
+                <w:color w:val="000000"/>
+                <w:sz w:val="40"/>
+                <w:szCs w:val="40"/>
+                <w:highlight w:val="yellow"/>
+              </w:rPr>
+              <w:t>È</w:t>
+            </w:r>
+            <w:r>
+              <w:rPr>
+                <w:rFonts w:ascii="BRH Devanagari Extra" w:hAnsi="BRH Devanagari Extra" w:cs="BRH Devanagari Extra"/>
+                <w:color w:val="000000"/>
+                <w:sz w:val="40"/>
+                <w:szCs w:val="40"/>
+              </w:rPr>
+              <w:t xml:space="preserve"> </w:t>
+            </w:r>
+            <w:proofErr w:type="spellStart"/>
+            <w:r>
+              <w:rPr>
+                <w:rFonts w:ascii="BRH Devanagari Extra" w:hAnsi="BRH Devanagari Extra" w:cs="BRH Devanagari Extra"/>
+                <w:color w:val="000000"/>
+                <w:sz w:val="40"/>
+                <w:szCs w:val="40"/>
+              </w:rPr>
+              <w:t>CwÉÑþqÉSèprÉÈ</w:t>
+            </w:r>
+            <w:proofErr w:type="spellEnd"/>
+            <w:r>
+              <w:rPr>
+                <w:rFonts w:ascii="BRH Devanagari Extra" w:hAnsi="BRH Devanagari Extra" w:cs="BRH Devanagari Extra"/>
+                <w:color w:val="000000"/>
+                <w:sz w:val="40"/>
+                <w:szCs w:val="40"/>
+              </w:rPr>
+              <w:t xml:space="preserve"> |</w:t>
+            </w:r>
+          </w:p>
+        </w:tc>
+        <w:tc>
+          <w:tcPr>
+            <w:tcW w:w="5386" w:type="dxa"/>
+          </w:tcPr>
+          <w:p>
+            <w:pPr>
+              <w:widowControl w:val="0"/>
+              <w:autoSpaceDE w:val="0"/>
+              <w:autoSpaceDN w:val="0"/>
+              <w:adjustRightInd w:val="0"/>
+              <w:spacing w:before="0" w:line="240" w:lineRule="auto"/>
+              <w:rPr>
+                <w:b/>
+                <w:bCs/>
+              </w:rPr>
+            </w:pPr>
+            <w:proofErr w:type="spellStart"/>
+            <w:r>
+              <w:rPr>
+                <w:rFonts w:ascii="BRH Devanagari Extra" w:hAnsi="BRH Devanagari Extra" w:cs="BRH Devanagari Extra"/>
+                <w:color w:val="000000"/>
+                <w:sz w:val="40"/>
+                <w:szCs w:val="40"/>
+              </w:rPr>
+              <w:t>lÉqÉÉå</w:t>
+            </w:r>
+            <w:proofErr w:type="spellEnd"/>
+            <w:r>
+              <w:rPr>
+                <w:rFonts w:ascii="BRH Malayalam Extra" w:hAnsi="BRH Malayalam Extra" w:cs="BRH Devanagari Extra"/>
+                <w:color w:val="000000"/>
+                <w:sz w:val="30"/>
+                <w:szCs w:val="40"/>
+              </w:rPr>
+              <w:t>–</w:t>
+            </w:r>
+            <w:r>
+              <w:rPr>
+                <w:rFonts w:ascii="BRH Devanagari Extra" w:hAnsi="BRH Devanagari Extra" w:cs="BRH Devanagari Extra"/>
+                <w:color w:val="000000"/>
+                <w:sz w:val="40"/>
+                <w:szCs w:val="40"/>
+              </w:rPr>
+              <w:t xml:space="preserve"> </w:t>
+            </w:r>
+            <w:proofErr w:type="spellStart"/>
+            <w:r>
+              <w:rPr>
+                <w:rFonts w:ascii="BRH Devanagari Extra" w:hAnsi="BRH Devanagari Extra" w:cs="BRH Devanagari Extra"/>
+                <w:color w:val="000000"/>
+                <w:sz w:val="40"/>
+                <w:szCs w:val="40"/>
+              </w:rPr>
+              <w:t>lÉqÉþÈ</w:t>
+            </w:r>
+            <w:proofErr w:type="spellEnd"/>
+            <w:r>
+              <w:rPr>
+                <w:rFonts w:ascii="BRH Devanagari Extra" w:hAnsi="BRH Devanagari Extra" w:cs="BRH Devanagari Extra"/>
+                <w:color w:val="000000"/>
+                <w:sz w:val="40"/>
+                <w:szCs w:val="40"/>
+              </w:rPr>
+              <w:t xml:space="preserve"> | </w:t>
+            </w:r>
+            <w:proofErr w:type="spellStart"/>
+            <w:r>
+              <w:rPr>
+                <w:rFonts w:ascii="BRH Devanagari Extra" w:hAnsi="BRH Devanagari Extra" w:cs="BRH Devanagari Extra"/>
+                <w:color w:val="000000"/>
+                <w:sz w:val="40"/>
+                <w:szCs w:val="40"/>
+              </w:rPr>
+              <w:t>lÉ</w:t>
+            </w:r>
+            <w:r>
+              <w:rPr>
+                <w:rFonts w:ascii="BRH Devanagari Extra" w:hAnsi="BRH Devanagari Extra" w:cs="BRH Devanagari Extra"/>
+                <w:color w:val="000000"/>
+                <w:sz w:val="40"/>
+                <w:szCs w:val="40"/>
+                <w:highlight w:val="green"/>
+              </w:rPr>
+              <w:t>qÉ</w:t>
+            </w:r>
+            <w:proofErr w:type="spellEnd"/>
+            <w:r>
+              <w:rPr>
+                <w:rFonts w:ascii="BRH Malayalam Extra" w:hAnsi="BRH Malayalam Extra" w:cs="BRH Devanagari Extra"/>
+                <w:color w:val="000000"/>
+                <w:sz w:val="30"/>
+                <w:szCs w:val="40"/>
+                <w:highlight w:val="green"/>
+              </w:rPr>
+              <w:t>–</w:t>
+            </w:r>
+            <w:r>
+              <w:rPr>
+                <w:rFonts w:ascii="BRH Devanagari Extra" w:hAnsi="BRH Devanagari Extra" w:cs="BRH Devanagari Extra"/>
+                <w:color w:val="000000"/>
+                <w:sz w:val="40"/>
+                <w:szCs w:val="40"/>
+              </w:rPr>
+              <w:t xml:space="preserve"> </w:t>
+            </w:r>
+            <w:proofErr w:type="spellStart"/>
+            <w:r>
+              <w:rPr>
+                <w:rFonts w:ascii="BRH Devanagari Extra" w:hAnsi="BRH Devanagari Extra" w:cs="BRH Devanagari Extra"/>
+                <w:color w:val="000000"/>
+                <w:sz w:val="40"/>
+                <w:szCs w:val="40"/>
+              </w:rPr>
+              <w:t>CwÉÑþqÉSèprÉÈ</w:t>
+            </w:r>
+            <w:proofErr w:type="spellEnd"/>
+            <w:r>
+              <w:rPr>
+                <w:rFonts w:ascii="BRH Devanagari Extra" w:hAnsi="BRH Devanagari Extra" w:cs="BRH Devanagari Extra"/>
+                <w:color w:val="000000"/>
+                <w:sz w:val="40"/>
+                <w:szCs w:val="40"/>
+              </w:rPr>
+              <w:t xml:space="preserve"> |</w:t>
+            </w:r>
+            <w:r>
+              <w:rPr>
+                <w:b/>
+                <w:bCs/>
+              </w:rPr>
+              <w:t xml:space="preserve"> </w:t>
+            </w:r>
+          </w:p>
+          <w:p>
+            <w:pPr>
+              <w:widowControl w:val="0"/>
+              <w:autoSpaceDE w:val="0"/>
+              <w:autoSpaceDN w:val="0"/>
+              <w:adjustRightInd w:val="0"/>
+              <w:spacing w:before="0" w:line="240" w:lineRule="auto"/>
+              <w:rPr>
+                <w:rFonts w:ascii="Cambria" w:hAnsi="Cambria" w:cs="BRH Malayalam Extra"/>
+                <w:color w:val="000000"/>
+                <w:sz w:val="36"/>
+                <w:szCs w:val="40"/>
+              </w:rPr>
+            </w:pPr>
+            <w:r>
+              <w:rPr>
+                <w:b/>
+                <w:bCs/>
+              </w:rPr>
+              <w:t>(</w:t>
+            </w:r>
+            <w:proofErr w:type="spellStart"/>
+            <w:r>
+              <w:rPr>
+                <w:b/>
+                <w:bCs/>
+              </w:rPr>
+              <w:t>visargam</w:t>
+            </w:r>
+            <w:proofErr w:type="spellEnd"/>
+            <w:r>
+              <w:rPr>
+                <w:b/>
+                <w:bCs/>
+              </w:rPr>
+              <w:t xml:space="preserve"> removed)</w:t>
+            </w:r>
+          </w:p>
+        </w:tc>
+      </w:tr>
+      <w:tr>
+        <w:trPr>
+          <w:trHeight w:val="1118"/>
+        </w:trPr>
+        <w:tc>
+          <w:tcPr>
+            <w:tcW w:w="3906" w:type="dxa"/>
+          </w:tcPr>
+          <w:p>
+            <w:pPr>
+              <w:widowControl w:val="0"/>
+              <w:tabs>
+                <w:tab w:val="left" w:pos="993"/>
+              </w:tabs>
+              <w:autoSpaceDE w:val="0"/>
+              <w:autoSpaceDN w:val="0"/>
+              <w:adjustRightInd w:val="0"/>
+              <w:spacing w:before="0" w:line="252" w:lineRule="auto"/>
+              <w:ind w:right="297"/>
+              <w:rPr>
+                <w:rFonts w:cs="Arial"/>
+                <w:b/>
+                <w:color w:val="000000"/>
+                <w:sz w:val="28"/>
+                <w:szCs w:val="32"/>
+              </w:rPr>
+            </w:pPr>
+            <w:r>
+              <w:rPr>
+                <w:rFonts w:cs="Arial"/>
+                <w:b/>
+                <w:color w:val="000000"/>
+                <w:sz w:val="28"/>
+                <w:szCs w:val="32"/>
+              </w:rPr>
+              <w:t>T.S.</w:t>
+            </w:r>
+            <w:r>
+              <w:rPr>
+                <w:rFonts w:cs="Arial"/>
+                <w:b/>
+                <w:color w:val="000000"/>
+                <w:sz w:val="28"/>
+                <w:szCs w:val="32"/>
+              </w:rPr>
+              <w:t>4.</w:t>
+            </w:r>
+            <w:r>
+              <w:rPr>
+                <w:rFonts w:cs="Arial"/>
+                <w:b/>
+                <w:color w:val="000000"/>
+                <w:sz w:val="28"/>
+                <w:szCs w:val="32"/>
+              </w:rPr>
               <w:t>5.4.2</w:t>
             </w:r>
             <w:r>
@@ -1481,16 +1992,7 @@
                 <w:sz w:val="40"/>
                 <w:szCs w:val="40"/>
               </w:rPr>
-              <w:t>È |</w:t>
-            </w:r>
-            <w:r>
-              <w:rPr>
-                <w:rFonts w:ascii="BRH Devanagari Extra" w:hAnsi="BRH Devanagari Extra" w:cs="BRH Devanagari Extra"/>
-                <w:color w:val="000000"/>
-                <w:sz w:val="40"/>
-                <w:szCs w:val="40"/>
-              </w:rPr>
-              <w:t xml:space="preserve"> </w:t>
+              <w:t xml:space="preserve">È | </w:t>
             </w:r>
             <w:proofErr w:type="spellStart"/>
             <w:r>
@@ -1645,8 +2147,6 @@
           <w:u w:val="single"/>
         </w:rPr>
       </w:pPr>
-      <w:bookmarkStart w:id="0" w:name="_GoBack"/>
-      <w:bookmarkEnd w:id="0"/>
       <w:r>
         <w:rPr>
           <w:b/>
@@ -1658,6 +2158,7 @@
         <w:t>=========================</w:t>
       </w:r>
     </w:p>
+    <w:bookmarkEnd w:id="0"/>
     <w:p>
       <w:pPr>
         <w:jc w:val="center"/>
@@ -1681,7 +2182,10 @@
           <w:u w:val="single"/>
         </w:rPr>
       </w:pPr>
-      <w:r>
+    </w:p>
+    <w:p>
+      <w:pPr>
+        <w:jc w:val="center"/>
         <w:rPr>
           <w:b/>
           <w:bCs/>
@@ -1689,6 +2193,40 @@
           <w:szCs w:val="32"/>
           <w:u w:val="single"/>
         </w:rPr>
+      </w:pPr>
+    </w:p>
+    <w:p>
+      <w:pPr>
+        <w:jc w:val="center"/>
+        <w:rPr>
+          <w:b/>
+          <w:bCs/>
+          <w:sz w:val="32"/>
+          <w:szCs w:val="32"/>
+          <w:u w:val="single"/>
+        </w:rPr>
+      </w:pPr>
+    </w:p>
+    <w:p>
+      <w:pPr>
+        <w:jc w:val="center"/>
+        <w:rPr>
+          <w:b/>
+          <w:bCs/>
+          <w:sz w:val="32"/>
+          <w:szCs w:val="32"/>
+          <w:u w:val="single"/>
+        </w:rPr>
+      </w:pPr>
+      <w:r>
+        <w:rPr>
+          <w:b/>
+          <w:bCs/>
+          <w:sz w:val="32"/>
+          <w:szCs w:val="32"/>
+          <w:u w:val="single"/>
+        </w:rPr>
+        <w:lastRenderedPageBreak/>
         <w:t xml:space="preserve">TS </w:t>
       </w:r>
       <w:proofErr w:type="spellStart"/>
@@ -2473,7 +3011,7 @@
         <w:bCs/>
         <w:noProof/>
       </w:rPr>
-      <w:t>1</w:t>
+      <w:t>2</w:t>
     </w:r>
     <w:r>
       <w:rPr>
@@ -3318,7 +3856,7 @@
 </file>
 
 <file path=customXml/itemProps1.xml><?xml version="1.0" encoding="utf-8"?>
-<ds:datastoreItem xmlns:ds="http://schemas.openxmlformats.org/officeDocument/2006/customXml" ds:itemID="{6FA2CE81-4B26-4C78-880D-1983C1163A51}">
+<ds:datastoreItem xmlns:ds="http://schemas.openxmlformats.org/officeDocument/2006/customXml" ds:itemID="{4B86F429-0D3E-4421-9628-F9F549318CA2}">
   <ds:schemaRefs>
     <ds:schemaRef ds:uri="http://schemas.openxmlformats.org/officeDocument/2006/bibliography"/>
   </ds:schemaRefs>

--- a/TS-Kramam/TS-4.5/TS 4.5 Sanskrit Krama Paatam Corrections.docx
+++ b/TS-Kramam/TS-4.5/TS 4.5 Sanskrit Krama Paatam Corrections.docx
@@ -13,7 +13,6 @@
           <w:u w:val="single"/>
         </w:rPr>
       </w:pPr>
-      <w:bookmarkStart w:id="0" w:name="_GoBack"/>
       <w:r>
         <w:rPr>
           <w:b/>
@@ -136,9 +135,8 @@
           <w:szCs w:val="32"/>
           <w:u w:val="single"/>
         </w:rPr>
-        <w:t xml:space="preserve">Observed </w:t>
-      </w:r>
-      <w:proofErr w:type="gramStart"/>
+        <w:t xml:space="preserve">Observed till </w:t>
+      </w:r>
       <w:r>
         <w:rPr>
           <w:b/>
@@ -147,20 +145,8 @@
           <w:szCs w:val="32"/>
           <w:u w:val="single"/>
         </w:rPr>
-        <w:t xml:space="preserve">till </w:t>
-      </w:r>
-      <w:r>
-        <w:rPr>
-          <w:b/>
-          <w:bCs/>
-          <w:sz w:val="32"/>
-          <w:szCs w:val="32"/>
-          <w:highlight w:val="red"/>
-          <w:u w:val="single"/>
-        </w:rPr>
-        <w:t>???</w:t>
-      </w:r>
-      <w:proofErr w:type="gramEnd"/>
+        <w:t>31st Oct 2021</w:t>
+      </w:r>
     </w:p>
     <w:p>
       <w:pPr>
@@ -2158,7 +2144,6 @@
         <w:t>=========================</w:t>
       </w:r>
     </w:p>
-    <w:bookmarkEnd w:id="0"/>
     <w:p>
       <w:pPr>
         <w:jc w:val="center"/>
@@ -2361,9 +2346,8 @@
           <w:szCs w:val="32"/>
           <w:u w:val="single"/>
         </w:rPr>
-        <w:t xml:space="preserve">Prior </w:t>
-      </w:r>
-      <w:proofErr w:type="gramStart"/>
+        <w:t xml:space="preserve">Prior to </w:t>
+      </w:r>
       <w:r>
         <w:rPr>
           <w:b/>
@@ -2372,20 +2356,10 @@
           <w:szCs w:val="32"/>
           <w:u w:val="single"/>
         </w:rPr>
-        <w:t xml:space="preserve">to </w:t>
-      </w:r>
-      <w:r>
-        <w:rPr>
-          <w:b/>
-          <w:bCs/>
-          <w:sz w:val="32"/>
-          <w:szCs w:val="32"/>
-          <w:highlight w:val="red"/>
-          <w:u w:val="single"/>
-        </w:rPr>
-        <w:t>????</w:t>
-      </w:r>
-      <w:proofErr w:type="gramEnd"/>
+        <w:t>31st Oct 2021</w:t>
+      </w:r>
+      <w:bookmarkStart w:id="0" w:name="_GoBack"/>
+      <w:bookmarkEnd w:id="0"/>
     </w:p>
     <w:p>
       <w:pPr>
@@ -3856,7 +3830,7 @@
 </file>
 
 <file path=customXml/itemProps1.xml><?xml version="1.0" encoding="utf-8"?>
-<ds:datastoreItem xmlns:ds="http://schemas.openxmlformats.org/officeDocument/2006/customXml" ds:itemID="{4B86F429-0D3E-4421-9628-F9F549318CA2}">
+<ds:datastoreItem xmlns:ds="http://schemas.openxmlformats.org/officeDocument/2006/customXml" ds:itemID="{B5905FE7-A37C-4C19-BCCF-B25C909F18B8}">
   <ds:schemaRefs>
     <ds:schemaRef ds:uri="http://schemas.openxmlformats.org/officeDocument/2006/bibliography"/>
   </ds:schemaRefs>

--- a/TS-Kramam/TS-4.5/TS 4.5 Sanskrit Krama Paatam Corrections.docx
+++ b/TS-Kramam/TS-4.5/TS 4.5 Sanskrit Krama Paatam Corrections.docx
@@ -75,17 +75,17 @@
           <w:szCs w:val="32"/>
           <w:u w:val="single"/>
         </w:rPr>
-        <w:t>4.</w:t>
-      </w:r>
-      <w:r>
-        <w:rPr>
-          <w:b/>
-          <w:bCs/>
-          <w:sz w:val="32"/>
-          <w:szCs w:val="32"/>
-          <w:u w:val="single"/>
-        </w:rPr>
-        <w:t>5</w:t>
+        <w:t>4.5 Sanskrit</w:t>
+      </w:r>
+      <w:r>
+        <w:rPr>
+          <w:b/>
+          <w:bCs/>
+          <w:sz w:val="32"/>
+          <w:szCs w:val="32"/>
+          <w:u w:val="single"/>
+        </w:rPr>
+        <w:t xml:space="preserve"> Corrections –</w:t>
       </w:r>
       <w:r>
         <w:rPr>
@@ -105,48 +105,31 @@
           <w:szCs w:val="32"/>
           <w:u w:val="single"/>
         </w:rPr>
-        <w:t>Sanskrit</w:t>
-      </w:r>
-      <w:r>
-        <w:rPr>
-          <w:b/>
-          <w:bCs/>
-          <w:sz w:val="32"/>
-          <w:szCs w:val="32"/>
-          <w:u w:val="single"/>
-        </w:rPr>
-        <w:t xml:space="preserve"> Corrections –</w:t>
-      </w:r>
-      <w:r>
-        <w:rPr>
-          <w:b/>
-          <w:bCs/>
-          <w:sz w:val="32"/>
-          <w:szCs w:val="32"/>
-          <w:u w:val="single"/>
-        </w:rPr>
-        <w:t xml:space="preserve"> </w:t>
-      </w:r>
-      <w:r>
-        <w:rPr>
-          <w:b/>
-          <w:bCs/>
-          <w:sz w:val="32"/>
-          <w:szCs w:val="32"/>
-          <w:u w:val="single"/>
-        </w:rPr>
-        <w:t xml:space="preserve">Observed till </w:t>
-      </w:r>
-      <w:r>
-        <w:rPr>
-          <w:b/>
-          <w:bCs/>
-          <w:sz w:val="32"/>
-          <w:szCs w:val="32"/>
-          <w:u w:val="single"/>
-        </w:rPr>
-        <w:t>31st Oct 2021</w:t>
-      </w:r>
+        <w:t xml:space="preserve">Observed </w:t>
+      </w:r>
+      <w:proofErr w:type="gramStart"/>
+      <w:r>
+        <w:rPr>
+          <w:b/>
+          <w:bCs/>
+          <w:sz w:val="32"/>
+          <w:szCs w:val="32"/>
+          <w:u w:val="single"/>
+        </w:rPr>
+        <w:t xml:space="preserve">till </w:t>
+      </w:r>
+      <w:r>
+        <w:rPr>
+          <w:b/>
+          <w:bCs/>
+          <w:sz w:val="32"/>
+          <w:szCs w:val="32"/>
+          <w:highlight w:val="red"/>
+          <w:u w:val="single"/>
+        </w:rPr>
+        <w:t>???</w:t>
+      </w:r>
+      <w:proofErr w:type="gramEnd"/>
     </w:p>
     <w:p>
       <w:pPr>
@@ -303,7 +286,25 @@
                 <w:sz w:val="28"/>
                 <w:szCs w:val="32"/>
               </w:rPr>
-              <w:t xml:space="preserve">T.S.4.5.1.3 – </w:t>
+              <w:t>T.S.4.5.1</w:t>
+            </w:r>
+            <w:r>
+              <w:rPr>
+                <w:rFonts w:cs="Arial"/>
+                <w:b/>
+                <w:sz w:val="28"/>
+                <w:szCs w:val="32"/>
+              </w:rPr>
+              <w:t>o</w:t>
+            </w:r>
+            <w:r>
+              <w:rPr>
+                <w:rFonts w:cs="Arial"/>
+                <w:b/>
+                <w:sz w:val="28"/>
+                <w:szCs w:val="32"/>
+              </w:rPr>
+              <w:t xml:space="preserve">.3 – </w:t>
             </w:r>
             <w:proofErr w:type="spellStart"/>
             <w:r>
@@ -373,7 +374,16 @@
                 <w:sz w:val="28"/>
                 <w:szCs w:val="32"/>
               </w:rPr>
-              <w:t xml:space="preserve"> No.– 33</w:t>
+              <w:t xml:space="preserve"> No.– </w:t>
+            </w:r>
+            <w:r>
+              <w:rPr>
+                <w:rFonts w:cs="Arial"/>
+                <w:b/>
+                <w:sz w:val="28"/>
+                <w:szCs w:val="32"/>
+              </w:rPr>
+              <w:t>2</w:t>
             </w:r>
           </w:p>
           <w:p>
@@ -423,6 +433,16 @@
               </w:rPr>
               <w:t xml:space="preserve">. - </w:t>
             </w:r>
+            <w:bookmarkStart w:id="0" w:name="_GoBack"/>
+            <w:r>
+              <w:rPr>
+                <w:rFonts w:cs="Arial"/>
+                <w:b/>
+                <w:sz w:val="28"/>
+                <w:szCs w:val="32"/>
+              </w:rPr>
+              <w:t>2</w:t>
+            </w:r>
             <w:r>
               <w:rPr>
                 <w:rFonts w:cs="Arial"/>
@@ -432,6 +452,7 @@
               </w:rPr>
               <w:t>3</w:t>
             </w:r>
+            <w:bookmarkEnd w:id="0"/>
           </w:p>
         </w:tc>
         <w:tc>
@@ -452,17 +473,15 @@
                 <w:szCs w:val="40"/>
               </w:rPr>
             </w:pPr>
-            <w:proofErr w:type="spellStart"/>
-            <w:r>
-              <w:rPr>
-                <w:rFonts w:ascii="BRH Devanagari Extra" w:hAnsi="BRH Devanagari Extra" w:cs="BRH Devanagari Extra"/>
-                <w:color w:val="000000"/>
-                <w:sz w:val="40"/>
-                <w:szCs w:val="40"/>
-              </w:rPr>
-              <w:t>lÉÏsÉþaÉëÏuÉÉ</w:t>
-            </w:r>
-            <w:proofErr w:type="spellEnd"/>
+            <w:r>
+              <w:rPr>
+                <w:rFonts w:ascii="BRH Devanagari Extra" w:hAnsi="BRH Devanagari Extra" w:cs="BRH Devanagari Extra"/>
+                <w:color w:val="000000"/>
+                <w:sz w:val="40"/>
+                <w:szCs w:val="40"/>
+              </w:rPr>
+              <w:t>UÏ</w:t>
+            </w:r>
             <w:r>
               <w:rPr>
                 <w:rFonts w:ascii="BRH Malayalam Extra" w:hAnsi="BRH Malayalam Extra" w:cs="BRH Devanagari Extra"/>
@@ -472,17 +491,15 @@
               </w:rPr>
               <w:t>–</w:t>
             </w:r>
-            <w:proofErr w:type="spellStart"/>
-            <w:r>
-              <w:rPr>
-                <w:rFonts w:ascii="BRH Devanagari Extra" w:hAnsi="BRH Devanagari Extra" w:cs="BRH Devanagari Extra"/>
-                <w:color w:val="000000"/>
-                <w:sz w:val="40"/>
-                <w:szCs w:val="40"/>
-              </w:rPr>
-              <w:t>rÉåÌiÉ</w:t>
-            </w:r>
-            <w:proofErr w:type="spellEnd"/>
+            <w:r>
+              <w:rPr>
+                <w:rFonts w:ascii="BRH Devanagari Extra" w:hAnsi="BRH Devanagari Extra" w:cs="BRH Devanagari Extra"/>
+                <w:color w:val="000000"/>
+                <w:sz w:val="40"/>
+                <w:szCs w:val="40"/>
+              </w:rPr>
+              <w:t>ËU</w:t>
+            </w:r>
             <w:r>
               <w:rPr>
                 <w:rFonts w:ascii="BRH Malayalam Extra" w:hAnsi="BRH Malayalam Extra" w:cs="BRH Devanagari Extra"/>
@@ -492,6 +509,38 @@
               </w:rPr>
               <w:t>–</w:t>
             </w:r>
+            <w:proofErr w:type="spellStart"/>
+            <w:r>
+              <w:rPr>
+                <w:rFonts w:ascii="BRH Devanagari Extra" w:hAnsi="BRH Devanagari Extra" w:cs="BRH Devanagari Extra"/>
+                <w:color w:val="000000"/>
+                <w:sz w:val="40"/>
+                <w:szCs w:val="40"/>
+                <w:highlight w:val="yellow"/>
+              </w:rPr>
+              <w:t>wÉ</w:t>
+            </w:r>
+            <w:proofErr w:type="spellEnd"/>
+            <w:r>
+              <w:rPr>
+                <w:rFonts w:ascii="BRH Malayalam Extra" w:hAnsi="BRH Malayalam Extra" w:cs="BRH Devanagari Extra"/>
+                <w:color w:val="000000"/>
+                <w:sz w:val="30"/>
+                <w:szCs w:val="40"/>
+                <w:highlight w:val="yellow"/>
+              </w:rPr>
+              <w:t>–</w:t>
+            </w:r>
+            <w:r>
+              <w:rPr>
+                <w:rFonts w:ascii="BRH Devanagari Extra" w:hAnsi="BRH Devanagari Extra" w:cs="BRH Devanagari Extra"/>
+                <w:color w:val="000000"/>
+                <w:sz w:val="40"/>
+                <w:szCs w:val="40"/>
+                <w:highlight w:val="yellow"/>
+              </w:rPr>
+              <w:t>È</w:t>
+            </w:r>
             <w:r>
               <w:rPr>
                 <w:rFonts w:ascii="BRH Devanagari Extra" w:hAnsi="BRH Devanagari Extra" w:cs="BRH Devanagari Extra"/>
@@ -508,97 +557,38 @@
                 <w:color w:val="000000"/>
                 <w:sz w:val="40"/>
                 <w:szCs w:val="40"/>
-                <w:highlight w:val="yellow"/>
-              </w:rPr>
-              <w:t>lÉÏþ</w:t>
-            </w:r>
-            <w:r>
-              <w:rPr>
-                <w:rFonts w:ascii="BRH Devanagari Extra" w:hAnsi="BRH Devanagari Extra" w:cs="BRH Devanagari Extra"/>
-                <w:color w:val="000000"/>
-                <w:sz w:val="40"/>
-                <w:szCs w:val="40"/>
-              </w:rPr>
-              <w:t>sÉ</w:t>
-            </w:r>
-            <w:proofErr w:type="spellEnd"/>
-            <w:r>
-              <w:rPr>
-                <w:rFonts w:ascii="BRH Devanagari Extra" w:hAnsi="BRH Devanagari Extra" w:cs="BRH Devanagari Extra"/>
-                <w:color w:val="000000"/>
-                <w:sz w:val="40"/>
-                <w:szCs w:val="40"/>
-              </w:rPr>
-              <w:t xml:space="preserve"> - </w:t>
-            </w:r>
-            <w:proofErr w:type="spellStart"/>
-            <w:r>
-              <w:rPr>
-                <w:rFonts w:ascii="BRH Devanagari Extra" w:hAnsi="BRH Devanagari Extra" w:cs="BRH Devanagari Extra"/>
-                <w:color w:val="000000"/>
-                <w:sz w:val="40"/>
-                <w:szCs w:val="40"/>
-              </w:rPr>
-              <w:t>aÉëÏ</w:t>
-            </w:r>
-            <w:proofErr w:type="spellEnd"/>
-            <w:r>
-              <w:rPr>
-                <w:rFonts w:ascii="BRH Malayalam Extra" w:hAnsi="BRH Malayalam Extra" w:cs="BRH Devanagari Extra"/>
-                <w:color w:val="000000"/>
-                <w:sz w:val="30"/>
-                <w:szCs w:val="40"/>
-              </w:rPr>
-              <w:t>–</w:t>
-            </w:r>
-            <w:proofErr w:type="spellStart"/>
-            <w:r>
-              <w:rPr>
-                <w:rFonts w:ascii="BRH Devanagari Extra" w:hAnsi="BRH Devanagari Extra" w:cs="BRH Devanagari Extra"/>
-                <w:color w:val="000000"/>
-                <w:sz w:val="40"/>
-                <w:szCs w:val="40"/>
-              </w:rPr>
-              <w:t>uÉÉ</w:t>
-            </w:r>
-            <w:proofErr w:type="spellEnd"/>
-            <w:r>
-              <w:rPr>
-                <w:rFonts w:ascii="BRH Malayalam Extra" w:hAnsi="BRH Malayalam Extra" w:cs="BRH Devanagari Extra"/>
-                <w:color w:val="000000"/>
-                <w:sz w:val="30"/>
-                <w:szCs w:val="40"/>
-              </w:rPr>
-              <w:t>–</w:t>
-            </w:r>
-            <w:proofErr w:type="spellStart"/>
-            <w:r>
-              <w:rPr>
-                <w:rFonts w:ascii="BRH Devanagari Extra" w:hAnsi="BRH Devanagari Extra" w:cs="BRH Devanagari Extra"/>
-                <w:color w:val="000000"/>
-                <w:sz w:val="40"/>
-                <w:szCs w:val="40"/>
-              </w:rPr>
-              <w:t>rÉ</w:t>
-            </w:r>
-            <w:proofErr w:type="spellEnd"/>
-            <w:r>
-              <w:rPr>
-                <w:rFonts w:ascii="BRH Malayalam Extra" w:hAnsi="BRH Malayalam Extra" w:cs="BRH Devanagari Extra"/>
-                <w:color w:val="000000"/>
-                <w:sz w:val="30"/>
-                <w:szCs w:val="40"/>
-              </w:rPr>
-              <w:t>–</w:t>
-            </w:r>
-            <w:r>
-              <w:rPr>
-                <w:rFonts w:ascii="BRH Devanagari Extra" w:hAnsi="BRH Devanagari Extra" w:cs="BRH Devanagari Extra"/>
-                <w:color w:val="000000"/>
-                <w:sz w:val="40"/>
-                <w:szCs w:val="40"/>
-              </w:rPr>
-              <w:t xml:space="preserve"> |</w:t>
+              </w:rPr>
+              <w:t>CÌiÉþ</w:t>
+            </w:r>
+            <w:proofErr w:type="spellEnd"/>
+            <w:r>
+              <w:rPr>
+                <w:rFonts w:ascii="BRH Devanagari Extra" w:hAnsi="BRH Devanagari Extra" w:cs="BRH Devanagari Extra"/>
+                <w:color w:val="000000"/>
+                <w:sz w:val="40"/>
+                <w:szCs w:val="40"/>
+              </w:rPr>
+              <w:t xml:space="preserve"> </w:t>
+            </w:r>
+            <w:proofErr w:type="spellStart"/>
+            <w:r>
+              <w:rPr>
+                <w:rFonts w:ascii="BRH Devanagari Extra" w:hAnsi="BRH Devanagari Extra" w:cs="BRH Devanagari Extra"/>
+                <w:color w:val="000000"/>
+                <w:sz w:val="40"/>
+                <w:szCs w:val="40"/>
+              </w:rPr>
+              <w:t>UÏËUwÉÈ</w:t>
+            </w:r>
+            <w:proofErr w:type="spellEnd"/>
+            <w:r>
+              <w:rPr>
+                <w:rFonts w:ascii="BRH Devanagari Extra" w:hAnsi="BRH Devanagari Extra" w:cs="BRH Devanagari Extra"/>
+                <w:color w:val="000000"/>
+                <w:sz w:val="40"/>
+                <w:szCs w:val="40"/>
+              </w:rPr>
+              <w:t xml:space="preserve"> ||</w:t>
             </w:r>
           </w:p>
         </w:tc>
@@ -620,17 +610,15 @@
                 <w:szCs w:val="40"/>
               </w:rPr>
             </w:pPr>
-            <w:proofErr w:type="spellStart"/>
-            <w:r>
-              <w:rPr>
-                <w:rFonts w:ascii="BRH Devanagari Extra" w:hAnsi="BRH Devanagari Extra" w:cs="BRH Devanagari Extra"/>
-                <w:color w:val="000000"/>
-                <w:sz w:val="40"/>
-                <w:szCs w:val="40"/>
-              </w:rPr>
-              <w:t>lÉÏsÉþaÉëÏuÉÉ</w:t>
-            </w:r>
-            <w:proofErr w:type="spellEnd"/>
+            <w:r>
+              <w:rPr>
+                <w:rFonts w:ascii="BRH Devanagari Extra" w:hAnsi="BRH Devanagari Extra" w:cs="BRH Devanagari Extra"/>
+                <w:color w:val="000000"/>
+                <w:sz w:val="40"/>
+                <w:szCs w:val="40"/>
+              </w:rPr>
+              <w:t>UÏ</w:t>
+            </w:r>
             <w:r>
               <w:rPr>
                 <w:rFonts w:ascii="BRH Malayalam Extra" w:hAnsi="BRH Malayalam Extra" w:cs="BRH Devanagari Extra"/>
@@ -640,17 +628,15 @@
               </w:rPr>
               <w:t>–</w:t>
             </w:r>
-            <w:proofErr w:type="spellStart"/>
-            <w:r>
-              <w:rPr>
-                <w:rFonts w:ascii="BRH Devanagari Extra" w:hAnsi="BRH Devanagari Extra" w:cs="BRH Devanagari Extra"/>
-                <w:color w:val="000000"/>
-                <w:sz w:val="40"/>
-                <w:szCs w:val="40"/>
-              </w:rPr>
-              <w:t>rÉåÌiÉ</w:t>
-            </w:r>
-            <w:proofErr w:type="spellEnd"/>
+            <w:r>
+              <w:rPr>
+                <w:rFonts w:ascii="BRH Devanagari Extra" w:hAnsi="BRH Devanagari Extra" w:cs="BRH Devanagari Extra"/>
+                <w:color w:val="000000"/>
+                <w:sz w:val="40"/>
+                <w:szCs w:val="40"/>
+              </w:rPr>
+              <w:t>ËU</w:t>
+            </w:r>
             <w:r>
               <w:rPr>
                 <w:rFonts w:ascii="BRH Malayalam Extra" w:hAnsi="BRH Malayalam Extra" w:cs="BRH Devanagari Extra"/>
@@ -660,6 +646,27 @@
               </w:rPr>
               <w:t>–</w:t>
             </w:r>
+            <w:proofErr w:type="spellStart"/>
+            <w:r>
+              <w:rPr>
+                <w:rFonts w:ascii="BRH Devanagari Extra" w:hAnsi="BRH Devanagari Extra" w:cs="BRH Devanagari Extra"/>
+                <w:color w:val="000000"/>
+                <w:sz w:val="40"/>
+                <w:szCs w:val="40"/>
+                <w:highlight w:val="green"/>
+              </w:rPr>
+              <w:t>wÉ</w:t>
+            </w:r>
+            <w:proofErr w:type="spellEnd"/>
+            <w:r>
+              <w:rPr>
+                <w:rFonts w:ascii="BRH Malayalam Extra" w:hAnsi="BRH Malayalam Extra" w:cs="BRH Devanagari Extra"/>
+                <w:color w:val="000000"/>
+                <w:sz w:val="30"/>
+                <w:szCs w:val="40"/>
+              </w:rPr>
+              <w:t>–</w:t>
+            </w:r>
             <w:r>
               <w:rPr>
                 <w:rFonts w:ascii="BRH Devanagari Extra" w:hAnsi="BRH Devanagari Extra" w:cs="BRH Devanagari Extra"/>
@@ -677,105 +684,340 @@
                 <w:sz w:val="40"/>
                 <w:szCs w:val="40"/>
               </w:rPr>
-              <w:t>lÉÏ</w:t>
-            </w:r>
-            <w:r>
-              <w:rPr>
-                <w:rFonts w:ascii="BRH Devanagari Extra" w:hAnsi="BRH Devanagari Extra" w:cs="BRH Devanagari Extra"/>
-                <w:color w:val="000000"/>
-                <w:sz w:val="40"/>
-                <w:szCs w:val="40"/>
-                <w:highlight w:val="green"/>
-              </w:rPr>
-              <w:t>sÉ</w:t>
-            </w:r>
-            <w:r>
-              <w:rPr>
-                <w:rFonts w:ascii="BRH Devanagari Extra" w:hAnsi="BRH Devanagari Extra" w:cs="BRH Devanagari Extra"/>
-                <w:color w:val="000000"/>
-                <w:sz w:val="40"/>
-                <w:szCs w:val="40"/>
-              </w:rPr>
-              <w:t>þ</w:t>
-            </w:r>
-            <w:proofErr w:type="spellEnd"/>
-            <w:r>
-              <w:rPr>
-                <w:rFonts w:ascii="BRH Devanagari Extra" w:hAnsi="BRH Devanagari Extra" w:cs="BRH Devanagari Extra"/>
-                <w:color w:val="000000"/>
-                <w:sz w:val="40"/>
-                <w:szCs w:val="40"/>
-              </w:rPr>
-              <w:t xml:space="preserve"> - </w:t>
-            </w:r>
-            <w:proofErr w:type="spellStart"/>
-            <w:r>
-              <w:rPr>
-                <w:rFonts w:ascii="BRH Devanagari Extra" w:hAnsi="BRH Devanagari Extra" w:cs="BRH Devanagari Extra"/>
-                <w:color w:val="000000"/>
-                <w:sz w:val="40"/>
-                <w:szCs w:val="40"/>
-              </w:rPr>
-              <w:t>aÉëÏ</w:t>
-            </w:r>
-            <w:proofErr w:type="spellEnd"/>
-            <w:r>
-              <w:rPr>
-                <w:rFonts w:ascii="BRH Malayalam Extra" w:hAnsi="BRH Malayalam Extra" w:cs="BRH Devanagari Extra"/>
-                <w:color w:val="000000"/>
-                <w:sz w:val="30"/>
-                <w:szCs w:val="40"/>
-              </w:rPr>
-              <w:t>–</w:t>
-            </w:r>
-            <w:proofErr w:type="spellStart"/>
-            <w:r>
-              <w:rPr>
-                <w:rFonts w:ascii="BRH Devanagari Extra" w:hAnsi="BRH Devanagari Extra" w:cs="BRH Devanagari Extra"/>
-                <w:color w:val="000000"/>
-                <w:sz w:val="40"/>
-                <w:szCs w:val="40"/>
-              </w:rPr>
-              <w:t>uÉÉ</w:t>
-            </w:r>
-            <w:proofErr w:type="spellEnd"/>
-            <w:r>
-              <w:rPr>
-                <w:rFonts w:ascii="BRH Malayalam Extra" w:hAnsi="BRH Malayalam Extra" w:cs="BRH Devanagari Extra"/>
-                <w:color w:val="000000"/>
-                <w:sz w:val="30"/>
-                <w:szCs w:val="40"/>
-              </w:rPr>
-              <w:t>–</w:t>
-            </w:r>
-            <w:proofErr w:type="spellStart"/>
-            <w:r>
-              <w:rPr>
-                <w:rFonts w:ascii="BRH Devanagari Extra" w:hAnsi="BRH Devanagari Extra" w:cs="BRH Devanagari Extra"/>
-                <w:color w:val="000000"/>
-                <w:sz w:val="40"/>
-                <w:szCs w:val="40"/>
-              </w:rPr>
-              <w:t>rÉ</w:t>
-            </w:r>
-            <w:proofErr w:type="spellEnd"/>
-            <w:r>
-              <w:rPr>
-                <w:rFonts w:ascii="BRH Malayalam Extra" w:hAnsi="BRH Malayalam Extra" w:cs="BRH Devanagari Extra"/>
-                <w:color w:val="000000"/>
-                <w:sz w:val="30"/>
-                <w:szCs w:val="40"/>
-              </w:rPr>
-              <w:t>–</w:t>
-            </w:r>
-            <w:r>
-              <w:rPr>
-                <w:rFonts w:ascii="BRH Devanagari Extra" w:hAnsi="BRH Devanagari Extra" w:cs="BRH Devanagari Extra"/>
-                <w:color w:val="000000"/>
-                <w:sz w:val="40"/>
-                <w:szCs w:val="40"/>
-              </w:rPr>
-              <w:t xml:space="preserve"> |</w:t>
+              <w:t>CÌiÉþ</w:t>
+            </w:r>
+            <w:proofErr w:type="spellEnd"/>
+            <w:r>
+              <w:rPr>
+                <w:rFonts w:ascii="BRH Devanagari Extra" w:hAnsi="BRH Devanagari Extra" w:cs="BRH Devanagari Extra"/>
+                <w:color w:val="000000"/>
+                <w:sz w:val="40"/>
+                <w:szCs w:val="40"/>
+              </w:rPr>
+              <w:t xml:space="preserve"> </w:t>
+            </w:r>
+            <w:proofErr w:type="spellStart"/>
+            <w:r>
+              <w:rPr>
+                <w:rFonts w:ascii="BRH Devanagari Extra" w:hAnsi="BRH Devanagari Extra" w:cs="BRH Devanagari Extra"/>
+                <w:color w:val="000000"/>
+                <w:sz w:val="40"/>
+                <w:szCs w:val="40"/>
+              </w:rPr>
+              <w:t>UÏËUwÉÈ</w:t>
+            </w:r>
+            <w:proofErr w:type="spellEnd"/>
+            <w:r>
+              <w:rPr>
+                <w:rFonts w:ascii="BRH Devanagari Extra" w:hAnsi="BRH Devanagari Extra" w:cs="BRH Devanagari Extra"/>
+                <w:color w:val="000000"/>
+                <w:sz w:val="40"/>
+                <w:szCs w:val="40"/>
+              </w:rPr>
+              <w:t xml:space="preserve"> ||</w:t>
+            </w:r>
+          </w:p>
+        </w:tc>
+      </w:tr>
+    </w:tbl>
+    <w:p>
+      <w:pPr>
+        <w:jc w:val="center"/>
+        <w:rPr>
+          <w:b/>
+          <w:bCs/>
+          <w:sz w:val="32"/>
+          <w:szCs w:val="32"/>
+          <w:u w:val="single"/>
+        </w:rPr>
+      </w:pPr>
+      <w:r>
+        <w:rPr>
+          <w:b/>
+          <w:bCs/>
+          <w:sz w:val="32"/>
+          <w:szCs w:val="32"/>
+          <w:u w:val="single"/>
+        </w:rPr>
+        <w:t>======</w:t>
+      </w:r>
+    </w:p>
+    <w:p>
+      <w:pPr>
+        <w:jc w:val="center"/>
+        <w:rPr>
+          <w:b/>
+          <w:bCs/>
+          <w:sz w:val="32"/>
+          <w:szCs w:val="32"/>
+          <w:u w:val="single"/>
+        </w:rPr>
+      </w:pPr>
+    </w:p>
+    <w:p>
+      <w:pPr>
+        <w:jc w:val="center"/>
+        <w:rPr>
+          <w:b/>
+          <w:bCs/>
+          <w:sz w:val="32"/>
+          <w:szCs w:val="32"/>
+          <w:u w:val="single"/>
+        </w:rPr>
+      </w:pPr>
+      <w:r>
+        <w:rPr>
+          <w:b/>
+          <w:bCs/>
+          <w:sz w:val="32"/>
+          <w:szCs w:val="32"/>
+          <w:u w:val="single"/>
+        </w:rPr>
+        <w:t xml:space="preserve">TS </w:t>
+      </w:r>
+      <w:proofErr w:type="spellStart"/>
+      <w:r>
+        <w:rPr>
+          <w:b/>
+          <w:bCs/>
+          <w:sz w:val="32"/>
+          <w:szCs w:val="32"/>
+          <w:u w:val="single"/>
+        </w:rPr>
+        <w:t>Krama</w:t>
+      </w:r>
+      <w:proofErr w:type="spellEnd"/>
+      <w:r>
+        <w:rPr>
+          <w:b/>
+          <w:bCs/>
+          <w:sz w:val="32"/>
+          <w:szCs w:val="32"/>
+          <w:u w:val="single"/>
+        </w:rPr>
+        <w:t xml:space="preserve"> </w:t>
+      </w:r>
+      <w:proofErr w:type="spellStart"/>
+      <w:r>
+        <w:rPr>
+          <w:b/>
+          <w:bCs/>
+          <w:sz w:val="32"/>
+          <w:szCs w:val="32"/>
+          <w:u w:val="single"/>
+        </w:rPr>
+        <w:t>Paatam</w:t>
+      </w:r>
+      <w:proofErr w:type="spellEnd"/>
+      <w:r>
+        <w:rPr>
+          <w:b/>
+          <w:bCs/>
+          <w:sz w:val="32"/>
+          <w:szCs w:val="32"/>
+          <w:u w:val="single"/>
+        </w:rPr>
+        <w:t xml:space="preserve"> – TS </w:t>
+      </w:r>
+      <w:r>
+        <w:rPr>
+          <w:b/>
+          <w:bCs/>
+          <w:sz w:val="32"/>
+          <w:szCs w:val="32"/>
+          <w:u w:val="single"/>
+        </w:rPr>
+        <w:t>4.</w:t>
+      </w:r>
+      <w:r>
+        <w:rPr>
+          <w:b/>
+          <w:bCs/>
+          <w:sz w:val="32"/>
+          <w:szCs w:val="32"/>
+          <w:u w:val="single"/>
+        </w:rPr>
+        <w:t>5</w:t>
+      </w:r>
+      <w:r>
+        <w:rPr>
+          <w:b/>
+          <w:bCs/>
+          <w:sz w:val="32"/>
+          <w:szCs w:val="32"/>
+          <w:u w:val="single"/>
+        </w:rPr>
+        <w:t xml:space="preserve"> </w:t>
+      </w:r>
+      <w:r>
+        <w:rPr>
+          <w:b/>
+          <w:bCs/>
+          <w:sz w:val="32"/>
+          <w:szCs w:val="32"/>
+          <w:u w:val="single"/>
+        </w:rPr>
+        <w:t>Sanskrit</w:t>
+      </w:r>
+      <w:r>
+        <w:rPr>
+          <w:b/>
+          <w:bCs/>
+          <w:sz w:val="32"/>
+          <w:szCs w:val="32"/>
+          <w:u w:val="single"/>
+        </w:rPr>
+        <w:t xml:space="preserve"> Corrections –</w:t>
+      </w:r>
+      <w:r>
+        <w:rPr>
+          <w:b/>
+          <w:bCs/>
+          <w:sz w:val="32"/>
+          <w:szCs w:val="32"/>
+          <w:u w:val="single"/>
+        </w:rPr>
+        <w:t xml:space="preserve"> </w:t>
+      </w:r>
+      <w:r>
+        <w:rPr>
+          <w:b/>
+          <w:bCs/>
+          <w:sz w:val="32"/>
+          <w:szCs w:val="32"/>
+          <w:u w:val="single"/>
+        </w:rPr>
+        <w:t xml:space="preserve">Observed till </w:t>
+      </w:r>
+      <w:r>
+        <w:rPr>
+          <w:b/>
+          <w:bCs/>
+          <w:sz w:val="32"/>
+          <w:szCs w:val="32"/>
+          <w:u w:val="single"/>
+        </w:rPr>
+        <w:t>31st Oct 2021</w:t>
+      </w:r>
+    </w:p>
+    <w:p>
+      <w:pPr>
+        <w:spacing w:before="0" w:line="240" w:lineRule="auto"/>
+        <w:jc w:val="center"/>
+        <w:rPr>
+          <w:b/>
+          <w:bCs/>
+        </w:rPr>
+      </w:pPr>
+      <w:r>
+        <w:rPr>
+          <w:b/>
+          <w:bCs/>
+        </w:rPr>
+        <w:t>(ignore those which are already incorporated in your book’s version and date)</w:t>
+      </w:r>
+    </w:p>
+    <w:tbl>
+      <w:tblPr>
+        <w:tblW w:w="14395" w:type="dxa"/>
+        <w:tblInd w:w="-792" w:type="dxa"/>
+        <w:tblBorders>
+          <w:top w:val="single" w:sz="4" w:space="0" w:color="000000"/>
+          <w:left w:val="single" w:sz="4" w:space="0" w:color="000000"/>
+          <w:bottom w:val="single" w:sz="4" w:space="0" w:color="000000"/>
+          <w:right w:val="single" w:sz="4" w:space="0" w:color="000000"/>
+          <w:insideH w:val="single" w:sz="4" w:space="0" w:color="000000"/>
+          <w:insideV w:val="single" w:sz="4" w:space="0" w:color="000000"/>
+        </w:tblBorders>
+        <w:tblLook w:val="04A0" w:firstRow="1" w:lastRow="0" w:firstColumn="1" w:lastColumn="0" w:noHBand="0" w:noVBand="1"/>
+      </w:tblPr>
+      <w:tblGrid>
+        <w:gridCol w:w="3906"/>
+        <w:gridCol w:w="5103"/>
+        <w:gridCol w:w="5386"/>
+      </w:tblGrid>
+      <w:tr>
+        <w:tc>
+          <w:tcPr>
+            <w:tcW w:w="3906" w:type="dxa"/>
+          </w:tcPr>
+          <w:p>
+            <w:pPr>
+              <w:spacing w:before="0" w:line="240" w:lineRule="auto"/>
+              <w:jc w:val="center"/>
+              <w:rPr>
+                <w:sz w:val="32"/>
+                <w:szCs w:val="32"/>
+              </w:rPr>
+            </w:pPr>
+            <w:r>
+              <w:rPr>
+                <w:sz w:val="32"/>
+                <w:szCs w:val="32"/>
+              </w:rPr>
+              <w:t>Section, Paragraph</w:t>
+            </w:r>
+          </w:p>
+          <w:p>
+            <w:pPr>
+              <w:spacing w:before="0" w:line="240" w:lineRule="auto"/>
+              <w:jc w:val="center"/>
+              <w:rPr>
+                <w:sz w:val="32"/>
+                <w:szCs w:val="32"/>
+              </w:rPr>
+            </w:pPr>
+            <w:r>
+              <w:rPr>
+                <w:sz w:val="32"/>
+                <w:szCs w:val="32"/>
+              </w:rPr>
+              <w:t>Reference</w:t>
+            </w:r>
+          </w:p>
+        </w:tc>
+        <w:tc>
+          <w:tcPr>
+            <w:tcW w:w="5103" w:type="dxa"/>
+          </w:tcPr>
+          <w:p>
+            <w:pPr>
+              <w:spacing w:before="0" w:line="240" w:lineRule="auto"/>
+              <w:jc w:val="center"/>
+              <w:rPr>
+                <w:sz w:val="32"/>
+                <w:szCs w:val="32"/>
+              </w:rPr>
+            </w:pPr>
+            <w:r>
+              <w:rPr>
+                <w:sz w:val="32"/>
+                <w:szCs w:val="32"/>
+              </w:rPr>
+              <w:t>As Printed</w:t>
+            </w:r>
+          </w:p>
+        </w:tc>
+        <w:tc>
+          <w:tcPr>
+            <w:tcW w:w="5386" w:type="dxa"/>
+          </w:tcPr>
+          <w:p>
+            <w:pPr>
+              <w:spacing w:before="0" w:line="240" w:lineRule="auto"/>
+              <w:ind w:right="-18"/>
+              <w:jc w:val="center"/>
+              <w:rPr>
+                <w:sz w:val="32"/>
+                <w:szCs w:val="32"/>
+              </w:rPr>
+            </w:pPr>
+            <w:r>
+              <w:rPr>
+                <w:sz w:val="32"/>
+                <w:szCs w:val="32"/>
+              </w:rPr>
+              <w:t>To be read as or corrected as</w:t>
             </w:r>
           </w:p>
         </w:tc>
@@ -802,7 +1044,6 @@
               <w:rPr>
                 <w:rFonts w:cs="Arial"/>
                 <w:b/>
-                <w:color w:val="000000"/>
                 <w:sz w:val="28"/>
                 <w:szCs w:val="32"/>
               </w:rPr>
@@ -811,58 +1052,16 @@
               <w:rPr>
                 <w:rFonts w:cs="Arial"/>
                 <w:b/>
-                <w:color w:val="000000"/>
-                <w:sz w:val="28"/>
-                <w:szCs w:val="32"/>
-              </w:rPr>
-              <w:t>T.S.</w:t>
-            </w:r>
-            <w:r>
-              <w:rPr>
-                <w:rFonts w:cs="Arial"/>
-                <w:b/>
-                <w:color w:val="000000"/>
-                <w:sz w:val="28"/>
-                <w:szCs w:val="32"/>
-              </w:rPr>
-              <w:t>4.</w:t>
-            </w:r>
-            <w:r>
-              <w:rPr>
-                <w:rFonts w:cs="Arial"/>
-                <w:b/>
-                <w:color w:val="000000"/>
-                <w:sz w:val="28"/>
-                <w:szCs w:val="32"/>
-              </w:rPr>
-              <w:t>5.3.1</w:t>
-            </w:r>
-            <w:r>
-              <w:rPr>
-                <w:rFonts w:cs="Arial"/>
-                <w:b/>
-                <w:color w:val="000000"/>
-                <w:sz w:val="28"/>
-                <w:szCs w:val="32"/>
-              </w:rPr>
-              <w:t xml:space="preserve"> </w:t>
-            </w:r>
-            <w:r>
-              <w:rPr>
-                <w:rFonts w:cs="Arial"/>
-                <w:b/>
-                <w:color w:val="000000"/>
-                <w:sz w:val="28"/>
-                <w:szCs w:val="32"/>
-              </w:rPr>
-              <w:t xml:space="preserve">– </w:t>
-            </w:r>
-            <w:proofErr w:type="spellStart"/>
-            <w:r>
-              <w:rPr>
-                <w:rFonts w:cs="Arial"/>
-                <w:b/>
-                <w:color w:val="000000"/>
+                <w:sz w:val="28"/>
+                <w:szCs w:val="32"/>
+              </w:rPr>
+              <w:t xml:space="preserve">T.S.4.5.1.3 – </w:t>
+            </w:r>
+            <w:proofErr w:type="spellStart"/>
+            <w:r>
+              <w:rPr>
+                <w:rFonts w:cs="Arial"/>
+                <w:b/>
                 <w:sz w:val="28"/>
                 <w:szCs w:val="32"/>
               </w:rPr>
@@ -884,7 +1083,6 @@
               <w:rPr>
                 <w:rFonts w:cs="Arial"/>
                 <w:b/>
-                <w:color w:val="000000"/>
                 <w:sz w:val="28"/>
                 <w:szCs w:val="32"/>
               </w:rPr>
@@ -894,7 +1092,6 @@
               <w:rPr>
                 <w:rFonts w:cs="Arial"/>
                 <w:b/>
-                <w:color w:val="000000"/>
                 <w:sz w:val="28"/>
                 <w:szCs w:val="32"/>
               </w:rPr>
@@ -905,7 +1102,6 @@
               <w:rPr>
                 <w:rFonts w:cs="Arial"/>
                 <w:b/>
-                <w:color w:val="000000"/>
                 <w:sz w:val="28"/>
                 <w:szCs w:val="32"/>
               </w:rPr>
@@ -916,7 +1112,6 @@
               <w:rPr>
                 <w:rFonts w:cs="Arial"/>
                 <w:b/>
-                <w:color w:val="000000"/>
                 <w:sz w:val="28"/>
                 <w:szCs w:val="32"/>
               </w:rPr>
@@ -927,21 +1122,10 @@
               <w:rPr>
                 <w:rFonts w:cs="Arial"/>
                 <w:b/>
-                <w:color w:val="000000"/>
-                <w:sz w:val="28"/>
-                <w:szCs w:val="32"/>
-              </w:rPr>
-              <w:t xml:space="preserve"> No.– </w:t>
-            </w:r>
-            <w:r>
-              <w:rPr>
-                <w:rFonts w:cs="Arial"/>
-                <w:b/>
-                <w:color w:val="000000"/>
-                <w:sz w:val="28"/>
-                <w:szCs w:val="32"/>
-              </w:rPr>
-              <w:t>64</w:t>
+                <w:sz w:val="28"/>
+                <w:szCs w:val="32"/>
+              </w:rPr>
+              <w:t xml:space="preserve"> No.– 33</w:t>
             </w:r>
           </w:p>
           <w:p>
@@ -958,7 +1142,7 @@
               <w:rPr>
                 <w:rFonts w:cs="Arial"/>
                 <w:b/>
-                <w:color w:val="000000"/>
+                <w:color w:val="FF0000"/>
                 <w:sz w:val="28"/>
                 <w:szCs w:val="32"/>
               </w:rPr>
@@ -968,7 +1152,6 @@
               <w:rPr>
                 <w:rFonts w:cs="Arial"/>
                 <w:b/>
-                <w:color w:val="000000"/>
                 <w:sz w:val="28"/>
                 <w:szCs w:val="32"/>
               </w:rPr>
@@ -979,7 +1162,6 @@
               <w:rPr>
                 <w:rFonts w:cs="Arial"/>
                 <w:b/>
-                <w:color w:val="000000"/>
                 <w:sz w:val="28"/>
                 <w:szCs w:val="32"/>
               </w:rPr>
@@ -989,29 +1171,18 @@
               <w:rPr>
                 <w:rFonts w:cs="Arial"/>
                 <w:b/>
-                <w:color w:val="000000"/>
-                <w:szCs w:val="32"/>
-              </w:rPr>
-              <w:t>. -</w:t>
-            </w:r>
-            <w:r>
-              <w:rPr>
-                <w:rFonts w:cs="Arial"/>
-                <w:b/>
-                <w:color w:val="000000"/>
-                <w:szCs w:val="32"/>
-              </w:rPr>
-              <w:t xml:space="preserve"> </w:t>
-            </w:r>
-            <w:r>
-              <w:rPr>
-                <w:rFonts w:cs="Arial"/>
-                <w:b/>
-                <w:color w:val="000000"/>
-                <w:sz w:val="28"/>
-                <w:szCs w:val="32"/>
-              </w:rPr>
-              <w:t>7</w:t>
+                <w:szCs w:val="32"/>
+              </w:rPr>
+              <w:t xml:space="preserve">. - </w:t>
+            </w:r>
+            <w:r>
+              <w:rPr>
+                <w:rFonts w:cs="Arial"/>
+                <w:b/>
+                <w:sz w:val="28"/>
+                <w:szCs w:val="32"/>
+              </w:rPr>
+              <w:t>3</w:t>
             </w:r>
           </w:p>
         </w:tc>
@@ -1025,11 +1196,11 @@
               <w:autoSpaceDE w:val="0"/>
               <w:autoSpaceDN w:val="0"/>
               <w:adjustRightInd w:val="0"/>
-              <w:spacing w:line="252" w:lineRule="auto"/>
+              <w:spacing w:before="0" w:line="240" w:lineRule="auto"/>
               <w:rPr>
                 <w:rFonts w:ascii="BRH Malayalam Extra" w:hAnsi="BRH Malayalam Extra" w:cs="BRH Malayalam Extra"/>
                 <w:color w:val="000000"/>
-                <w:sz w:val="36"/>
+                <w:sz w:val="40"/>
                 <w:szCs w:val="40"/>
               </w:rPr>
             </w:pPr>
@@ -1041,7 +1212,7 @@
                 <w:sz w:val="40"/>
                 <w:szCs w:val="40"/>
               </w:rPr>
-              <w:t>lÉqÉÉå</w:t>
+              <w:t>lÉÏsÉþaÉëÏuÉÉ</w:t>
             </w:r>
             <w:proofErr w:type="spellEnd"/>
             <w:r>
@@ -1053,6 +1224,26 @@
               </w:rPr>
               <w:t>–</w:t>
             </w:r>
+            <w:proofErr w:type="spellStart"/>
+            <w:r>
+              <w:rPr>
+                <w:rFonts w:ascii="BRH Devanagari Extra" w:hAnsi="BRH Devanagari Extra" w:cs="BRH Devanagari Extra"/>
+                <w:color w:val="000000"/>
+                <w:sz w:val="40"/>
+                <w:szCs w:val="40"/>
+              </w:rPr>
+              <w:t>rÉåÌiÉ</w:t>
+            </w:r>
+            <w:proofErr w:type="spellEnd"/>
+            <w:r>
+              <w:rPr>
+                <w:rFonts w:ascii="BRH Malayalam Extra" w:hAnsi="BRH Malayalam Extra" w:cs="BRH Devanagari Extra"/>
+                <w:color w:val="000000"/>
+                <w:sz w:val="30"/>
+                <w:szCs w:val="40"/>
+              </w:rPr>
+              <w:t>–</w:t>
+            </w:r>
             <w:r>
               <w:rPr>
                 <w:rFonts w:ascii="BRH Devanagari Extra" w:hAnsi="BRH Devanagari Extra" w:cs="BRH Devanagari Extra"/>
@@ -1069,38 +1260,38 @@
                 <w:color w:val="000000"/>
                 <w:sz w:val="40"/>
                 <w:szCs w:val="40"/>
-              </w:rPr>
-              <w:t>lÉqÉþÈ</w:t>
-            </w:r>
-            <w:proofErr w:type="spellEnd"/>
-            <w:r>
-              <w:rPr>
-                <w:rFonts w:ascii="BRH Devanagari Extra" w:hAnsi="BRH Devanagari Extra" w:cs="BRH Devanagari Extra"/>
-                <w:color w:val="000000"/>
-                <w:sz w:val="40"/>
-                <w:szCs w:val="40"/>
-              </w:rPr>
-              <w:t xml:space="preserve"> | </w:t>
-            </w:r>
-            <w:proofErr w:type="spellStart"/>
-            <w:r>
-              <w:rPr>
-                <w:rFonts w:ascii="BRH Devanagari Extra" w:hAnsi="BRH Devanagari Extra" w:cs="BRH Devanagari Extra"/>
-                <w:color w:val="000000"/>
-                <w:sz w:val="40"/>
-                <w:szCs w:val="40"/>
-              </w:rPr>
-              <w:t>lÉ</w:t>
-            </w:r>
-            <w:r>
-              <w:rPr>
-                <w:rFonts w:ascii="BRH Devanagari Extra" w:hAnsi="BRH Devanagari Extra" w:cs="BRH Devanagari Extra"/>
-                <w:color w:val="000000"/>
-                <w:sz w:val="40"/>
-                <w:szCs w:val="40"/>
                 <w:highlight w:val="yellow"/>
               </w:rPr>
-              <w:t>qÉ</w:t>
+              <w:t>lÉÏþ</w:t>
+            </w:r>
+            <w:r>
+              <w:rPr>
+                <w:rFonts w:ascii="BRH Devanagari Extra" w:hAnsi="BRH Devanagari Extra" w:cs="BRH Devanagari Extra"/>
+                <w:color w:val="000000"/>
+                <w:sz w:val="40"/>
+                <w:szCs w:val="40"/>
+              </w:rPr>
+              <w:t>sÉ</w:t>
+            </w:r>
+            <w:proofErr w:type="spellEnd"/>
+            <w:r>
+              <w:rPr>
+                <w:rFonts w:ascii="BRH Devanagari Extra" w:hAnsi="BRH Devanagari Extra" w:cs="BRH Devanagari Extra"/>
+                <w:color w:val="000000"/>
+                <w:sz w:val="40"/>
+                <w:szCs w:val="40"/>
+              </w:rPr>
+              <w:t xml:space="preserve"> - </w:t>
+            </w:r>
+            <w:proofErr w:type="spellStart"/>
+            <w:r>
+              <w:rPr>
+                <w:rFonts w:ascii="BRH Devanagari Extra" w:hAnsi="BRH Devanagari Extra" w:cs="BRH Devanagari Extra"/>
+                <w:color w:val="000000"/>
+                <w:sz w:val="40"/>
+                <w:szCs w:val="40"/>
+              </w:rPr>
+              <w:t>aÉëÏ</w:t>
             </w:r>
             <w:proofErr w:type="spellEnd"/>
             <w:r>
@@ -1109,40 +1300,49 @@
                 <w:color w:val="000000"/>
                 <w:sz w:val="30"/>
                 <w:szCs w:val="40"/>
-                <w:highlight w:val="yellow"/>
               </w:rPr>
               <w:t>–</w:t>
             </w:r>
-            <w:r>
-              <w:rPr>
-                <w:rFonts w:ascii="BRH Devanagari Extra" w:hAnsi="BRH Devanagari Extra" w:cs="BRH Devanagari Extra"/>
-                <w:color w:val="000000"/>
-                <w:sz w:val="40"/>
-                <w:szCs w:val="40"/>
-                <w:highlight w:val="yellow"/>
-              </w:rPr>
-              <w:t>È</w:t>
-            </w:r>
-            <w:r>
-              <w:rPr>
-                <w:rFonts w:ascii="BRH Devanagari Extra" w:hAnsi="BRH Devanagari Extra" w:cs="BRH Devanagari Extra"/>
-                <w:color w:val="000000"/>
-                <w:sz w:val="40"/>
-                <w:szCs w:val="40"/>
-              </w:rPr>
-              <w:t xml:space="preserve"> </w:t>
-            </w:r>
-            <w:proofErr w:type="spellStart"/>
-            <w:r>
-              <w:rPr>
-                <w:rFonts w:ascii="BRH Devanagari Extra" w:hAnsi="BRH Devanagari Extra" w:cs="BRH Devanagari Extra"/>
-                <w:color w:val="000000"/>
-                <w:sz w:val="40"/>
-                <w:szCs w:val="40"/>
-              </w:rPr>
-              <w:t>CwÉÑþqÉSèprÉÈ</w:t>
-            </w:r>
-            <w:proofErr w:type="spellEnd"/>
+            <w:proofErr w:type="spellStart"/>
+            <w:r>
+              <w:rPr>
+                <w:rFonts w:ascii="BRH Devanagari Extra" w:hAnsi="BRH Devanagari Extra" w:cs="BRH Devanagari Extra"/>
+                <w:color w:val="000000"/>
+                <w:sz w:val="40"/>
+                <w:szCs w:val="40"/>
+              </w:rPr>
+              <w:t>uÉÉ</w:t>
+            </w:r>
+            <w:proofErr w:type="spellEnd"/>
+            <w:r>
+              <w:rPr>
+                <w:rFonts w:ascii="BRH Malayalam Extra" w:hAnsi="BRH Malayalam Extra" w:cs="BRH Devanagari Extra"/>
+                <w:color w:val="000000"/>
+                <w:sz w:val="30"/>
+                <w:szCs w:val="40"/>
+              </w:rPr>
+              <w:t>–</w:t>
+            </w:r>
+            <w:proofErr w:type="spellStart"/>
+            <w:r>
+              <w:rPr>
+                <w:rFonts w:ascii="BRH Devanagari Extra" w:hAnsi="BRH Devanagari Extra" w:cs="BRH Devanagari Extra"/>
+                <w:color w:val="000000"/>
+                <w:sz w:val="40"/>
+                <w:szCs w:val="40"/>
+              </w:rPr>
+              <w:t>rÉ</w:t>
+            </w:r>
+            <w:proofErr w:type="spellEnd"/>
+            <w:r>
+              <w:rPr>
+                <w:rFonts w:ascii="BRH Malayalam Extra" w:hAnsi="BRH Malayalam Extra" w:cs="BRH Devanagari Extra"/>
+                <w:color w:val="000000"/>
+                <w:sz w:val="30"/>
+                <w:szCs w:val="40"/>
+              </w:rPr>
+              <w:t>–</w:t>
+            </w:r>
             <w:r>
               <w:rPr>
                 <w:rFonts w:ascii="BRH Devanagari Extra" w:hAnsi="BRH Devanagari Extra" w:cs="BRH Devanagari Extra"/>
@@ -1166,8 +1366,10 @@
               <w:adjustRightInd w:val="0"/>
               <w:spacing w:before="0" w:line="240" w:lineRule="auto"/>
               <w:rPr>
-                <w:b/>
-                <w:bCs/>
+                <w:rFonts w:ascii="BRH Malayalam Extra" w:hAnsi="BRH Malayalam Extra" w:cs="BRH Malayalam Extra"/>
+                <w:color w:val="000000"/>
+                <w:sz w:val="40"/>
+                <w:szCs w:val="40"/>
               </w:rPr>
             </w:pPr>
             <w:proofErr w:type="spellStart"/>
@@ -1178,7 +1380,7 @@
                 <w:sz w:val="40"/>
                 <w:szCs w:val="40"/>
               </w:rPr>
-              <w:t>lÉqÉÉå</w:t>
+              <w:t>lÉÏsÉþaÉëÏuÉÉ</w:t>
             </w:r>
             <w:proofErr w:type="spellEnd"/>
             <w:r>
@@ -1190,6 +1392,26 @@
               </w:rPr>
               <w:t>–</w:t>
             </w:r>
+            <w:proofErr w:type="spellStart"/>
+            <w:r>
+              <w:rPr>
+                <w:rFonts w:ascii="BRH Devanagari Extra" w:hAnsi="BRH Devanagari Extra" w:cs="BRH Devanagari Extra"/>
+                <w:color w:val="000000"/>
+                <w:sz w:val="40"/>
+                <w:szCs w:val="40"/>
+              </w:rPr>
+              <w:t>rÉåÌiÉ</w:t>
+            </w:r>
+            <w:proofErr w:type="spellEnd"/>
+            <w:r>
+              <w:rPr>
+                <w:rFonts w:ascii="BRH Malayalam Extra" w:hAnsi="BRH Malayalam Extra" w:cs="BRH Devanagari Extra"/>
+                <w:color w:val="000000"/>
+                <w:sz w:val="30"/>
+                <w:szCs w:val="40"/>
+              </w:rPr>
+              <w:t>–</w:t>
+            </w:r>
             <w:r>
               <w:rPr>
                 <w:rFonts w:ascii="BRH Devanagari Extra" w:hAnsi="BRH Devanagari Extra" w:cs="BRH Devanagari Extra"/>
@@ -1207,27 +1429,7 @@
                 <w:sz w:val="40"/>
                 <w:szCs w:val="40"/>
               </w:rPr>
-              <w:t>lÉqÉþÈ</w:t>
-            </w:r>
-            <w:proofErr w:type="spellEnd"/>
-            <w:r>
-              <w:rPr>
-                <w:rFonts w:ascii="BRH Devanagari Extra" w:hAnsi="BRH Devanagari Extra" w:cs="BRH Devanagari Extra"/>
-                <w:color w:val="000000"/>
-                <w:sz w:val="40"/>
-                <w:szCs w:val="40"/>
-              </w:rPr>
-              <w:t xml:space="preserve"> | </w:t>
-            </w:r>
-            <w:proofErr w:type="spellStart"/>
-            <w:r>
-              <w:rPr>
-                <w:rFonts w:ascii="BRH Devanagari Extra" w:hAnsi="BRH Devanagari Extra" w:cs="BRH Devanagari Extra"/>
-                <w:color w:val="000000"/>
-                <w:sz w:val="40"/>
-                <w:szCs w:val="40"/>
-              </w:rPr>
-              <w:t>lÉ</w:t>
+              <w:t>lÉÏ</w:t>
             </w:r>
             <w:r>
               <w:rPr>
@@ -1237,7 +1439,36 @@
                 <w:szCs w:val="40"/>
                 <w:highlight w:val="green"/>
               </w:rPr>
-              <w:t>qÉ</w:t>
+              <w:t>sÉ</w:t>
+            </w:r>
+            <w:r>
+              <w:rPr>
+                <w:rFonts w:ascii="BRH Devanagari Extra" w:hAnsi="BRH Devanagari Extra" w:cs="BRH Devanagari Extra"/>
+                <w:color w:val="000000"/>
+                <w:sz w:val="40"/>
+                <w:szCs w:val="40"/>
+              </w:rPr>
+              <w:t>þ</w:t>
+            </w:r>
+            <w:proofErr w:type="spellEnd"/>
+            <w:r>
+              <w:rPr>
+                <w:rFonts w:ascii="BRH Devanagari Extra" w:hAnsi="BRH Devanagari Extra" w:cs="BRH Devanagari Extra"/>
+                <w:color w:val="000000"/>
+                <w:sz w:val="40"/>
+                <w:szCs w:val="40"/>
+              </w:rPr>
+              <w:t xml:space="preserve"> - </w:t>
+            </w:r>
+            <w:proofErr w:type="spellStart"/>
+            <w:r>
+              <w:rPr>
+                <w:rFonts w:ascii="BRH Devanagari Extra" w:hAnsi="BRH Devanagari Extra" w:cs="BRH Devanagari Extra"/>
+                <w:color w:val="000000"/>
+                <w:sz w:val="40"/>
+                <w:szCs w:val="40"/>
+              </w:rPr>
+              <w:t>aÉëÏ</w:t>
             </w:r>
             <w:proofErr w:type="spellEnd"/>
             <w:r>
@@ -1246,30 +1477,49 @@
                 <w:color w:val="000000"/>
                 <w:sz w:val="30"/>
                 <w:szCs w:val="40"/>
-                <w:highlight w:val="green"/>
               </w:rPr>
               <w:t>–</w:t>
             </w:r>
-            <w:r>
-              <w:rPr>
-                <w:rFonts w:ascii="BRH Devanagari Extra" w:hAnsi="BRH Devanagari Extra" w:cs="BRH Devanagari Extra"/>
-                <w:color w:val="000000"/>
-                <w:sz w:val="40"/>
-                <w:szCs w:val="40"/>
-              </w:rPr>
-              <w:t xml:space="preserve"> </w:t>
-            </w:r>
-            <w:proofErr w:type="spellStart"/>
-            <w:r>
-              <w:rPr>
-                <w:rFonts w:ascii="BRH Devanagari Extra" w:hAnsi="BRH Devanagari Extra" w:cs="BRH Devanagari Extra"/>
-                <w:color w:val="000000"/>
-                <w:sz w:val="40"/>
-                <w:szCs w:val="40"/>
-              </w:rPr>
-              <w:t>CwÉÑþqÉSèprÉÈ</w:t>
-            </w:r>
-            <w:proofErr w:type="spellEnd"/>
+            <w:proofErr w:type="spellStart"/>
+            <w:r>
+              <w:rPr>
+                <w:rFonts w:ascii="BRH Devanagari Extra" w:hAnsi="BRH Devanagari Extra" w:cs="BRH Devanagari Extra"/>
+                <w:color w:val="000000"/>
+                <w:sz w:val="40"/>
+                <w:szCs w:val="40"/>
+              </w:rPr>
+              <w:t>uÉÉ</w:t>
+            </w:r>
+            <w:proofErr w:type="spellEnd"/>
+            <w:r>
+              <w:rPr>
+                <w:rFonts w:ascii="BRH Malayalam Extra" w:hAnsi="BRH Malayalam Extra" w:cs="BRH Devanagari Extra"/>
+                <w:color w:val="000000"/>
+                <w:sz w:val="30"/>
+                <w:szCs w:val="40"/>
+              </w:rPr>
+              <w:t>–</w:t>
+            </w:r>
+            <w:proofErr w:type="spellStart"/>
+            <w:r>
+              <w:rPr>
+                <w:rFonts w:ascii="BRH Devanagari Extra" w:hAnsi="BRH Devanagari Extra" w:cs="BRH Devanagari Extra"/>
+                <w:color w:val="000000"/>
+                <w:sz w:val="40"/>
+                <w:szCs w:val="40"/>
+              </w:rPr>
+              <w:t>rÉ</w:t>
+            </w:r>
+            <w:proofErr w:type="spellEnd"/>
+            <w:r>
+              <w:rPr>
+                <w:rFonts w:ascii="BRH Malayalam Extra" w:hAnsi="BRH Malayalam Extra" w:cs="BRH Devanagari Extra"/>
+                <w:color w:val="000000"/>
+                <w:sz w:val="30"/>
+                <w:szCs w:val="40"/>
+              </w:rPr>
+              <w:t>–</w:t>
+            </w:r>
             <w:r>
               <w:rPr>
                 <w:rFonts w:ascii="BRH Devanagari Extra" w:hAnsi="BRH Devanagari Extra" w:cs="BRH Devanagari Extra"/>
@@ -1278,51 +1528,6 @@
                 <w:szCs w:val="40"/>
               </w:rPr>
               <w:t xml:space="preserve"> |</w:t>
-            </w:r>
-            <w:r>
-              <w:rPr>
-                <w:b/>
-                <w:bCs/>
-              </w:rPr>
-              <w:t xml:space="preserve"> </w:t>
-            </w:r>
-          </w:p>
-          <w:p>
-            <w:pPr>
-              <w:widowControl w:val="0"/>
-              <w:autoSpaceDE w:val="0"/>
-              <w:autoSpaceDN w:val="0"/>
-              <w:adjustRightInd w:val="0"/>
-              <w:spacing w:before="0" w:line="240" w:lineRule="auto"/>
-              <w:rPr>
-                <w:rFonts w:ascii="Cambria" w:hAnsi="Cambria" w:cs="BRH Malayalam Extra"/>
-                <w:color w:val="000000"/>
-                <w:sz w:val="36"/>
-                <w:szCs w:val="40"/>
-              </w:rPr>
-            </w:pPr>
-            <w:r>
-              <w:rPr>
-                <w:b/>
-                <w:bCs/>
-              </w:rPr>
-              <w:t>(</w:t>
-            </w:r>
-            <w:proofErr w:type="spellStart"/>
-            <w:r>
-              <w:rPr>
-                <w:b/>
-                <w:bCs/>
-              </w:rPr>
-              <w:t>visargam</w:t>
-            </w:r>
-            <w:proofErr w:type="spellEnd"/>
-            <w:r>
-              <w:rPr>
-                <w:b/>
-                <w:bCs/>
-              </w:rPr>
-              <w:t xml:space="preserve"> removed)</w:t>
             </w:r>
           </w:p>
         </w:tc>
@@ -1382,6 +1587,553 @@
                 <w:sz w:val="28"/>
                 <w:szCs w:val="32"/>
               </w:rPr>
+              <w:t>5.3.1</w:t>
+            </w:r>
+            <w:r>
+              <w:rPr>
+                <w:rFonts w:cs="Arial"/>
+                <w:b/>
+                <w:color w:val="000000"/>
+                <w:sz w:val="28"/>
+                <w:szCs w:val="32"/>
+              </w:rPr>
+              <w:t xml:space="preserve"> </w:t>
+            </w:r>
+            <w:r>
+              <w:rPr>
+                <w:rFonts w:cs="Arial"/>
+                <w:b/>
+                <w:color w:val="000000"/>
+                <w:sz w:val="28"/>
+                <w:szCs w:val="32"/>
+              </w:rPr>
+              <w:t xml:space="preserve">– </w:t>
+            </w:r>
+            <w:proofErr w:type="spellStart"/>
+            <w:r>
+              <w:rPr>
+                <w:rFonts w:cs="Arial"/>
+                <w:b/>
+                <w:color w:val="000000"/>
+                <w:sz w:val="28"/>
+                <w:szCs w:val="32"/>
+              </w:rPr>
+              <w:t>Kramam</w:t>
+            </w:r>
+            <w:proofErr w:type="spellEnd"/>
+          </w:p>
+          <w:p>
+            <w:pPr>
+              <w:widowControl w:val="0"/>
+              <w:tabs>
+                <w:tab w:val="left" w:pos="993"/>
+              </w:tabs>
+              <w:autoSpaceDE w:val="0"/>
+              <w:autoSpaceDN w:val="0"/>
+              <w:adjustRightInd w:val="0"/>
+              <w:spacing w:before="0" w:line="252" w:lineRule="auto"/>
+              <w:ind w:right="297"/>
+              <w:rPr>
+                <w:rFonts w:cs="Arial"/>
+                <w:b/>
+                <w:color w:val="000000"/>
+                <w:sz w:val="28"/>
+                <w:szCs w:val="32"/>
+              </w:rPr>
+            </w:pPr>
+            <w:proofErr w:type="spellStart"/>
+            <w:r>
+              <w:rPr>
+                <w:rFonts w:cs="Arial"/>
+                <w:b/>
+                <w:color w:val="000000"/>
+                <w:sz w:val="28"/>
+                <w:szCs w:val="32"/>
+              </w:rPr>
+              <w:t>Krama</w:t>
+            </w:r>
+            <w:proofErr w:type="spellEnd"/>
+            <w:r>
+              <w:rPr>
+                <w:rFonts w:cs="Arial"/>
+                <w:b/>
+                <w:color w:val="000000"/>
+                <w:sz w:val="28"/>
+                <w:szCs w:val="32"/>
+              </w:rPr>
+              <w:t xml:space="preserve"> </w:t>
+            </w:r>
+            <w:proofErr w:type="spellStart"/>
+            <w:r>
+              <w:rPr>
+                <w:rFonts w:cs="Arial"/>
+                <w:b/>
+                <w:color w:val="000000"/>
+                <w:sz w:val="28"/>
+                <w:szCs w:val="32"/>
+              </w:rPr>
+              <w:t>Vaakyam</w:t>
+            </w:r>
+            <w:proofErr w:type="spellEnd"/>
+            <w:r>
+              <w:rPr>
+                <w:rFonts w:cs="Arial"/>
+                <w:b/>
+                <w:color w:val="000000"/>
+                <w:sz w:val="28"/>
+                <w:szCs w:val="32"/>
+              </w:rPr>
+              <w:t xml:space="preserve"> No.– </w:t>
+            </w:r>
+            <w:r>
+              <w:rPr>
+                <w:rFonts w:cs="Arial"/>
+                <w:b/>
+                <w:color w:val="000000"/>
+                <w:sz w:val="28"/>
+                <w:szCs w:val="32"/>
+              </w:rPr>
+              <w:t>64</w:t>
+            </w:r>
+          </w:p>
+          <w:p>
+            <w:pPr>
+              <w:widowControl w:val="0"/>
+              <w:tabs>
+                <w:tab w:val="left" w:pos="993"/>
+              </w:tabs>
+              <w:autoSpaceDE w:val="0"/>
+              <w:autoSpaceDN w:val="0"/>
+              <w:adjustRightInd w:val="0"/>
+              <w:spacing w:before="0" w:line="252" w:lineRule="auto"/>
+              <w:ind w:right="297"/>
+              <w:rPr>
+                <w:rFonts w:cs="Arial"/>
+                <w:b/>
+                <w:color w:val="000000"/>
+                <w:sz w:val="28"/>
+                <w:szCs w:val="32"/>
+              </w:rPr>
+            </w:pPr>
+            <w:proofErr w:type="spellStart"/>
+            <w:r>
+              <w:rPr>
+                <w:rFonts w:cs="Arial"/>
+                <w:b/>
+                <w:color w:val="000000"/>
+                <w:sz w:val="28"/>
+                <w:szCs w:val="32"/>
+              </w:rPr>
+              <w:t>Panchaati</w:t>
+            </w:r>
+            <w:proofErr w:type="spellEnd"/>
+            <w:r>
+              <w:rPr>
+                <w:rFonts w:cs="Arial"/>
+                <w:b/>
+                <w:color w:val="000000"/>
+                <w:sz w:val="28"/>
+                <w:szCs w:val="32"/>
+              </w:rPr>
+              <w:t xml:space="preserve"> No</w:t>
+            </w:r>
+            <w:r>
+              <w:rPr>
+                <w:rFonts w:cs="Arial"/>
+                <w:b/>
+                <w:color w:val="000000"/>
+                <w:szCs w:val="32"/>
+              </w:rPr>
+              <w:t>. -</w:t>
+            </w:r>
+            <w:r>
+              <w:rPr>
+                <w:rFonts w:cs="Arial"/>
+                <w:b/>
+                <w:color w:val="000000"/>
+                <w:szCs w:val="32"/>
+              </w:rPr>
+              <w:t xml:space="preserve"> </w:t>
+            </w:r>
+            <w:r>
+              <w:rPr>
+                <w:rFonts w:cs="Arial"/>
+                <w:b/>
+                <w:color w:val="000000"/>
+                <w:sz w:val="28"/>
+                <w:szCs w:val="32"/>
+              </w:rPr>
+              <w:t>7</w:t>
+            </w:r>
+          </w:p>
+        </w:tc>
+        <w:tc>
+          <w:tcPr>
+            <w:tcW w:w="5103" w:type="dxa"/>
+          </w:tcPr>
+          <w:p>
+            <w:pPr>
+              <w:widowControl w:val="0"/>
+              <w:autoSpaceDE w:val="0"/>
+              <w:autoSpaceDN w:val="0"/>
+              <w:adjustRightInd w:val="0"/>
+              <w:spacing w:line="252" w:lineRule="auto"/>
+              <w:rPr>
+                <w:rFonts w:ascii="BRH Malayalam Extra" w:hAnsi="BRH Malayalam Extra" w:cs="BRH Malayalam Extra"/>
+                <w:color w:val="000000"/>
+                <w:sz w:val="36"/>
+                <w:szCs w:val="40"/>
+              </w:rPr>
+            </w:pPr>
+            <w:proofErr w:type="spellStart"/>
+            <w:r>
+              <w:rPr>
+                <w:rFonts w:ascii="BRH Devanagari Extra" w:hAnsi="BRH Devanagari Extra" w:cs="BRH Devanagari Extra"/>
+                <w:color w:val="000000"/>
+                <w:sz w:val="40"/>
+                <w:szCs w:val="40"/>
+              </w:rPr>
+              <w:t>lÉqÉÉå</w:t>
+            </w:r>
+            <w:proofErr w:type="spellEnd"/>
+            <w:r>
+              <w:rPr>
+                <w:rFonts w:ascii="BRH Malayalam Extra" w:hAnsi="BRH Malayalam Extra" w:cs="BRH Devanagari Extra"/>
+                <w:color w:val="000000"/>
+                <w:sz w:val="30"/>
+                <w:szCs w:val="40"/>
+              </w:rPr>
+              <w:t>–</w:t>
+            </w:r>
+            <w:r>
+              <w:rPr>
+                <w:rFonts w:ascii="BRH Devanagari Extra" w:hAnsi="BRH Devanagari Extra" w:cs="BRH Devanagari Extra"/>
+                <w:color w:val="000000"/>
+                <w:sz w:val="40"/>
+                <w:szCs w:val="40"/>
+              </w:rPr>
+              <w:t xml:space="preserve"> </w:t>
+            </w:r>
+            <w:proofErr w:type="spellStart"/>
+            <w:r>
+              <w:rPr>
+                <w:rFonts w:ascii="BRH Devanagari Extra" w:hAnsi="BRH Devanagari Extra" w:cs="BRH Devanagari Extra"/>
+                <w:color w:val="000000"/>
+                <w:sz w:val="40"/>
+                <w:szCs w:val="40"/>
+              </w:rPr>
+              <w:t>lÉqÉþÈ</w:t>
+            </w:r>
+            <w:proofErr w:type="spellEnd"/>
+            <w:r>
+              <w:rPr>
+                <w:rFonts w:ascii="BRH Devanagari Extra" w:hAnsi="BRH Devanagari Extra" w:cs="BRH Devanagari Extra"/>
+                <w:color w:val="000000"/>
+                <w:sz w:val="40"/>
+                <w:szCs w:val="40"/>
+              </w:rPr>
+              <w:t xml:space="preserve"> | </w:t>
+            </w:r>
+            <w:proofErr w:type="spellStart"/>
+            <w:r>
+              <w:rPr>
+                <w:rFonts w:ascii="BRH Devanagari Extra" w:hAnsi="BRH Devanagari Extra" w:cs="BRH Devanagari Extra"/>
+                <w:color w:val="000000"/>
+                <w:sz w:val="40"/>
+                <w:szCs w:val="40"/>
+              </w:rPr>
+              <w:t>lÉ</w:t>
+            </w:r>
+            <w:r>
+              <w:rPr>
+                <w:rFonts w:ascii="BRH Devanagari Extra" w:hAnsi="BRH Devanagari Extra" w:cs="BRH Devanagari Extra"/>
+                <w:color w:val="000000"/>
+                <w:sz w:val="40"/>
+                <w:szCs w:val="40"/>
+                <w:highlight w:val="yellow"/>
+              </w:rPr>
+              <w:t>qÉ</w:t>
+            </w:r>
+            <w:proofErr w:type="spellEnd"/>
+            <w:r>
+              <w:rPr>
+                <w:rFonts w:ascii="BRH Malayalam Extra" w:hAnsi="BRH Malayalam Extra" w:cs="BRH Devanagari Extra"/>
+                <w:color w:val="000000"/>
+                <w:sz w:val="30"/>
+                <w:szCs w:val="40"/>
+                <w:highlight w:val="yellow"/>
+              </w:rPr>
+              <w:t>–</w:t>
+            </w:r>
+            <w:r>
+              <w:rPr>
+                <w:rFonts w:ascii="BRH Devanagari Extra" w:hAnsi="BRH Devanagari Extra" w:cs="BRH Devanagari Extra"/>
+                <w:color w:val="000000"/>
+                <w:sz w:val="40"/>
+                <w:szCs w:val="40"/>
+                <w:highlight w:val="yellow"/>
+              </w:rPr>
+              <w:t>È</w:t>
+            </w:r>
+            <w:r>
+              <w:rPr>
+                <w:rFonts w:ascii="BRH Devanagari Extra" w:hAnsi="BRH Devanagari Extra" w:cs="BRH Devanagari Extra"/>
+                <w:color w:val="000000"/>
+                <w:sz w:val="40"/>
+                <w:szCs w:val="40"/>
+              </w:rPr>
+              <w:t xml:space="preserve"> </w:t>
+            </w:r>
+            <w:proofErr w:type="spellStart"/>
+            <w:r>
+              <w:rPr>
+                <w:rFonts w:ascii="BRH Devanagari Extra" w:hAnsi="BRH Devanagari Extra" w:cs="BRH Devanagari Extra"/>
+                <w:color w:val="000000"/>
+                <w:sz w:val="40"/>
+                <w:szCs w:val="40"/>
+              </w:rPr>
+              <w:t>CwÉÑþqÉSèprÉÈ</w:t>
+            </w:r>
+            <w:proofErr w:type="spellEnd"/>
+            <w:r>
+              <w:rPr>
+                <w:rFonts w:ascii="BRH Devanagari Extra" w:hAnsi="BRH Devanagari Extra" w:cs="BRH Devanagari Extra"/>
+                <w:color w:val="000000"/>
+                <w:sz w:val="40"/>
+                <w:szCs w:val="40"/>
+              </w:rPr>
+              <w:t xml:space="preserve"> |</w:t>
+            </w:r>
+          </w:p>
+        </w:tc>
+        <w:tc>
+          <w:tcPr>
+            <w:tcW w:w="5386" w:type="dxa"/>
+          </w:tcPr>
+          <w:p>
+            <w:pPr>
+              <w:widowControl w:val="0"/>
+              <w:autoSpaceDE w:val="0"/>
+              <w:autoSpaceDN w:val="0"/>
+              <w:adjustRightInd w:val="0"/>
+              <w:spacing w:before="0" w:line="240" w:lineRule="auto"/>
+              <w:rPr>
+                <w:b/>
+                <w:bCs/>
+              </w:rPr>
+            </w:pPr>
+            <w:proofErr w:type="spellStart"/>
+            <w:r>
+              <w:rPr>
+                <w:rFonts w:ascii="BRH Devanagari Extra" w:hAnsi="BRH Devanagari Extra" w:cs="BRH Devanagari Extra"/>
+                <w:color w:val="000000"/>
+                <w:sz w:val="40"/>
+                <w:szCs w:val="40"/>
+              </w:rPr>
+              <w:t>lÉqÉÉå</w:t>
+            </w:r>
+            <w:proofErr w:type="spellEnd"/>
+            <w:r>
+              <w:rPr>
+                <w:rFonts w:ascii="BRH Malayalam Extra" w:hAnsi="BRH Malayalam Extra" w:cs="BRH Devanagari Extra"/>
+                <w:color w:val="000000"/>
+                <w:sz w:val="30"/>
+                <w:szCs w:val="40"/>
+              </w:rPr>
+              <w:t>–</w:t>
+            </w:r>
+            <w:r>
+              <w:rPr>
+                <w:rFonts w:ascii="BRH Devanagari Extra" w:hAnsi="BRH Devanagari Extra" w:cs="BRH Devanagari Extra"/>
+                <w:color w:val="000000"/>
+                <w:sz w:val="40"/>
+                <w:szCs w:val="40"/>
+              </w:rPr>
+              <w:t xml:space="preserve"> </w:t>
+            </w:r>
+            <w:proofErr w:type="spellStart"/>
+            <w:r>
+              <w:rPr>
+                <w:rFonts w:ascii="BRH Devanagari Extra" w:hAnsi="BRH Devanagari Extra" w:cs="BRH Devanagari Extra"/>
+                <w:color w:val="000000"/>
+                <w:sz w:val="40"/>
+                <w:szCs w:val="40"/>
+              </w:rPr>
+              <w:t>lÉqÉþÈ</w:t>
+            </w:r>
+            <w:proofErr w:type="spellEnd"/>
+            <w:r>
+              <w:rPr>
+                <w:rFonts w:ascii="BRH Devanagari Extra" w:hAnsi="BRH Devanagari Extra" w:cs="BRH Devanagari Extra"/>
+                <w:color w:val="000000"/>
+                <w:sz w:val="40"/>
+                <w:szCs w:val="40"/>
+              </w:rPr>
+              <w:t xml:space="preserve"> | </w:t>
+            </w:r>
+            <w:proofErr w:type="spellStart"/>
+            <w:r>
+              <w:rPr>
+                <w:rFonts w:ascii="BRH Devanagari Extra" w:hAnsi="BRH Devanagari Extra" w:cs="BRH Devanagari Extra"/>
+                <w:color w:val="000000"/>
+                <w:sz w:val="40"/>
+                <w:szCs w:val="40"/>
+              </w:rPr>
+              <w:t>lÉ</w:t>
+            </w:r>
+            <w:r>
+              <w:rPr>
+                <w:rFonts w:ascii="BRH Devanagari Extra" w:hAnsi="BRH Devanagari Extra" w:cs="BRH Devanagari Extra"/>
+                <w:color w:val="000000"/>
+                <w:sz w:val="40"/>
+                <w:szCs w:val="40"/>
+                <w:highlight w:val="green"/>
+              </w:rPr>
+              <w:t>qÉ</w:t>
+            </w:r>
+            <w:proofErr w:type="spellEnd"/>
+            <w:r>
+              <w:rPr>
+                <w:rFonts w:ascii="BRH Malayalam Extra" w:hAnsi="BRH Malayalam Extra" w:cs="BRH Devanagari Extra"/>
+                <w:color w:val="000000"/>
+                <w:sz w:val="30"/>
+                <w:szCs w:val="40"/>
+                <w:highlight w:val="green"/>
+              </w:rPr>
+              <w:t>–</w:t>
+            </w:r>
+            <w:r>
+              <w:rPr>
+                <w:rFonts w:ascii="BRH Devanagari Extra" w:hAnsi="BRH Devanagari Extra" w:cs="BRH Devanagari Extra"/>
+                <w:color w:val="000000"/>
+                <w:sz w:val="40"/>
+                <w:szCs w:val="40"/>
+              </w:rPr>
+              <w:t xml:space="preserve"> </w:t>
+            </w:r>
+            <w:proofErr w:type="spellStart"/>
+            <w:r>
+              <w:rPr>
+                <w:rFonts w:ascii="BRH Devanagari Extra" w:hAnsi="BRH Devanagari Extra" w:cs="BRH Devanagari Extra"/>
+                <w:color w:val="000000"/>
+                <w:sz w:val="40"/>
+                <w:szCs w:val="40"/>
+              </w:rPr>
+              <w:t>CwÉÑþqÉSèprÉÈ</w:t>
+            </w:r>
+            <w:proofErr w:type="spellEnd"/>
+            <w:r>
+              <w:rPr>
+                <w:rFonts w:ascii="BRH Devanagari Extra" w:hAnsi="BRH Devanagari Extra" w:cs="BRH Devanagari Extra"/>
+                <w:color w:val="000000"/>
+                <w:sz w:val="40"/>
+                <w:szCs w:val="40"/>
+              </w:rPr>
+              <w:t xml:space="preserve"> |</w:t>
+            </w:r>
+            <w:r>
+              <w:rPr>
+                <w:b/>
+                <w:bCs/>
+              </w:rPr>
+              <w:t xml:space="preserve"> </w:t>
+            </w:r>
+          </w:p>
+          <w:p>
+            <w:pPr>
+              <w:widowControl w:val="0"/>
+              <w:autoSpaceDE w:val="0"/>
+              <w:autoSpaceDN w:val="0"/>
+              <w:adjustRightInd w:val="0"/>
+              <w:spacing w:before="0" w:line="240" w:lineRule="auto"/>
+              <w:rPr>
+                <w:rFonts w:ascii="Cambria" w:hAnsi="Cambria" w:cs="BRH Malayalam Extra"/>
+                <w:color w:val="000000"/>
+                <w:sz w:val="36"/>
+                <w:szCs w:val="40"/>
+              </w:rPr>
+            </w:pPr>
+            <w:r>
+              <w:rPr>
+                <w:b/>
+                <w:bCs/>
+              </w:rPr>
+              <w:t>(</w:t>
+            </w:r>
+            <w:proofErr w:type="spellStart"/>
+            <w:r>
+              <w:rPr>
+                <w:b/>
+                <w:bCs/>
+              </w:rPr>
+              <w:t>visargam</w:t>
+            </w:r>
+            <w:proofErr w:type="spellEnd"/>
+            <w:r>
+              <w:rPr>
+                <w:b/>
+                <w:bCs/>
+              </w:rPr>
+              <w:t xml:space="preserve"> removed)</w:t>
+            </w:r>
+          </w:p>
+        </w:tc>
+      </w:tr>
+      <w:tr>
+        <w:trPr>
+          <w:trHeight w:val="1118"/>
+        </w:trPr>
+        <w:tc>
+          <w:tcPr>
+            <w:tcW w:w="3906" w:type="dxa"/>
+          </w:tcPr>
+          <w:p>
+            <w:pPr>
+              <w:widowControl w:val="0"/>
+              <w:tabs>
+                <w:tab w:val="left" w:pos="993"/>
+              </w:tabs>
+              <w:autoSpaceDE w:val="0"/>
+              <w:autoSpaceDN w:val="0"/>
+              <w:adjustRightInd w:val="0"/>
+              <w:spacing w:before="0" w:line="252" w:lineRule="auto"/>
+              <w:ind w:right="297"/>
+              <w:rPr>
+                <w:rFonts w:cs="Arial"/>
+                <w:b/>
+                <w:color w:val="000000"/>
+                <w:sz w:val="28"/>
+                <w:szCs w:val="32"/>
+              </w:rPr>
+            </w:pPr>
+            <w:r>
+              <w:rPr>
+                <w:rFonts w:cs="Arial"/>
+                <w:b/>
+                <w:color w:val="000000"/>
+                <w:sz w:val="28"/>
+                <w:szCs w:val="32"/>
+              </w:rPr>
+              <w:t>T.S.</w:t>
+            </w:r>
+            <w:r>
+              <w:rPr>
+                <w:rFonts w:cs="Arial"/>
+                <w:b/>
+                <w:color w:val="000000"/>
+                <w:sz w:val="28"/>
+                <w:szCs w:val="32"/>
+              </w:rPr>
+              <w:t>4.</w:t>
+            </w:r>
+            <w:r>
+              <w:rPr>
+                <w:rFonts w:cs="Arial"/>
+                <w:b/>
+                <w:color w:val="000000"/>
+                <w:sz w:val="28"/>
+                <w:szCs w:val="32"/>
+              </w:rPr>
               <w:t>5.4.2</w:t>
             </w:r>
             <w:r>
@@ -1670,6 +2422,7 @@
                 <w:sz w:val="40"/>
                 <w:szCs w:val="40"/>
               </w:rPr>
+              <w:lastRenderedPageBreak/>
               <w:t>µ</w:t>
             </w:r>
             <w:proofErr w:type="spellStart"/>
@@ -1807,6 +2560,7 @@
                 <w:sz w:val="40"/>
                 <w:szCs w:val="40"/>
               </w:rPr>
+              <w:lastRenderedPageBreak/>
               <w:t>µ</w:t>
             </w:r>
             <w:proofErr w:type="spellStart"/>
@@ -1880,6 +2634,7 @@
                 <w:sz w:val="40"/>
                 <w:szCs w:val="40"/>
               </w:rPr>
+              <w:lastRenderedPageBreak/>
               <w:t>µ</w:t>
             </w:r>
             <w:proofErr w:type="spellStart"/>
@@ -2028,6 +2783,7 @@
           <w:szCs w:val="40"/>
           <w:lang w:val="en-IN" w:eastAsia="en-IN"/>
         </w:rPr>
+        <w:lastRenderedPageBreak/>
         <w:t>"</w:t>
       </w:r>
       <w:proofErr w:type="spellStart"/>
@@ -2211,7 +2967,6 @@
           <w:szCs w:val="32"/>
           <w:u w:val="single"/>
         </w:rPr>
-        <w:lastRenderedPageBreak/>
         <w:t xml:space="preserve">TS </w:t>
       </w:r>
       <w:proofErr w:type="spellStart"/>
@@ -2358,8 +3113,6 @@
         </w:rPr>
         <w:t>31st Oct 2021</w:t>
       </w:r>
-      <w:bookmarkStart w:id="0" w:name="_GoBack"/>
-      <w:bookmarkEnd w:id="0"/>
     </w:p>
     <w:p>
       <w:pPr>
@@ -3830,7 +4583,7 @@
 </file>
 
 <file path=customXml/itemProps1.xml><?xml version="1.0" encoding="utf-8"?>
-<ds:datastoreItem xmlns:ds="http://schemas.openxmlformats.org/officeDocument/2006/customXml" ds:itemID="{B5905FE7-A37C-4C19-BCCF-B25C909F18B8}">
+<ds:datastoreItem xmlns:ds="http://schemas.openxmlformats.org/officeDocument/2006/customXml" ds:itemID="{5FDE8D56-6C0D-4430-9745-10E513C167AA}">
   <ds:schemaRefs>
     <ds:schemaRef ds:uri="http://schemas.openxmlformats.org/officeDocument/2006/bibliography"/>
   </ds:schemaRefs>

--- a/TS-Kramam/TS-4.5/TS 4.5 Sanskrit Krama Paatam Corrections.docx
+++ b/TS-Kramam/TS-4.5/TS 4.5 Sanskrit Krama Paatam Corrections.docx
@@ -105,31 +105,18 @@
           <w:szCs w:val="32"/>
           <w:u w:val="single"/>
         </w:rPr>
-        <w:t xml:space="preserve">Observed </w:t>
-      </w:r>
-      <w:proofErr w:type="gramStart"/>
-      <w:r>
-        <w:rPr>
-          <w:b/>
-          <w:bCs/>
-          <w:sz w:val="32"/>
-          <w:szCs w:val="32"/>
-          <w:u w:val="single"/>
-        </w:rPr>
-        <w:t xml:space="preserve">till </w:t>
-      </w:r>
-      <w:r>
-        <w:rPr>
-          <w:b/>
-          <w:bCs/>
-          <w:sz w:val="32"/>
-          <w:szCs w:val="32"/>
-          <w:highlight w:val="red"/>
-          <w:u w:val="single"/>
-        </w:rPr>
-        <w:t>???</w:t>
-      </w:r>
-      <w:proofErr w:type="gramEnd"/>
+        <w:t xml:space="preserve">Observed till </w:t>
+      </w:r>
+      <w:r>
+        <w:rPr>
+          <w:b/>
+          <w:bCs/>
+          <w:sz w:val="32"/>
+          <w:szCs w:val="32"/>
+          <w:u w:val="single"/>
+        </w:rPr>
+        <w:t>31st August 2022</w:t>
+      </w:r>
     </w:p>
     <w:p>
       <w:pPr>
@@ -433,7 +420,6 @@
               </w:rPr>
               <w:t xml:space="preserve">. - </w:t>
             </w:r>
-            <w:bookmarkStart w:id="0" w:name="_GoBack"/>
             <w:r>
               <w:rPr>
                 <w:rFonts w:cs="Arial"/>
@@ -452,7 +438,6 @@
               </w:rPr>
               <w:t>3</w:t>
             </w:r>
-            <w:bookmarkEnd w:id="0"/>
           </w:p>
         </w:tc>
         <w:tc>
@@ -2911,42 +2896,8 @@
           <w:u w:val="single"/>
         </w:rPr>
       </w:pPr>
-    </w:p>
-    <w:p>
-      <w:pPr>
-        <w:jc w:val="center"/>
-        <w:rPr>
-          <w:b/>
-          <w:bCs/>
-          <w:sz w:val="32"/>
-          <w:szCs w:val="32"/>
-          <w:u w:val="single"/>
-        </w:rPr>
-      </w:pPr>
-    </w:p>
-    <w:p>
-      <w:pPr>
-        <w:jc w:val="center"/>
-        <w:rPr>
-          <w:b/>
-          <w:bCs/>
-          <w:sz w:val="32"/>
-          <w:szCs w:val="32"/>
-          <w:u w:val="single"/>
-        </w:rPr>
-      </w:pPr>
-    </w:p>
-    <w:p>
-      <w:pPr>
-        <w:jc w:val="center"/>
-        <w:rPr>
-          <w:b/>
-          <w:bCs/>
-          <w:sz w:val="32"/>
-          <w:szCs w:val="32"/>
-          <w:u w:val="single"/>
-        </w:rPr>
-      </w:pPr>
+      <w:bookmarkStart w:id="0" w:name="_GoBack"/>
+      <w:bookmarkEnd w:id="0"/>
     </w:p>
     <w:p>
       <w:pPr>
@@ -3388,6 +3339,7 @@
       <w:pBdr>
         <w:top w:val="single" w:sz="4" w:space="1" w:color="auto"/>
       </w:pBdr>
+      <w:jc w:val="right"/>
       <w:rPr>
         <w:b/>
         <w:bCs/>
@@ -3569,6 +3521,7 @@
       <w:pBdr>
         <w:top w:val="single" w:sz="4" w:space="1" w:color="auto"/>
       </w:pBdr>
+      <w:jc w:val="right"/>
       <w:rPr>
         <w:b/>
         <w:bCs/>
@@ -4583,7 +4536,7 @@
 </file>
 
 <file path=customXml/itemProps1.xml><?xml version="1.0" encoding="utf-8"?>
-<ds:datastoreItem xmlns:ds="http://schemas.openxmlformats.org/officeDocument/2006/customXml" ds:itemID="{5FDE8D56-6C0D-4430-9745-10E513C167AA}">
+<ds:datastoreItem xmlns:ds="http://schemas.openxmlformats.org/officeDocument/2006/customXml" ds:itemID="{A3F9993B-1BEF-4A96-BB77-3B3E74F4A169}">
   <ds:schemaRefs>
     <ds:schemaRef ds:uri="http://schemas.openxmlformats.org/officeDocument/2006/bibliography"/>
   </ds:schemaRefs>

--- a/TS-Kramam/TS-4.5/TS 4.5 Sanskrit Krama Paatam Corrections.docx
+++ b/TS-Kramam/TS-4.5/TS 4.5 Sanskrit Krama Paatam Corrections.docx
@@ -1,6 +1,6 @@
 
 <file path=word/document.xml><?xml version="1.0" encoding="utf-8"?>
-<w:document xmlns:wpc="http://schemas.microsoft.com/office/word/2010/wordprocessingCanvas" xmlns:cx="http://schemas.microsoft.com/office/drawing/2014/chartex" xmlns:cx1="http://schemas.microsoft.com/office/drawing/2015/9/8/chartex" xmlns:mc="http://schemas.openxmlformats.org/markup-compatibility/2006" xmlns:o="urn:schemas-microsoft-com:office:office" xmlns:r="http://schemas.openxmlformats.org/officeDocument/2006/relationships" xmlns:m="http://schemas.openxmlformats.org/officeDocument/2006/math" xmlns:v="urn:schemas-microsoft-com:vml" xmlns:wp14="http://schemas.microsoft.com/office/word/2010/wordprocessingDrawing" xmlns:wp="http://schemas.openxmlformats.org/drawingml/2006/wordprocessingDrawing" xmlns:w10="urn:schemas-microsoft-com:office:word" xmlns:w="http://schemas.openxmlformats.org/wordprocessingml/2006/main" xmlns:w14="http://schemas.microsoft.com/office/word/2010/wordml" xmlns:w15="http://schemas.microsoft.com/office/word/2012/wordml" xmlns:w16se="http://schemas.microsoft.com/office/word/2015/wordml/symex" xmlns:wpg="http://schemas.microsoft.com/office/word/2010/wordprocessingGroup" xmlns:wpi="http://schemas.microsoft.com/office/word/2010/wordprocessingInk" xmlns:wne="http://schemas.microsoft.com/office/word/2006/wordml" xmlns:wps="http://schemas.microsoft.com/office/word/2010/wordprocessingShape" mc:Ignorable="w14 w15 w16se wp14">
+<w:document xmlns:wpc="http://schemas.microsoft.com/office/word/2010/wordprocessingCanvas" xmlns:cx="http://schemas.microsoft.com/office/drawing/2014/chartex" xmlns:cx1="http://schemas.microsoft.com/office/drawing/2015/9/8/chartex" xmlns:cx2="http://schemas.microsoft.com/office/drawing/2015/10/21/chartex" xmlns:cx3="http://schemas.microsoft.com/office/drawing/2016/5/9/chartex" xmlns:cx4="http://schemas.microsoft.com/office/drawing/2016/5/10/chartex" xmlns:cx5="http://schemas.microsoft.com/office/drawing/2016/5/11/chartex" xmlns:cx6="http://schemas.microsoft.com/office/drawing/2016/5/12/chartex" xmlns:cx7="http://schemas.microsoft.com/office/drawing/2016/5/13/chartex" xmlns:cx8="http://schemas.microsoft.com/office/drawing/2016/5/14/chartex" xmlns:mc="http://schemas.openxmlformats.org/markup-compatibility/2006" xmlns:aink="http://schemas.microsoft.com/office/drawing/2016/ink" xmlns:am3d="http://schemas.microsoft.com/office/drawing/2017/model3d" xmlns:o="urn:schemas-microsoft-com:office:office" xmlns:oel="http://schemas.microsoft.com/office/2019/extlst" xmlns:r="http://schemas.openxmlformats.org/officeDocument/2006/relationships" xmlns:m="http://schemas.openxmlformats.org/officeDocument/2006/math" xmlns:v="urn:schemas-microsoft-com:vml" xmlns:wp14="http://schemas.microsoft.com/office/word/2010/wordprocessingDrawing" xmlns:wp="http://schemas.openxmlformats.org/drawingml/2006/wordprocessingDrawing" xmlns:w10="urn:schemas-microsoft-com:office:word" xmlns:w="http://schemas.openxmlformats.org/wordprocessingml/2006/main" xmlns:w14="http://schemas.microsoft.com/office/word/2010/wordml" xmlns:w15="http://schemas.microsoft.com/office/word/2012/wordml" xmlns:w16cex="http://schemas.microsoft.com/office/word/2018/wordml/cex" xmlns:w16cid="http://schemas.microsoft.com/office/word/2016/wordml/cid" xmlns:w16="http://schemas.microsoft.com/office/word/2018/wordml" xmlns:w16du="http://schemas.microsoft.com/office/word/2023/wordml/word16du" xmlns:w16sdtdh="http://schemas.microsoft.com/office/word/2020/wordml/sdtdatahash" xmlns:w16sdtfl="http://schemas.microsoft.com/office/word/2024/wordml/sdtformatlock" xmlns:w16se="http://schemas.microsoft.com/office/word/2015/wordml/symex" xmlns:wpg="http://schemas.microsoft.com/office/word/2010/wordprocessingGroup" xmlns:wpi="http://schemas.microsoft.com/office/word/2010/wordprocessingInk" xmlns:wne="http://schemas.microsoft.com/office/word/2006/wordml" xmlns:wps="http://schemas.microsoft.com/office/word/2010/wordprocessingShape" mc:Ignorable="w14 w15 w16se w16cid w16 w16cex w16sdtdh w16sdtfl w16du wp14">
   <w:body>
     <w:p>
       <w:pPr>
@@ -23,7 +23,6 @@
         </w:rPr>
         <w:t xml:space="preserve">TS </w:t>
       </w:r>
-      <w:proofErr w:type="spellStart"/>
       <w:r>
         <w:rPr>
           <w:b/>
@@ -34,7 +33,36 @@
         </w:rPr>
         <w:t>Krama</w:t>
       </w:r>
-      <w:proofErr w:type="spellEnd"/>
+      <w:r>
+        <w:rPr>
+          <w:b/>
+          <w:bCs/>
+          <w:sz w:val="32"/>
+          <w:szCs w:val="32"/>
+          <w:u w:val="single"/>
+        </w:rPr>
+        <w:t xml:space="preserve"> Paatam – TS </w:t>
+      </w:r>
+      <w:r>
+        <w:rPr>
+          <w:b/>
+          <w:bCs/>
+          <w:sz w:val="32"/>
+          <w:szCs w:val="32"/>
+          <w:u w:val="single"/>
+        </w:rPr>
+        <w:t xml:space="preserve">4.5 </w:t>
+      </w:r>
+      <w:r>
+        <w:rPr>
+          <w:b/>
+          <w:bCs/>
+          <w:sz w:val="32"/>
+          <w:szCs w:val="32"/>
+          <w:u w:val="single"/>
+        </w:rPr>
+        <w:t>Sanskrit</w:t>
+      </w:r>
       <w:r>
         <w:rPr>
           <w:b/>
@@ -45,47 +73,15 @@
         </w:rPr>
         <w:t xml:space="preserve"> </w:t>
       </w:r>
-      <w:proofErr w:type="spellStart"/>
-      <w:r>
-        <w:rPr>
-          <w:b/>
-          <w:bCs/>
-          <w:sz w:val="32"/>
-          <w:szCs w:val="32"/>
-          <w:u w:val="single"/>
-        </w:rPr>
-        <w:t>Paatam</w:t>
-      </w:r>
-      <w:proofErr w:type="spellEnd"/>
-      <w:r>
-        <w:rPr>
-          <w:b/>
-          <w:bCs/>
-          <w:sz w:val="32"/>
-          <w:szCs w:val="32"/>
-          <w:u w:val="single"/>
-        </w:rPr>
-        <w:t xml:space="preserve"> – TS </w:t>
-      </w:r>
-      <w:r>
-        <w:rPr>
-          <w:b/>
-          <w:bCs/>
-          <w:sz w:val="32"/>
-          <w:szCs w:val="32"/>
-          <w:u w:val="single"/>
-        </w:rPr>
-        <w:t>4.5 Sanskrit</w:t>
-      </w:r>
-      <w:r>
-        <w:rPr>
-          <w:b/>
-          <w:bCs/>
-          <w:sz w:val="32"/>
-          <w:szCs w:val="32"/>
-          <w:u w:val="single"/>
-        </w:rPr>
-        <w:t xml:space="preserve"> Corrections –</w:t>
+      <w:r>
+        <w:rPr>
+          <w:b/>
+          <w:bCs/>
+          <w:sz w:val="32"/>
+          <w:szCs w:val="32"/>
+          <w:u w:val="single"/>
+        </w:rPr>
+        <w:t>Corrections –</w:t>
       </w:r>
       <w:r>
         <w:rPr>
@@ -113,9 +109,10 @@
           <w:bCs/>
           <w:sz w:val="32"/>
           <w:szCs w:val="32"/>
-          <w:u w:val="single"/>
-        </w:rPr>
-        <w:t>31st August 2022</w:t>
+          <w:highlight w:val="red"/>
+          <w:u w:val="single"/>
+        </w:rPr>
+        <w:t>????</w:t>
       </w:r>
     </w:p>
     <w:p>
@@ -282,28 +279,35 @@
                 <w:sz w:val="28"/>
                 <w:szCs w:val="32"/>
               </w:rPr>
-              <w:t>o</w:t>
-            </w:r>
-            <w:r>
-              <w:rPr>
-                <w:rFonts w:cs="Arial"/>
-                <w:b/>
-                <w:sz w:val="28"/>
-                <w:szCs w:val="32"/>
-              </w:rPr>
-              <w:t xml:space="preserve">.3 – </w:t>
-            </w:r>
-            <w:proofErr w:type="spellStart"/>
-            <w:r>
-              <w:rPr>
-                <w:rFonts w:cs="Arial"/>
-                <w:b/>
-                <w:sz w:val="28"/>
-                <w:szCs w:val="32"/>
-              </w:rPr>
-              <w:t>Kramam</w:t>
-            </w:r>
-            <w:proofErr w:type="spellEnd"/>
+              <w:t>1</w:t>
+            </w:r>
+            <w:r>
+              <w:rPr>
+                <w:rFonts w:cs="Arial"/>
+                <w:b/>
+                <w:sz w:val="28"/>
+                <w:szCs w:val="32"/>
+              </w:rPr>
+              <w:t>.</w:t>
+            </w:r>
+            <w:r>
+              <w:rPr>
+                <w:rFonts w:cs="Arial"/>
+                <w:b/>
+                <w:sz w:val="28"/>
+                <w:szCs w:val="32"/>
+              </w:rPr>
+              <w:t>1</w:t>
+            </w:r>
+            <w:r>
+              <w:rPr>
+                <w:rFonts w:cs="Arial"/>
+                <w:b/>
+                <w:sz w:val="28"/>
+                <w:szCs w:val="32"/>
+              </w:rPr>
+              <w:t xml:space="preserve"> – Kramam</w:t>
+            </w:r>
           </w:p>
           <w:p>
             <w:pPr>
@@ -321,56 +325,18 @@
                 <w:b/>
                 <w:sz w:val="28"/>
                 <w:szCs w:val="32"/>
-              </w:rPr>
-            </w:pPr>
-            <w:proofErr w:type="spellStart"/>
-            <w:r>
-              <w:rPr>
-                <w:rFonts w:cs="Arial"/>
-                <w:b/>
-                <w:sz w:val="28"/>
-                <w:szCs w:val="32"/>
-              </w:rPr>
-              <w:t>Krama</w:t>
-            </w:r>
-            <w:proofErr w:type="spellEnd"/>
-            <w:r>
-              <w:rPr>
-                <w:rFonts w:cs="Arial"/>
-                <w:b/>
-                <w:sz w:val="28"/>
-                <w:szCs w:val="32"/>
-              </w:rPr>
-              <w:t xml:space="preserve"> </w:t>
-            </w:r>
-            <w:proofErr w:type="spellStart"/>
-            <w:r>
-              <w:rPr>
-                <w:rFonts w:cs="Arial"/>
-                <w:b/>
-                <w:sz w:val="28"/>
-                <w:szCs w:val="32"/>
-              </w:rPr>
-              <w:t>Vaakyam</w:t>
-            </w:r>
-            <w:proofErr w:type="spellEnd"/>
-            <w:r>
-              <w:rPr>
-                <w:rFonts w:cs="Arial"/>
-                <w:b/>
-                <w:sz w:val="28"/>
-                <w:szCs w:val="32"/>
-              </w:rPr>
-              <w:t xml:space="preserve"> No.– </w:t>
-            </w:r>
-            <w:r>
-              <w:rPr>
-                <w:rFonts w:cs="Arial"/>
-                <w:b/>
-                <w:sz w:val="28"/>
-                <w:szCs w:val="32"/>
-              </w:rPr>
-              <w:t>2</w:t>
+                <w:lang w:val="en-IN"/>
+              </w:rPr>
+            </w:pPr>
+            <w:r>
+              <w:rPr>
+                <w:rFonts w:cs="Arial"/>
+                <w:b/>
+                <w:sz w:val="28"/>
+                <w:szCs w:val="32"/>
+                <w:lang w:val="en-IN"/>
+              </w:rPr>
+              <w:t>Krama Vaakyam No.– 17</w:t>
             </w:r>
           </w:p>
           <w:p>
@@ -390,33 +356,25 @@
                 <w:color w:val="FF0000"/>
                 <w:sz w:val="28"/>
                 <w:szCs w:val="32"/>
-              </w:rPr>
-            </w:pPr>
-            <w:proofErr w:type="spellStart"/>
-            <w:r>
-              <w:rPr>
-                <w:rFonts w:cs="Arial"/>
-                <w:b/>
-                <w:sz w:val="28"/>
-                <w:szCs w:val="32"/>
-              </w:rPr>
-              <w:t>Panchaati</w:t>
-            </w:r>
-            <w:proofErr w:type="spellEnd"/>
-            <w:r>
-              <w:rPr>
-                <w:rFonts w:cs="Arial"/>
-                <w:b/>
-                <w:sz w:val="28"/>
-                <w:szCs w:val="32"/>
-              </w:rPr>
-              <w:t xml:space="preserve"> No</w:t>
-            </w:r>
-            <w:r>
-              <w:rPr>
-                <w:rFonts w:cs="Arial"/>
-                <w:b/>
-                <w:szCs w:val="32"/>
+                <w:lang w:val="it-IT"/>
+              </w:rPr>
+            </w:pPr>
+            <w:r>
+              <w:rPr>
+                <w:rFonts w:cs="Arial"/>
+                <w:b/>
+                <w:sz w:val="28"/>
+                <w:szCs w:val="32"/>
+                <w:lang w:val="it-IT"/>
+              </w:rPr>
+              <w:t>Panchaati No</w:t>
+            </w:r>
+            <w:r>
+              <w:rPr>
+                <w:rFonts w:cs="Arial"/>
+                <w:b/>
+                <w:szCs w:val="32"/>
+                <w:lang w:val="it-IT"/>
               </w:rPr>
               <w:t xml:space="preserve">. - </w:t>
             </w:r>
@@ -426,6 +384,7 @@
                 <w:b/>
                 <w:sz w:val="28"/>
                 <w:szCs w:val="32"/>
+                <w:lang w:val="it-IT"/>
               </w:rPr>
               <w:t>2</w:t>
             </w:r>
@@ -435,8 +394,9 @@
                 <w:b/>
                 <w:sz w:val="28"/>
                 <w:szCs w:val="32"/>
-              </w:rPr>
-              <w:t>3</w:t>
+                <w:lang w:val="it-IT"/>
+              </w:rPr>
+              <w:t>6</w:t>
             </w:r>
           </w:p>
         </w:tc>
@@ -465,7 +425,17 @@
                 <w:sz w:val="40"/>
                 <w:szCs w:val="40"/>
               </w:rPr>
-              <w:t>UÏ</w:t>
+              <w:t>A</w:t>
+            </w:r>
+            <w:r>
+              <w:rPr>
+                <w:rFonts w:ascii="BRH Devanagari Extra" w:hAnsi="BRH Devanagari Extra" w:cs="BRH Devanagari Extra"/>
+                <w:color w:val="000000"/>
+                <w:sz w:val="40"/>
+                <w:szCs w:val="40"/>
+                <w:highlight w:val="yellow"/>
+              </w:rPr>
+              <w:t>kÉÏ</w:t>
             </w:r>
             <w:r>
               <w:rPr>
@@ -473,6 +443,7 @@
                 <w:color w:val="000000"/>
                 <w:sz w:val="30"/>
                 <w:szCs w:val="40"/>
+                <w:highlight w:val="yellow"/>
               </w:rPr>
               <w:t>–</w:t>
             </w:r>
@@ -483,97 +454,7 @@
                 <w:sz w:val="40"/>
                 <w:szCs w:val="40"/>
               </w:rPr>
-              <w:t>ËU</w:t>
-            </w:r>
-            <w:r>
-              <w:rPr>
-                <w:rFonts w:ascii="BRH Malayalam Extra" w:hAnsi="BRH Malayalam Extra" w:cs="BRH Devanagari Extra"/>
-                <w:color w:val="000000"/>
-                <w:sz w:val="30"/>
-                <w:szCs w:val="40"/>
-              </w:rPr>
-              <w:t>–</w:t>
-            </w:r>
-            <w:proofErr w:type="spellStart"/>
-            <w:r>
-              <w:rPr>
-                <w:rFonts w:ascii="BRH Devanagari Extra" w:hAnsi="BRH Devanagari Extra" w:cs="BRH Devanagari Extra"/>
-                <w:color w:val="000000"/>
-                <w:sz w:val="40"/>
-                <w:szCs w:val="40"/>
-                <w:highlight w:val="yellow"/>
-              </w:rPr>
-              <w:t>wÉ</w:t>
-            </w:r>
-            <w:proofErr w:type="spellEnd"/>
-            <w:r>
-              <w:rPr>
-                <w:rFonts w:ascii="BRH Malayalam Extra" w:hAnsi="BRH Malayalam Extra" w:cs="BRH Devanagari Extra"/>
-                <w:color w:val="000000"/>
-                <w:sz w:val="30"/>
-                <w:szCs w:val="40"/>
-                <w:highlight w:val="yellow"/>
-              </w:rPr>
-              <w:t>–</w:t>
-            </w:r>
-            <w:r>
-              <w:rPr>
-                <w:rFonts w:ascii="BRH Devanagari Extra" w:hAnsi="BRH Devanagari Extra" w:cs="BRH Devanagari Extra"/>
-                <w:color w:val="000000"/>
-                <w:sz w:val="40"/>
-                <w:szCs w:val="40"/>
-                <w:highlight w:val="yellow"/>
-              </w:rPr>
-              <w:t>È</w:t>
-            </w:r>
-            <w:r>
-              <w:rPr>
-                <w:rFonts w:ascii="BRH Devanagari Extra" w:hAnsi="BRH Devanagari Extra" w:cs="BRH Devanagari Extra"/>
-                <w:color w:val="000000"/>
-                <w:sz w:val="40"/>
-                <w:szCs w:val="40"/>
-              </w:rPr>
-              <w:t xml:space="preserve"> </w:t>
-            </w:r>
-            <w:proofErr w:type="spellStart"/>
-            <w:r>
-              <w:rPr>
-                <w:rFonts w:ascii="BRH Devanagari Extra" w:hAnsi="BRH Devanagari Extra" w:cs="BRH Devanagari Extra"/>
-                <w:color w:val="000000"/>
-                <w:sz w:val="40"/>
-                <w:szCs w:val="40"/>
-              </w:rPr>
-              <w:t>CÌiÉþ</w:t>
-            </w:r>
-            <w:proofErr w:type="spellEnd"/>
-            <w:r>
-              <w:rPr>
-                <w:rFonts w:ascii="BRH Devanagari Extra" w:hAnsi="BRH Devanagari Extra" w:cs="BRH Devanagari Extra"/>
-                <w:color w:val="000000"/>
-                <w:sz w:val="40"/>
-                <w:szCs w:val="40"/>
-              </w:rPr>
-              <w:t xml:space="preserve"> </w:t>
-            </w:r>
-            <w:proofErr w:type="spellStart"/>
-            <w:r>
-              <w:rPr>
-                <w:rFonts w:ascii="BRH Devanagari Extra" w:hAnsi="BRH Devanagari Extra" w:cs="BRH Devanagari Extra"/>
-                <w:color w:val="000000"/>
-                <w:sz w:val="40"/>
-                <w:szCs w:val="40"/>
-              </w:rPr>
-              <w:t>UÏËUwÉÈ</w:t>
-            </w:r>
-            <w:proofErr w:type="spellEnd"/>
-            <w:r>
-              <w:rPr>
-                <w:rFonts w:ascii="BRH Devanagari Extra" w:hAnsi="BRH Devanagari Extra" w:cs="BRH Devanagari Extra"/>
-                <w:color w:val="000000"/>
-                <w:sz w:val="40"/>
-                <w:szCs w:val="40"/>
-              </w:rPr>
-              <w:t xml:space="preserve"> ||</w:t>
+              <w:t>irÉÍkÉþ ||</w:t>
             </w:r>
           </w:p>
         </w:tc>
@@ -602,36 +483,8 @@
                 <w:sz w:val="40"/>
                 <w:szCs w:val="40"/>
               </w:rPr>
-              <w:t>UÏ</w:t>
-            </w:r>
-            <w:r>
-              <w:rPr>
-                <w:rFonts w:ascii="BRH Malayalam Extra" w:hAnsi="BRH Malayalam Extra" w:cs="BRH Devanagari Extra"/>
-                <w:color w:val="000000"/>
-                <w:sz w:val="30"/>
-                <w:szCs w:val="40"/>
-              </w:rPr>
-              <w:t>–</w:t>
-            </w:r>
-            <w:r>
-              <w:rPr>
-                <w:rFonts w:ascii="BRH Devanagari Extra" w:hAnsi="BRH Devanagari Extra" w:cs="BRH Devanagari Extra"/>
-                <w:color w:val="000000"/>
-                <w:sz w:val="40"/>
-                <w:szCs w:val="40"/>
-              </w:rPr>
-              <w:t>ËU</w:t>
-            </w:r>
-            <w:r>
-              <w:rPr>
-                <w:rFonts w:ascii="BRH Malayalam Extra" w:hAnsi="BRH Malayalam Extra" w:cs="BRH Devanagari Extra"/>
-                <w:color w:val="000000"/>
-                <w:sz w:val="30"/>
-                <w:szCs w:val="40"/>
-              </w:rPr>
-              <w:t>–</w:t>
-            </w:r>
-            <w:proofErr w:type="spellStart"/>
+              <w:t>A</w:t>
+            </w:r>
             <w:r>
               <w:rPr>
                 <w:rFonts w:ascii="BRH Devanagari Extra" w:hAnsi="BRH Devanagari Extra" w:cs="BRH Devanagari Extra"/>
@@ -640,66 +493,16 @@
                 <w:szCs w:val="40"/>
                 <w:highlight w:val="green"/>
               </w:rPr>
-              <w:t>wÉ</w:t>
-            </w:r>
-            <w:proofErr w:type="spellEnd"/>
-            <w:r>
-              <w:rPr>
-                <w:rFonts w:ascii="BRH Malayalam Extra" w:hAnsi="BRH Malayalam Extra" w:cs="BRH Devanagari Extra"/>
-                <w:color w:val="000000"/>
-                <w:sz w:val="30"/>
-                <w:szCs w:val="40"/>
-              </w:rPr>
-              <w:t>–</w:t>
-            </w:r>
-            <w:r>
-              <w:rPr>
-                <w:rFonts w:ascii="BRH Devanagari Extra" w:hAnsi="BRH Devanagari Extra" w:cs="BRH Devanagari Extra"/>
-                <w:color w:val="000000"/>
-                <w:sz w:val="40"/>
-                <w:szCs w:val="40"/>
-              </w:rPr>
-              <w:t xml:space="preserve"> </w:t>
-            </w:r>
-            <w:proofErr w:type="spellStart"/>
-            <w:r>
-              <w:rPr>
-                <w:rFonts w:ascii="BRH Devanagari Extra" w:hAnsi="BRH Devanagari Extra" w:cs="BRH Devanagari Extra"/>
-                <w:color w:val="000000"/>
-                <w:sz w:val="40"/>
-                <w:szCs w:val="40"/>
-              </w:rPr>
-              <w:t>CÌiÉþ</w:t>
-            </w:r>
-            <w:proofErr w:type="spellEnd"/>
-            <w:r>
-              <w:rPr>
-                <w:rFonts w:ascii="BRH Devanagari Extra" w:hAnsi="BRH Devanagari Extra" w:cs="BRH Devanagari Extra"/>
-                <w:color w:val="000000"/>
-                <w:sz w:val="40"/>
-                <w:szCs w:val="40"/>
-              </w:rPr>
-              <w:t xml:space="preserve"> </w:t>
-            </w:r>
-            <w:proofErr w:type="spellStart"/>
-            <w:r>
-              <w:rPr>
-                <w:rFonts w:ascii="BRH Devanagari Extra" w:hAnsi="BRH Devanagari Extra" w:cs="BRH Devanagari Extra"/>
-                <w:color w:val="000000"/>
-                <w:sz w:val="40"/>
-                <w:szCs w:val="40"/>
-              </w:rPr>
-              <w:t>UÏËUwÉÈ</w:t>
-            </w:r>
-            <w:proofErr w:type="spellEnd"/>
-            <w:r>
-              <w:rPr>
-                <w:rFonts w:ascii="BRH Devanagari Extra" w:hAnsi="BRH Devanagari Extra" w:cs="BRH Devanagari Extra"/>
-                <w:color w:val="000000"/>
-                <w:sz w:val="40"/>
-                <w:szCs w:val="40"/>
-              </w:rPr>
-              <w:t xml:space="preserve"> ||</w:t>
+              <w:t>kÉÏ</w:t>
+            </w:r>
+            <w:r>
+              <w:rPr>
+                <w:rFonts w:ascii="BRH Devanagari Extra" w:hAnsi="BRH Devanagari Extra" w:cs="BRH Devanagari Extra"/>
+                <w:color w:val="000000"/>
+                <w:sz w:val="40"/>
+                <w:szCs w:val="40"/>
+              </w:rPr>
+              <w:t>irÉÍkÉþ ||</w:t>
             </w:r>
           </w:p>
         </w:tc>
@@ -724,7 +527,7 @@
           <w:szCs w:val="32"/>
           <w:u w:val="single"/>
         </w:rPr>
-        <w:t>======</w:t>
+        <w:t>==============</w:t>
       </w:r>
     </w:p>
     <w:p>
@@ -750,6 +553,18 @@
           <w:u w:val="single"/>
         </w:rPr>
       </w:pPr>
+    </w:p>
+    <w:p>
+      <w:pPr>
+        <w:jc w:val="center"/>
+        <w:rPr>
+          <w:b/>
+          <w:bCs/>
+          <w:sz w:val="32"/>
+          <w:szCs w:val="32"/>
+          <w:u w:val="single"/>
+        </w:rPr>
+      </w:pPr>
       <w:r>
         <w:rPr>
           <w:b/>
@@ -760,7 +575,6 @@
         </w:rPr>
         <w:t xml:space="preserve">TS </w:t>
       </w:r>
-      <w:proofErr w:type="spellStart"/>
       <w:r>
         <w:rPr>
           <w:b/>
@@ -771,7 +585,36 @@
         </w:rPr>
         <w:t>Krama</w:t>
       </w:r>
-      <w:proofErr w:type="spellEnd"/>
+      <w:r>
+        <w:rPr>
+          <w:b/>
+          <w:bCs/>
+          <w:sz w:val="32"/>
+          <w:szCs w:val="32"/>
+          <w:u w:val="single"/>
+        </w:rPr>
+        <w:t xml:space="preserve"> Paatam – TS </w:t>
+      </w:r>
+      <w:r>
+        <w:rPr>
+          <w:b/>
+          <w:bCs/>
+          <w:sz w:val="32"/>
+          <w:szCs w:val="32"/>
+          <w:u w:val="single"/>
+        </w:rPr>
+        <w:t>4.5 Sanskrit</w:t>
+      </w:r>
+      <w:r>
+        <w:rPr>
+          <w:b/>
+          <w:bCs/>
+          <w:sz w:val="32"/>
+          <w:szCs w:val="32"/>
+          <w:u w:val="single"/>
+        </w:rPr>
+        <w:t xml:space="preserve"> Corrections –</w:t>
+      </w:r>
       <w:r>
         <w:rPr>
           <w:b/>
@@ -782,88 +625,6 @@
         </w:rPr>
         <w:t xml:space="preserve"> </w:t>
       </w:r>
-      <w:proofErr w:type="spellStart"/>
-      <w:r>
-        <w:rPr>
-          <w:b/>
-          <w:bCs/>
-          <w:sz w:val="32"/>
-          <w:szCs w:val="32"/>
-          <w:u w:val="single"/>
-        </w:rPr>
-        <w:t>Paatam</w:t>
-      </w:r>
-      <w:proofErr w:type="spellEnd"/>
-      <w:r>
-        <w:rPr>
-          <w:b/>
-          <w:bCs/>
-          <w:sz w:val="32"/>
-          <w:szCs w:val="32"/>
-          <w:u w:val="single"/>
-        </w:rPr>
-        <w:t xml:space="preserve"> – TS </w:t>
-      </w:r>
-      <w:r>
-        <w:rPr>
-          <w:b/>
-          <w:bCs/>
-          <w:sz w:val="32"/>
-          <w:szCs w:val="32"/>
-          <w:u w:val="single"/>
-        </w:rPr>
-        <w:t>4.</w:t>
-      </w:r>
-      <w:r>
-        <w:rPr>
-          <w:b/>
-          <w:bCs/>
-          <w:sz w:val="32"/>
-          <w:szCs w:val="32"/>
-          <w:u w:val="single"/>
-        </w:rPr>
-        <w:t>5</w:t>
-      </w:r>
-      <w:r>
-        <w:rPr>
-          <w:b/>
-          <w:bCs/>
-          <w:sz w:val="32"/>
-          <w:szCs w:val="32"/>
-          <w:u w:val="single"/>
-        </w:rPr>
-        <w:t xml:space="preserve"> </w:t>
-      </w:r>
-      <w:r>
-        <w:rPr>
-          <w:b/>
-          <w:bCs/>
-          <w:sz w:val="32"/>
-          <w:szCs w:val="32"/>
-          <w:u w:val="single"/>
-        </w:rPr>
-        <w:t>Sanskrit</w:t>
-      </w:r>
-      <w:r>
-        <w:rPr>
-          <w:b/>
-          <w:bCs/>
-          <w:sz w:val="32"/>
-          <w:szCs w:val="32"/>
-          <w:u w:val="single"/>
-        </w:rPr>
-        <w:t xml:space="preserve"> Corrections –</w:t>
-      </w:r>
-      <w:r>
-        <w:rPr>
-          <w:b/>
-          <w:bCs/>
-          <w:sz w:val="32"/>
-          <w:szCs w:val="32"/>
-          <w:u w:val="single"/>
-        </w:rPr>
-        <w:t xml:space="preserve"> </w:t>
-      </w:r>
       <w:r>
         <w:rPr>
           <w:b/>
@@ -882,7 +643,7 @@
           <w:szCs w:val="32"/>
           <w:u w:val="single"/>
         </w:rPr>
-        <w:t>31st Oct 2021</w:t>
+        <w:t>31st August 2022</w:t>
       </w:r>
     </w:p>
     <w:p>
@@ -1040,19 +801,26 @@
                 <w:sz w:val="28"/>
                 <w:szCs w:val="32"/>
               </w:rPr>
-              <w:t xml:space="preserve">T.S.4.5.1.3 – </w:t>
-            </w:r>
-            <w:proofErr w:type="spellStart"/>
-            <w:r>
-              <w:rPr>
-                <w:rFonts w:cs="Arial"/>
-                <w:b/>
-                <w:sz w:val="28"/>
-                <w:szCs w:val="32"/>
-              </w:rPr>
-              <w:t>Kramam</w:t>
-            </w:r>
-            <w:proofErr w:type="spellEnd"/>
+              <w:t>T.S.4.5.1</w:t>
+            </w:r>
+            <w:r>
+              <w:rPr>
+                <w:rFonts w:cs="Arial"/>
+                <w:b/>
+                <w:sz w:val="28"/>
+                <w:szCs w:val="32"/>
+              </w:rPr>
+              <w:t>o</w:t>
+            </w:r>
+            <w:r>
+              <w:rPr>
+                <w:rFonts w:cs="Arial"/>
+                <w:b/>
+                <w:sz w:val="28"/>
+                <w:szCs w:val="32"/>
+              </w:rPr>
+              <w:t>.3 – Kramam</w:t>
+            </w:r>
           </w:p>
           <w:p>
             <w:pPr>
@@ -1072,45 +840,23 @@
                 <w:szCs w:val="32"/>
               </w:rPr>
             </w:pPr>
-            <w:proofErr w:type="spellStart"/>
-            <w:r>
-              <w:rPr>
-                <w:rFonts w:cs="Arial"/>
-                <w:b/>
-                <w:sz w:val="28"/>
-                <w:szCs w:val="32"/>
-              </w:rPr>
-              <w:t>Krama</w:t>
-            </w:r>
-            <w:proofErr w:type="spellEnd"/>
-            <w:r>
-              <w:rPr>
-                <w:rFonts w:cs="Arial"/>
-                <w:b/>
-                <w:sz w:val="28"/>
-                <w:szCs w:val="32"/>
-              </w:rPr>
-              <w:t xml:space="preserve"> </w:t>
-            </w:r>
-            <w:proofErr w:type="spellStart"/>
-            <w:r>
-              <w:rPr>
-                <w:rFonts w:cs="Arial"/>
-                <w:b/>
-                <w:sz w:val="28"/>
-                <w:szCs w:val="32"/>
-              </w:rPr>
-              <w:t>Vaakyam</w:t>
-            </w:r>
-            <w:proofErr w:type="spellEnd"/>
-            <w:r>
-              <w:rPr>
-                <w:rFonts w:cs="Arial"/>
-                <w:b/>
-                <w:sz w:val="28"/>
-                <w:szCs w:val="32"/>
-              </w:rPr>
-              <w:t xml:space="preserve"> No.– 33</w:t>
+            <w:r>
+              <w:rPr>
+                <w:rFonts w:cs="Arial"/>
+                <w:b/>
+                <w:sz w:val="28"/>
+                <w:szCs w:val="32"/>
+              </w:rPr>
+              <w:t xml:space="preserve">Krama Vaakyam No.– </w:t>
+            </w:r>
+            <w:r>
+              <w:rPr>
+                <w:rFonts w:cs="Arial"/>
+                <w:b/>
+                <w:sz w:val="28"/>
+                <w:szCs w:val="32"/>
+              </w:rPr>
+              <w:t>2</w:t>
             </w:r>
           </w:p>
           <w:p>
@@ -1132,25 +878,14 @@
                 <w:szCs w:val="32"/>
               </w:rPr>
             </w:pPr>
-            <w:proofErr w:type="spellStart"/>
-            <w:r>
-              <w:rPr>
-                <w:rFonts w:cs="Arial"/>
-                <w:b/>
-                <w:sz w:val="28"/>
-                <w:szCs w:val="32"/>
-              </w:rPr>
-              <w:t>Panchaati</w:t>
-            </w:r>
-            <w:proofErr w:type="spellEnd"/>
-            <w:r>
-              <w:rPr>
-                <w:rFonts w:cs="Arial"/>
-                <w:b/>
-                <w:sz w:val="28"/>
-                <w:szCs w:val="32"/>
-              </w:rPr>
-              <w:t xml:space="preserve"> No</w:t>
+            <w:r>
+              <w:rPr>
+                <w:rFonts w:cs="Arial"/>
+                <w:b/>
+                <w:sz w:val="28"/>
+                <w:szCs w:val="32"/>
+              </w:rPr>
+              <w:t>Panchaati No</w:t>
             </w:r>
             <w:r>
               <w:rPr>
@@ -1159,6 +894,15 @@
                 <w:szCs w:val="32"/>
               </w:rPr>
               <w:t xml:space="preserve">. - </w:t>
+            </w:r>
+            <w:r>
+              <w:rPr>
+                <w:rFonts w:cs="Arial"/>
+                <w:b/>
+                <w:sz w:val="28"/>
+                <w:szCs w:val="32"/>
+              </w:rPr>
+              <w:t>2</w:t>
             </w:r>
             <w:r>
               <w:rPr>
@@ -1189,17 +933,15 @@
                 <w:szCs w:val="40"/>
               </w:rPr>
             </w:pPr>
-            <w:proofErr w:type="spellStart"/>
-            <w:r>
-              <w:rPr>
-                <w:rFonts w:ascii="BRH Devanagari Extra" w:hAnsi="BRH Devanagari Extra" w:cs="BRH Devanagari Extra"/>
-                <w:color w:val="000000"/>
-                <w:sz w:val="40"/>
-                <w:szCs w:val="40"/>
-              </w:rPr>
-              <w:t>lÉÏsÉþaÉëÏuÉÉ</w:t>
-            </w:r>
-            <w:proofErr w:type="spellEnd"/>
+            <w:r>
+              <w:rPr>
+                <w:rFonts w:ascii="BRH Devanagari Extra" w:hAnsi="BRH Devanagari Extra" w:cs="BRH Devanagari Extra"/>
+                <w:color w:val="000000"/>
+                <w:sz w:val="40"/>
+                <w:szCs w:val="40"/>
+              </w:rPr>
+              <w:t>UÏ</w:t>
+            </w:r>
             <w:r>
               <w:rPr>
                 <w:rFonts w:ascii="BRH Malayalam Extra" w:hAnsi="BRH Malayalam Extra" w:cs="BRH Devanagari Extra"/>
@@ -1209,17 +951,15 @@
               </w:rPr>
               <w:t>–</w:t>
             </w:r>
-            <w:proofErr w:type="spellStart"/>
-            <w:r>
-              <w:rPr>
-                <w:rFonts w:ascii="BRH Devanagari Extra" w:hAnsi="BRH Devanagari Extra" w:cs="BRH Devanagari Extra"/>
-                <w:color w:val="000000"/>
-                <w:sz w:val="40"/>
-                <w:szCs w:val="40"/>
-              </w:rPr>
-              <w:t>rÉåÌiÉ</w:t>
-            </w:r>
-            <w:proofErr w:type="spellEnd"/>
+            <w:r>
+              <w:rPr>
+                <w:rFonts w:ascii="BRH Devanagari Extra" w:hAnsi="BRH Devanagari Extra" w:cs="BRH Devanagari Extra"/>
+                <w:color w:val="000000"/>
+                <w:sz w:val="40"/>
+                <w:szCs w:val="40"/>
+              </w:rPr>
+              <w:t>ËU</w:t>
+            </w:r>
             <w:r>
               <w:rPr>
                 <w:rFonts w:ascii="BRH Malayalam Extra" w:hAnsi="BRH Malayalam Extra" w:cs="BRH Devanagari Extra"/>
@@ -1235,107 +975,38 @@
                 <w:color w:val="000000"/>
                 <w:sz w:val="40"/>
                 <w:szCs w:val="40"/>
-              </w:rPr>
-              <w:t xml:space="preserve"> </w:t>
-            </w:r>
-            <w:proofErr w:type="spellStart"/>
-            <w:r>
-              <w:rPr>
-                <w:rFonts w:ascii="BRH Devanagari Extra" w:hAnsi="BRH Devanagari Extra" w:cs="BRH Devanagari Extra"/>
-                <w:color w:val="000000"/>
-                <w:sz w:val="40"/>
-                <w:szCs w:val="40"/>
                 <w:highlight w:val="yellow"/>
               </w:rPr>
-              <w:t>lÉÏþ</w:t>
-            </w:r>
-            <w:r>
-              <w:rPr>
-                <w:rFonts w:ascii="BRH Devanagari Extra" w:hAnsi="BRH Devanagari Extra" w:cs="BRH Devanagari Extra"/>
-                <w:color w:val="000000"/>
-                <w:sz w:val="40"/>
-                <w:szCs w:val="40"/>
-              </w:rPr>
-              <w:t>sÉ</w:t>
-            </w:r>
-            <w:proofErr w:type="spellEnd"/>
-            <w:r>
-              <w:rPr>
-                <w:rFonts w:ascii="BRH Devanagari Extra" w:hAnsi="BRH Devanagari Extra" w:cs="BRH Devanagari Extra"/>
-                <w:color w:val="000000"/>
-                <w:sz w:val="40"/>
-                <w:szCs w:val="40"/>
-              </w:rPr>
-              <w:t xml:space="preserve"> - </w:t>
-            </w:r>
-            <w:proofErr w:type="spellStart"/>
-            <w:r>
-              <w:rPr>
-                <w:rFonts w:ascii="BRH Devanagari Extra" w:hAnsi="BRH Devanagari Extra" w:cs="BRH Devanagari Extra"/>
-                <w:color w:val="000000"/>
-                <w:sz w:val="40"/>
-                <w:szCs w:val="40"/>
-              </w:rPr>
-              <w:t>aÉëÏ</w:t>
-            </w:r>
-            <w:proofErr w:type="spellEnd"/>
+              <w:t>wÉ</w:t>
+            </w:r>
             <w:r>
               <w:rPr>
                 <w:rFonts w:ascii="BRH Malayalam Extra" w:hAnsi="BRH Malayalam Extra" w:cs="BRH Devanagari Extra"/>
                 <w:color w:val="000000"/>
                 <w:sz w:val="30"/>
                 <w:szCs w:val="40"/>
+                <w:highlight w:val="yellow"/>
               </w:rPr>
               <w:t>–</w:t>
             </w:r>
-            <w:proofErr w:type="spellStart"/>
-            <w:r>
-              <w:rPr>
-                <w:rFonts w:ascii="BRH Devanagari Extra" w:hAnsi="BRH Devanagari Extra" w:cs="BRH Devanagari Extra"/>
-                <w:color w:val="000000"/>
-                <w:sz w:val="40"/>
-                <w:szCs w:val="40"/>
-              </w:rPr>
-              <w:t>uÉÉ</w:t>
-            </w:r>
-            <w:proofErr w:type="spellEnd"/>
-            <w:r>
-              <w:rPr>
-                <w:rFonts w:ascii="BRH Malayalam Extra" w:hAnsi="BRH Malayalam Extra" w:cs="BRH Devanagari Extra"/>
-                <w:color w:val="000000"/>
-                <w:sz w:val="30"/>
-                <w:szCs w:val="40"/>
-              </w:rPr>
-              <w:t>–</w:t>
-            </w:r>
-            <w:proofErr w:type="spellStart"/>
-            <w:r>
-              <w:rPr>
-                <w:rFonts w:ascii="BRH Devanagari Extra" w:hAnsi="BRH Devanagari Extra" w:cs="BRH Devanagari Extra"/>
-                <w:color w:val="000000"/>
-                <w:sz w:val="40"/>
-                <w:szCs w:val="40"/>
-              </w:rPr>
-              <w:t>rÉ</w:t>
-            </w:r>
-            <w:proofErr w:type="spellEnd"/>
-            <w:r>
-              <w:rPr>
-                <w:rFonts w:ascii="BRH Malayalam Extra" w:hAnsi="BRH Malayalam Extra" w:cs="BRH Devanagari Extra"/>
-                <w:color w:val="000000"/>
-                <w:sz w:val="30"/>
-                <w:szCs w:val="40"/>
-              </w:rPr>
-              <w:t>–</w:t>
-            </w:r>
-            <w:r>
-              <w:rPr>
-                <w:rFonts w:ascii="BRH Devanagari Extra" w:hAnsi="BRH Devanagari Extra" w:cs="BRH Devanagari Extra"/>
-                <w:color w:val="000000"/>
-                <w:sz w:val="40"/>
-                <w:szCs w:val="40"/>
-              </w:rPr>
-              <w:t xml:space="preserve"> |</w:t>
+            <w:r>
+              <w:rPr>
+                <w:rFonts w:ascii="BRH Devanagari Extra" w:hAnsi="BRH Devanagari Extra" w:cs="BRH Devanagari Extra"/>
+                <w:color w:val="000000"/>
+                <w:sz w:val="40"/>
+                <w:szCs w:val="40"/>
+                <w:highlight w:val="yellow"/>
+              </w:rPr>
+              <w:t>È</w:t>
+            </w:r>
+            <w:r>
+              <w:rPr>
+                <w:rFonts w:ascii="BRH Devanagari Extra" w:hAnsi="BRH Devanagari Extra" w:cs="BRH Devanagari Extra"/>
+                <w:color w:val="000000"/>
+                <w:sz w:val="40"/>
+                <w:szCs w:val="40"/>
+              </w:rPr>
+              <w:t xml:space="preserve"> CÌiÉþ UÏËUwÉÈ ||</w:t>
             </w:r>
           </w:p>
         </w:tc>
@@ -1357,17 +1028,15 @@
                 <w:szCs w:val="40"/>
               </w:rPr>
             </w:pPr>
-            <w:proofErr w:type="spellStart"/>
-            <w:r>
-              <w:rPr>
-                <w:rFonts w:ascii="BRH Devanagari Extra" w:hAnsi="BRH Devanagari Extra" w:cs="BRH Devanagari Extra"/>
-                <w:color w:val="000000"/>
-                <w:sz w:val="40"/>
-                <w:szCs w:val="40"/>
-              </w:rPr>
-              <w:t>lÉÏsÉþaÉëÏuÉÉ</w:t>
-            </w:r>
-            <w:proofErr w:type="spellEnd"/>
+            <w:r>
+              <w:rPr>
+                <w:rFonts w:ascii="BRH Devanagari Extra" w:hAnsi="BRH Devanagari Extra" w:cs="BRH Devanagari Extra"/>
+                <w:color w:val="000000"/>
+                <w:sz w:val="40"/>
+                <w:szCs w:val="40"/>
+              </w:rPr>
+              <w:t>UÏ</w:t>
+            </w:r>
             <w:r>
               <w:rPr>
                 <w:rFonts w:ascii="BRH Malayalam Extra" w:hAnsi="BRH Malayalam Extra" w:cs="BRH Devanagari Extra"/>
@@ -1377,17 +1046,15 @@
               </w:rPr>
               <w:t>–</w:t>
             </w:r>
-            <w:proofErr w:type="spellStart"/>
-            <w:r>
-              <w:rPr>
-                <w:rFonts w:ascii="BRH Devanagari Extra" w:hAnsi="BRH Devanagari Extra" w:cs="BRH Devanagari Extra"/>
-                <w:color w:val="000000"/>
-                <w:sz w:val="40"/>
-                <w:szCs w:val="40"/>
-              </w:rPr>
-              <w:t>rÉåÌiÉ</w:t>
-            </w:r>
-            <w:proofErr w:type="spellEnd"/>
+            <w:r>
+              <w:rPr>
+                <w:rFonts w:ascii="BRH Devanagari Extra" w:hAnsi="BRH Devanagari Extra" w:cs="BRH Devanagari Extra"/>
+                <w:color w:val="000000"/>
+                <w:sz w:val="40"/>
+                <w:szCs w:val="40"/>
+              </w:rPr>
+              <w:t>ËU</w:t>
+            </w:r>
             <w:r>
               <w:rPr>
                 <w:rFonts w:ascii="BRH Malayalam Extra" w:hAnsi="BRH Malayalam Extra" w:cs="BRH Devanagari Extra"/>
@@ -1403,59 +1070,10 @@
                 <w:color w:val="000000"/>
                 <w:sz w:val="40"/>
                 <w:szCs w:val="40"/>
-              </w:rPr>
-              <w:t xml:space="preserve"> </w:t>
-            </w:r>
-            <w:proofErr w:type="spellStart"/>
-            <w:r>
-              <w:rPr>
-                <w:rFonts w:ascii="BRH Devanagari Extra" w:hAnsi="BRH Devanagari Extra" w:cs="BRH Devanagari Extra"/>
-                <w:color w:val="000000"/>
-                <w:sz w:val="40"/>
-                <w:szCs w:val="40"/>
-              </w:rPr>
-              <w:t>lÉÏ</w:t>
-            </w:r>
-            <w:r>
-              <w:rPr>
-                <w:rFonts w:ascii="BRH Devanagari Extra" w:hAnsi="BRH Devanagari Extra" w:cs="BRH Devanagari Extra"/>
-                <w:color w:val="000000"/>
-                <w:sz w:val="40"/>
-                <w:szCs w:val="40"/>
                 <w:highlight w:val="green"/>
               </w:rPr>
-              <w:t>sÉ</w:t>
-            </w:r>
-            <w:r>
-              <w:rPr>
-                <w:rFonts w:ascii="BRH Devanagari Extra" w:hAnsi="BRH Devanagari Extra" w:cs="BRH Devanagari Extra"/>
-                <w:color w:val="000000"/>
-                <w:sz w:val="40"/>
-                <w:szCs w:val="40"/>
-              </w:rPr>
-              <w:t>þ</w:t>
-            </w:r>
-            <w:proofErr w:type="spellEnd"/>
-            <w:r>
-              <w:rPr>
-                <w:rFonts w:ascii="BRH Devanagari Extra" w:hAnsi="BRH Devanagari Extra" w:cs="BRH Devanagari Extra"/>
-                <w:color w:val="000000"/>
-                <w:sz w:val="40"/>
-                <w:szCs w:val="40"/>
-              </w:rPr>
-              <w:t xml:space="preserve"> - </w:t>
-            </w:r>
-            <w:proofErr w:type="spellStart"/>
-            <w:r>
-              <w:rPr>
-                <w:rFonts w:ascii="BRH Devanagari Extra" w:hAnsi="BRH Devanagari Extra" w:cs="BRH Devanagari Extra"/>
-                <w:color w:val="000000"/>
-                <w:sz w:val="40"/>
-                <w:szCs w:val="40"/>
-              </w:rPr>
-              <w:t>aÉëÏ</w:t>
-            </w:r>
-            <w:proofErr w:type="spellEnd"/>
+              <w:t>wÉ</w:t>
+            </w:r>
             <w:r>
               <w:rPr>
                 <w:rFonts w:ascii="BRH Malayalam Extra" w:hAnsi="BRH Malayalam Extra" w:cs="BRH Devanagari Extra"/>
@@ -1465,54 +1083,294 @@
               </w:rPr>
               <w:t>–</w:t>
             </w:r>
-            <w:proofErr w:type="spellStart"/>
-            <w:r>
-              <w:rPr>
-                <w:rFonts w:ascii="BRH Devanagari Extra" w:hAnsi="BRH Devanagari Extra" w:cs="BRH Devanagari Extra"/>
-                <w:color w:val="000000"/>
-                <w:sz w:val="40"/>
-                <w:szCs w:val="40"/>
-              </w:rPr>
-              <w:t>uÉÉ</w:t>
-            </w:r>
-            <w:proofErr w:type="spellEnd"/>
-            <w:r>
-              <w:rPr>
-                <w:rFonts w:ascii="BRH Malayalam Extra" w:hAnsi="BRH Malayalam Extra" w:cs="BRH Devanagari Extra"/>
-                <w:color w:val="000000"/>
-                <w:sz w:val="30"/>
-                <w:szCs w:val="40"/>
-              </w:rPr>
-              <w:t>–</w:t>
-            </w:r>
-            <w:proofErr w:type="spellStart"/>
-            <w:r>
-              <w:rPr>
-                <w:rFonts w:ascii="BRH Devanagari Extra" w:hAnsi="BRH Devanagari Extra" w:cs="BRH Devanagari Extra"/>
-                <w:color w:val="000000"/>
-                <w:sz w:val="40"/>
-                <w:szCs w:val="40"/>
-              </w:rPr>
-              <w:t>rÉ</w:t>
-            </w:r>
-            <w:proofErr w:type="spellEnd"/>
-            <w:r>
-              <w:rPr>
-                <w:rFonts w:ascii="BRH Malayalam Extra" w:hAnsi="BRH Malayalam Extra" w:cs="BRH Devanagari Extra"/>
-                <w:color w:val="000000"/>
-                <w:sz w:val="30"/>
-                <w:szCs w:val="40"/>
-              </w:rPr>
-              <w:t>–</w:t>
-            </w:r>
-            <w:r>
-              <w:rPr>
-                <w:rFonts w:ascii="BRH Devanagari Extra" w:hAnsi="BRH Devanagari Extra" w:cs="BRH Devanagari Extra"/>
-                <w:color w:val="000000"/>
-                <w:sz w:val="40"/>
-                <w:szCs w:val="40"/>
-              </w:rPr>
-              <w:t xml:space="preserve"> |</w:t>
+            <w:r>
+              <w:rPr>
+                <w:rFonts w:ascii="BRH Devanagari Extra" w:hAnsi="BRH Devanagari Extra" w:cs="BRH Devanagari Extra"/>
+                <w:color w:val="000000"/>
+                <w:sz w:val="40"/>
+                <w:szCs w:val="40"/>
+              </w:rPr>
+              <w:t xml:space="preserve"> CÌiÉþ UÏËUwÉÈ ||</w:t>
+            </w:r>
+          </w:p>
+        </w:tc>
+      </w:tr>
+    </w:tbl>
+    <w:p>
+      <w:pPr>
+        <w:jc w:val="center"/>
+        <w:rPr>
+          <w:b/>
+          <w:bCs/>
+          <w:sz w:val="32"/>
+          <w:szCs w:val="32"/>
+          <w:u w:val="single"/>
+        </w:rPr>
+      </w:pPr>
+      <w:r>
+        <w:rPr>
+          <w:b/>
+          <w:bCs/>
+          <w:sz w:val="32"/>
+          <w:szCs w:val="32"/>
+          <w:u w:val="single"/>
+        </w:rPr>
+        <w:t>======</w:t>
+      </w:r>
+    </w:p>
+    <w:p>
+      <w:pPr>
+        <w:jc w:val="center"/>
+        <w:rPr>
+          <w:b/>
+          <w:bCs/>
+          <w:sz w:val="32"/>
+          <w:szCs w:val="32"/>
+          <w:u w:val="single"/>
+        </w:rPr>
+      </w:pPr>
+    </w:p>
+    <w:p>
+      <w:pPr>
+        <w:jc w:val="center"/>
+        <w:rPr>
+          <w:b/>
+          <w:bCs/>
+          <w:sz w:val="32"/>
+          <w:szCs w:val="32"/>
+          <w:u w:val="single"/>
+        </w:rPr>
+      </w:pPr>
+      <w:r>
+        <w:rPr>
+          <w:b/>
+          <w:bCs/>
+          <w:sz w:val="32"/>
+          <w:szCs w:val="32"/>
+          <w:u w:val="single"/>
+        </w:rPr>
+        <w:t xml:space="preserve">TS </w:t>
+      </w:r>
+      <w:r>
+        <w:rPr>
+          <w:b/>
+          <w:bCs/>
+          <w:sz w:val="32"/>
+          <w:szCs w:val="32"/>
+          <w:u w:val="single"/>
+        </w:rPr>
+        <w:t>Krama</w:t>
+      </w:r>
+      <w:r>
+        <w:rPr>
+          <w:b/>
+          <w:bCs/>
+          <w:sz w:val="32"/>
+          <w:szCs w:val="32"/>
+          <w:u w:val="single"/>
+        </w:rPr>
+        <w:t xml:space="preserve"> Paatam – TS </w:t>
+      </w:r>
+      <w:r>
+        <w:rPr>
+          <w:b/>
+          <w:bCs/>
+          <w:sz w:val="32"/>
+          <w:szCs w:val="32"/>
+          <w:u w:val="single"/>
+        </w:rPr>
+        <w:t>4.</w:t>
+      </w:r>
+      <w:r>
+        <w:rPr>
+          <w:b/>
+          <w:bCs/>
+          <w:sz w:val="32"/>
+          <w:szCs w:val="32"/>
+          <w:u w:val="single"/>
+        </w:rPr>
+        <w:t>5</w:t>
+      </w:r>
+      <w:r>
+        <w:rPr>
+          <w:b/>
+          <w:bCs/>
+          <w:sz w:val="32"/>
+          <w:szCs w:val="32"/>
+          <w:u w:val="single"/>
+        </w:rPr>
+        <w:t xml:space="preserve"> </w:t>
+      </w:r>
+      <w:r>
+        <w:rPr>
+          <w:b/>
+          <w:bCs/>
+          <w:sz w:val="32"/>
+          <w:szCs w:val="32"/>
+          <w:u w:val="single"/>
+        </w:rPr>
+        <w:t>Sanskrit</w:t>
+      </w:r>
+      <w:r>
+        <w:rPr>
+          <w:b/>
+          <w:bCs/>
+          <w:sz w:val="32"/>
+          <w:szCs w:val="32"/>
+          <w:u w:val="single"/>
+        </w:rPr>
+        <w:t xml:space="preserve"> Corrections –</w:t>
+      </w:r>
+      <w:r>
+        <w:rPr>
+          <w:b/>
+          <w:bCs/>
+          <w:sz w:val="32"/>
+          <w:szCs w:val="32"/>
+          <w:u w:val="single"/>
+        </w:rPr>
+        <w:t xml:space="preserve"> </w:t>
+      </w:r>
+      <w:r>
+        <w:rPr>
+          <w:b/>
+          <w:bCs/>
+          <w:sz w:val="32"/>
+          <w:szCs w:val="32"/>
+          <w:u w:val="single"/>
+        </w:rPr>
+        <w:t xml:space="preserve">Observed till </w:t>
+      </w:r>
+      <w:r>
+        <w:rPr>
+          <w:b/>
+          <w:bCs/>
+          <w:sz w:val="32"/>
+          <w:szCs w:val="32"/>
+          <w:u w:val="single"/>
+        </w:rPr>
+        <w:t>31st Oct 2021</w:t>
+      </w:r>
+    </w:p>
+    <w:p>
+      <w:pPr>
+        <w:spacing w:before="0" w:line="240" w:lineRule="auto"/>
+        <w:jc w:val="center"/>
+        <w:rPr>
+          <w:b/>
+          <w:bCs/>
+        </w:rPr>
+      </w:pPr>
+      <w:r>
+        <w:rPr>
+          <w:b/>
+          <w:bCs/>
+        </w:rPr>
+        <w:t>(ignore those which are already incorporated in your book’s version and date)</w:t>
+      </w:r>
+    </w:p>
+    <w:tbl>
+      <w:tblPr>
+        <w:tblW w:w="14395" w:type="dxa"/>
+        <w:tblInd w:w="-792" w:type="dxa"/>
+        <w:tblBorders>
+          <w:top w:val="single" w:sz="4" w:space="0" w:color="000000"/>
+          <w:left w:val="single" w:sz="4" w:space="0" w:color="000000"/>
+          <w:bottom w:val="single" w:sz="4" w:space="0" w:color="000000"/>
+          <w:right w:val="single" w:sz="4" w:space="0" w:color="000000"/>
+          <w:insideH w:val="single" w:sz="4" w:space="0" w:color="000000"/>
+          <w:insideV w:val="single" w:sz="4" w:space="0" w:color="000000"/>
+        </w:tblBorders>
+        <w:tblLook w:val="04A0" w:firstRow="1" w:lastRow="0" w:firstColumn="1" w:lastColumn="0" w:noHBand="0" w:noVBand="1"/>
+      </w:tblPr>
+      <w:tblGrid>
+        <w:gridCol w:w="3906"/>
+        <w:gridCol w:w="5103"/>
+        <w:gridCol w:w="5386"/>
+      </w:tblGrid>
+      <w:tr>
+        <w:tc>
+          <w:tcPr>
+            <w:tcW w:w="3906" w:type="dxa"/>
+          </w:tcPr>
+          <w:p>
+            <w:pPr>
+              <w:spacing w:before="0" w:line="240" w:lineRule="auto"/>
+              <w:jc w:val="center"/>
+              <w:rPr>
+                <w:sz w:val="32"/>
+                <w:szCs w:val="32"/>
+              </w:rPr>
+            </w:pPr>
+            <w:r>
+              <w:rPr>
+                <w:sz w:val="32"/>
+                <w:szCs w:val="32"/>
+              </w:rPr>
+              <w:lastRenderedPageBreak/>
+              <w:t>Section, Paragraph</w:t>
+            </w:r>
+          </w:p>
+          <w:p>
+            <w:pPr>
+              <w:spacing w:before="0" w:line="240" w:lineRule="auto"/>
+              <w:jc w:val="center"/>
+              <w:rPr>
+                <w:sz w:val="32"/>
+                <w:szCs w:val="32"/>
+              </w:rPr>
+            </w:pPr>
+            <w:r>
+              <w:rPr>
+                <w:sz w:val="32"/>
+                <w:szCs w:val="32"/>
+              </w:rPr>
+              <w:t>Reference</w:t>
+            </w:r>
+          </w:p>
+        </w:tc>
+        <w:tc>
+          <w:tcPr>
+            <w:tcW w:w="5103" w:type="dxa"/>
+          </w:tcPr>
+          <w:p>
+            <w:pPr>
+              <w:spacing w:before="0" w:line="240" w:lineRule="auto"/>
+              <w:jc w:val="center"/>
+              <w:rPr>
+                <w:sz w:val="32"/>
+                <w:szCs w:val="32"/>
+              </w:rPr>
+            </w:pPr>
+            <w:r>
+              <w:rPr>
+                <w:sz w:val="32"/>
+                <w:szCs w:val="32"/>
+              </w:rPr>
+              <w:t>As Printed</w:t>
+            </w:r>
+          </w:p>
+        </w:tc>
+        <w:tc>
+          <w:tcPr>
+            <w:tcW w:w="5386" w:type="dxa"/>
+          </w:tcPr>
+          <w:p>
+            <w:pPr>
+              <w:spacing w:before="0" w:line="240" w:lineRule="auto"/>
+              <w:ind w:right="-18"/>
+              <w:jc w:val="center"/>
+              <w:rPr>
+                <w:sz w:val="32"/>
+                <w:szCs w:val="32"/>
+              </w:rPr>
+            </w:pPr>
+            <w:r>
+              <w:rPr>
+                <w:sz w:val="32"/>
+                <w:szCs w:val="32"/>
+              </w:rPr>
+              <w:t>To be read as or corrected as</w:t>
             </w:r>
           </w:p>
         </w:tc>
@@ -1539,73 +1397,19 @@
               <w:rPr>
                 <w:rFonts w:cs="Arial"/>
                 <w:b/>
-                <w:color w:val="000000"/>
-                <w:sz w:val="28"/>
-                <w:szCs w:val="32"/>
-              </w:rPr>
-            </w:pPr>
-            <w:r>
-              <w:rPr>
-                <w:rFonts w:cs="Arial"/>
-                <w:b/>
-                <w:color w:val="000000"/>
-                <w:sz w:val="28"/>
-                <w:szCs w:val="32"/>
-              </w:rPr>
-              <w:t>T.S.</w:t>
-            </w:r>
-            <w:r>
-              <w:rPr>
-                <w:rFonts w:cs="Arial"/>
-                <w:b/>
-                <w:color w:val="000000"/>
-                <w:sz w:val="28"/>
-                <w:szCs w:val="32"/>
-              </w:rPr>
-              <w:t>4.</w:t>
-            </w:r>
-            <w:r>
-              <w:rPr>
-                <w:rFonts w:cs="Arial"/>
-                <w:b/>
-                <w:color w:val="000000"/>
-                <w:sz w:val="28"/>
-                <w:szCs w:val="32"/>
-              </w:rPr>
-              <w:t>5.3.1</w:t>
-            </w:r>
-            <w:r>
-              <w:rPr>
-                <w:rFonts w:cs="Arial"/>
-                <w:b/>
-                <w:color w:val="000000"/>
-                <w:sz w:val="28"/>
-                <w:szCs w:val="32"/>
-              </w:rPr>
-              <w:t xml:space="preserve"> </w:t>
-            </w:r>
-            <w:r>
-              <w:rPr>
-                <w:rFonts w:cs="Arial"/>
-                <w:b/>
-                <w:color w:val="000000"/>
-                <w:sz w:val="28"/>
-                <w:szCs w:val="32"/>
-              </w:rPr>
-              <w:t xml:space="preserve">– </w:t>
-            </w:r>
-            <w:proofErr w:type="spellStart"/>
-            <w:r>
-              <w:rPr>
-                <w:rFonts w:cs="Arial"/>
-                <w:b/>
-                <w:color w:val="000000"/>
-                <w:sz w:val="28"/>
-                <w:szCs w:val="32"/>
-              </w:rPr>
-              <w:t>Kramam</w:t>
-            </w:r>
-            <w:proofErr w:type="spellEnd"/>
+                <w:sz w:val="28"/>
+                <w:szCs w:val="32"/>
+              </w:rPr>
+            </w:pPr>
+            <w:r>
+              <w:rPr>
+                <w:rFonts w:cs="Arial"/>
+                <w:b/>
+                <w:sz w:val="28"/>
+                <w:szCs w:val="32"/>
+              </w:rPr>
+              <w:t>T.S.4.5.1.3 – Kramam</w:t>
+            </w:r>
           </w:p>
           <w:p>
             <w:pPr>
@@ -1621,64 +1425,18 @@
               <w:rPr>
                 <w:rFonts w:cs="Arial"/>
                 <w:b/>
-                <w:color w:val="000000"/>
-                <w:sz w:val="28"/>
-                <w:szCs w:val="32"/>
-              </w:rPr>
-            </w:pPr>
-            <w:proofErr w:type="spellStart"/>
-            <w:r>
-              <w:rPr>
-                <w:rFonts w:cs="Arial"/>
-                <w:b/>
-                <w:color w:val="000000"/>
-                <w:sz w:val="28"/>
-                <w:szCs w:val="32"/>
-              </w:rPr>
-              <w:t>Krama</w:t>
-            </w:r>
-            <w:proofErr w:type="spellEnd"/>
-            <w:r>
-              <w:rPr>
-                <w:rFonts w:cs="Arial"/>
-                <w:b/>
-                <w:color w:val="000000"/>
-                <w:sz w:val="28"/>
-                <w:szCs w:val="32"/>
-              </w:rPr>
-              <w:t xml:space="preserve"> </w:t>
-            </w:r>
-            <w:proofErr w:type="spellStart"/>
-            <w:r>
-              <w:rPr>
-                <w:rFonts w:cs="Arial"/>
-                <w:b/>
-                <w:color w:val="000000"/>
-                <w:sz w:val="28"/>
-                <w:szCs w:val="32"/>
-              </w:rPr>
-              <w:t>Vaakyam</w:t>
-            </w:r>
-            <w:proofErr w:type="spellEnd"/>
-            <w:r>
-              <w:rPr>
-                <w:rFonts w:cs="Arial"/>
-                <w:b/>
-                <w:color w:val="000000"/>
-                <w:sz w:val="28"/>
-                <w:szCs w:val="32"/>
-              </w:rPr>
-              <w:t xml:space="preserve"> No.– </w:t>
-            </w:r>
-            <w:r>
-              <w:rPr>
-                <w:rFonts w:cs="Arial"/>
-                <w:b/>
-                <w:color w:val="000000"/>
-                <w:sz w:val="28"/>
-                <w:szCs w:val="32"/>
-              </w:rPr>
-              <w:t>64</w:t>
+                <w:sz w:val="28"/>
+                <w:szCs w:val="32"/>
+              </w:rPr>
+            </w:pPr>
+            <w:r>
+              <w:rPr>
+                <w:rFonts w:cs="Arial"/>
+                <w:b/>
+                <w:sz w:val="28"/>
+                <w:szCs w:val="32"/>
+              </w:rPr>
+              <w:t>Krama Vaakyam No.– 33</w:t>
             </w:r>
           </w:p>
           <w:p>
@@ -1695,60 +1453,36 @@
               <w:rPr>
                 <w:rFonts w:cs="Arial"/>
                 <w:b/>
-                <w:color w:val="000000"/>
-                <w:sz w:val="28"/>
-                <w:szCs w:val="32"/>
-              </w:rPr>
-            </w:pPr>
-            <w:proofErr w:type="spellStart"/>
-            <w:r>
-              <w:rPr>
-                <w:rFonts w:cs="Arial"/>
-                <w:b/>
-                <w:color w:val="000000"/>
-                <w:sz w:val="28"/>
-                <w:szCs w:val="32"/>
-              </w:rPr>
-              <w:t>Panchaati</w:t>
-            </w:r>
-            <w:proofErr w:type="spellEnd"/>
-            <w:r>
-              <w:rPr>
-                <w:rFonts w:cs="Arial"/>
-                <w:b/>
-                <w:color w:val="000000"/>
-                <w:sz w:val="28"/>
-                <w:szCs w:val="32"/>
-              </w:rPr>
-              <w:t xml:space="preserve"> No</w:t>
-            </w:r>
-            <w:r>
-              <w:rPr>
-                <w:rFonts w:cs="Arial"/>
-                <w:b/>
-                <w:color w:val="000000"/>
-                <w:szCs w:val="32"/>
-              </w:rPr>
-              <w:t>. -</w:t>
-            </w:r>
-            <w:r>
-              <w:rPr>
-                <w:rFonts w:cs="Arial"/>
-                <w:b/>
-                <w:color w:val="000000"/>
-                <w:szCs w:val="32"/>
-              </w:rPr>
-              <w:t xml:space="preserve"> </w:t>
-            </w:r>
-            <w:r>
-              <w:rPr>
-                <w:rFonts w:cs="Arial"/>
-                <w:b/>
-                <w:color w:val="000000"/>
-                <w:sz w:val="28"/>
-                <w:szCs w:val="32"/>
-              </w:rPr>
-              <w:t>7</w:t>
+                <w:color w:val="FF0000"/>
+                <w:sz w:val="28"/>
+                <w:szCs w:val="32"/>
+              </w:rPr>
+            </w:pPr>
+            <w:r>
+              <w:rPr>
+                <w:rFonts w:cs="Arial"/>
+                <w:b/>
+                <w:sz w:val="28"/>
+                <w:szCs w:val="32"/>
+              </w:rPr>
+              <w:t>Panchaati No</w:t>
+            </w:r>
+            <w:r>
+              <w:rPr>
+                <w:rFonts w:cs="Arial"/>
+                <w:b/>
+                <w:szCs w:val="32"/>
+              </w:rPr>
+              <w:t xml:space="preserve">. - </w:t>
+            </w:r>
+            <w:r>
+              <w:rPr>
+                <w:rFonts w:cs="Arial"/>
+                <w:b/>
+                <w:sz w:val="28"/>
+                <w:szCs w:val="32"/>
+              </w:rPr>
+              <w:t>3</w:t>
             </w:r>
           </w:p>
         </w:tc>
@@ -1762,25 +1496,23 @@
               <w:autoSpaceDE w:val="0"/>
               <w:autoSpaceDN w:val="0"/>
               <w:adjustRightInd w:val="0"/>
-              <w:spacing w:line="252" w:lineRule="auto"/>
+              <w:spacing w:before="0" w:line="240" w:lineRule="auto"/>
               <w:rPr>
                 <w:rFonts w:ascii="BRH Malayalam Extra" w:hAnsi="BRH Malayalam Extra" w:cs="BRH Malayalam Extra"/>
                 <w:color w:val="000000"/>
-                <w:sz w:val="36"/>
-                <w:szCs w:val="40"/>
-              </w:rPr>
-            </w:pPr>
-            <w:proofErr w:type="spellStart"/>
-            <w:r>
-              <w:rPr>
-                <w:rFonts w:ascii="BRH Devanagari Extra" w:hAnsi="BRH Devanagari Extra" w:cs="BRH Devanagari Extra"/>
-                <w:color w:val="000000"/>
-                <w:sz w:val="40"/>
-                <w:szCs w:val="40"/>
-              </w:rPr>
-              <w:t>lÉqÉÉå</w:t>
-            </w:r>
-            <w:proofErr w:type="spellEnd"/>
+                <w:sz w:val="40"/>
+                <w:szCs w:val="40"/>
+              </w:rPr>
+            </w:pPr>
+            <w:r>
+              <w:rPr>
+                <w:rFonts w:ascii="BRH Devanagari Extra" w:hAnsi="BRH Devanagari Extra" w:cs="BRH Devanagari Extra"/>
+                <w:color w:val="000000"/>
+                <w:sz w:val="40"/>
+                <w:szCs w:val="40"/>
+              </w:rPr>
+              <w:t>lÉÏsÉþaÉëÏuÉÉ</w:t>
+            </w:r>
             <w:r>
               <w:rPr>
                 <w:rFonts w:ascii="BRH Malayalam Extra" w:hAnsi="BRH Malayalam Extra" w:cs="BRH Devanagari Extra"/>
@@ -1797,38 +1529,26 @@
                 <w:sz w:val="40"/>
                 <w:szCs w:val="40"/>
               </w:rPr>
+              <w:t>rÉåÌiÉ</w:t>
+            </w:r>
+            <w:r>
+              <w:rPr>
+                <w:rFonts w:ascii="BRH Malayalam Extra" w:hAnsi="BRH Malayalam Extra" w:cs="BRH Devanagari Extra"/>
+                <w:color w:val="000000"/>
+                <w:sz w:val="30"/>
+                <w:szCs w:val="40"/>
+              </w:rPr>
+              <w:t>–</w:t>
+            </w:r>
+            <w:r>
+              <w:rPr>
+                <w:rFonts w:ascii="BRH Devanagari Extra" w:hAnsi="BRH Devanagari Extra" w:cs="BRH Devanagari Extra"/>
+                <w:color w:val="000000"/>
+                <w:sz w:val="40"/>
+                <w:szCs w:val="40"/>
+              </w:rPr>
               <w:t xml:space="preserve"> </w:t>
             </w:r>
-            <w:proofErr w:type="spellStart"/>
-            <w:r>
-              <w:rPr>
-                <w:rFonts w:ascii="BRH Devanagari Extra" w:hAnsi="BRH Devanagari Extra" w:cs="BRH Devanagari Extra"/>
-                <w:color w:val="000000"/>
-                <w:sz w:val="40"/>
-                <w:szCs w:val="40"/>
-              </w:rPr>
-              <w:t>lÉqÉþÈ</w:t>
-            </w:r>
-            <w:proofErr w:type="spellEnd"/>
-            <w:r>
-              <w:rPr>
-                <w:rFonts w:ascii="BRH Devanagari Extra" w:hAnsi="BRH Devanagari Extra" w:cs="BRH Devanagari Extra"/>
-                <w:color w:val="000000"/>
-                <w:sz w:val="40"/>
-                <w:szCs w:val="40"/>
-              </w:rPr>
-              <w:t xml:space="preserve"> | </w:t>
-            </w:r>
-            <w:proofErr w:type="spellStart"/>
-            <w:r>
-              <w:rPr>
-                <w:rFonts w:ascii="BRH Devanagari Extra" w:hAnsi="BRH Devanagari Extra" w:cs="BRH Devanagari Extra"/>
-                <w:color w:val="000000"/>
-                <w:sz w:val="40"/>
-                <w:szCs w:val="40"/>
-              </w:rPr>
-              <w:t>lÉ</w:t>
-            </w:r>
             <w:r>
               <w:rPr>
                 <w:rFonts w:ascii="BRH Devanagari Extra" w:hAnsi="BRH Devanagari Extra" w:cs="BRH Devanagari Extra"/>
@@ -1837,16 +1557,23 @@
                 <w:szCs w:val="40"/>
                 <w:highlight w:val="yellow"/>
               </w:rPr>
-              <w:t>qÉ</w:t>
-            </w:r>
-            <w:proofErr w:type="spellEnd"/>
+              <w:t>lÉÏþ</w:t>
+            </w:r>
+            <w:r>
+              <w:rPr>
+                <w:rFonts w:ascii="BRH Devanagari Extra" w:hAnsi="BRH Devanagari Extra" w:cs="BRH Devanagari Extra"/>
+                <w:color w:val="000000"/>
+                <w:sz w:val="40"/>
+                <w:szCs w:val="40"/>
+              </w:rPr>
+              <w:t>sÉ - aÉëÏ</w:t>
+            </w:r>
             <w:r>
               <w:rPr>
                 <w:rFonts w:ascii="BRH Malayalam Extra" w:hAnsi="BRH Malayalam Extra" w:cs="BRH Devanagari Extra"/>
                 <w:color w:val="000000"/>
                 <w:sz w:val="30"/>
                 <w:szCs w:val="40"/>
-                <w:highlight w:val="yellow"/>
               </w:rPr>
               <w:t>–</w:t>
             </w:r>
@@ -1856,30 +1583,36 @@
                 <w:color w:val="000000"/>
                 <w:sz w:val="40"/>
                 <w:szCs w:val="40"/>
-                <w:highlight w:val="yellow"/>
-              </w:rPr>
-              <w:t>È</w:t>
-            </w:r>
-            <w:r>
-              <w:rPr>
-                <w:rFonts w:ascii="BRH Devanagari Extra" w:hAnsi="BRH Devanagari Extra" w:cs="BRH Devanagari Extra"/>
-                <w:color w:val="000000"/>
-                <w:sz w:val="40"/>
-                <w:szCs w:val="40"/>
-              </w:rPr>
-              <w:t xml:space="preserve"> </w:t>
-            </w:r>
-            <w:proofErr w:type="spellStart"/>
-            <w:r>
-              <w:rPr>
-                <w:rFonts w:ascii="BRH Devanagari Extra" w:hAnsi="BRH Devanagari Extra" w:cs="BRH Devanagari Extra"/>
-                <w:color w:val="000000"/>
-                <w:sz w:val="40"/>
-                <w:szCs w:val="40"/>
-              </w:rPr>
-              <w:t>CwÉÑþqÉSèprÉÈ</w:t>
-            </w:r>
-            <w:proofErr w:type="spellEnd"/>
+              </w:rPr>
+              <w:t>uÉÉ</w:t>
+            </w:r>
+            <w:r>
+              <w:rPr>
+                <w:rFonts w:ascii="BRH Malayalam Extra" w:hAnsi="BRH Malayalam Extra" w:cs="BRH Devanagari Extra"/>
+                <w:color w:val="000000"/>
+                <w:sz w:val="30"/>
+                <w:szCs w:val="40"/>
+              </w:rPr>
+              <w:t>–</w:t>
+            </w:r>
+            <w:r>
+              <w:rPr>
+                <w:rFonts w:ascii="BRH Devanagari Extra" w:hAnsi="BRH Devanagari Extra" w:cs="BRH Devanagari Extra"/>
+                <w:color w:val="000000"/>
+                <w:sz w:val="40"/>
+                <w:szCs w:val="40"/>
+              </w:rPr>
+              <w:t>rÉ</w:t>
+            </w:r>
+            <w:r>
+              <w:rPr>
+                <w:rFonts w:ascii="BRH Malayalam Extra" w:hAnsi="BRH Malayalam Extra" w:cs="BRH Devanagari Extra"/>
+                <w:color w:val="000000"/>
+                <w:sz w:val="30"/>
+                <w:szCs w:val="40"/>
+              </w:rPr>
+              <w:t>–</w:t>
+            </w:r>
             <w:r>
               <w:rPr>
                 <w:rFonts w:ascii="BRH Devanagari Extra" w:hAnsi="BRH Devanagari Extra" w:cs="BRH Devanagari Extra"/>
@@ -1903,21 +1636,21 @@
               <w:adjustRightInd w:val="0"/>
               <w:spacing w:before="0" w:line="240" w:lineRule="auto"/>
               <w:rPr>
-                <w:b/>
-                <w:bCs/>
-              </w:rPr>
-            </w:pPr>
-            <w:proofErr w:type="spellStart"/>
-            <w:r>
-              <w:rPr>
-                <w:rFonts w:ascii="BRH Devanagari Extra" w:hAnsi="BRH Devanagari Extra" w:cs="BRH Devanagari Extra"/>
-                <w:color w:val="000000"/>
-                <w:sz w:val="40"/>
-                <w:szCs w:val="40"/>
-              </w:rPr>
-              <w:t>lÉqÉÉå</w:t>
-            </w:r>
-            <w:proofErr w:type="spellEnd"/>
+                <w:rFonts w:ascii="BRH Malayalam Extra" w:hAnsi="BRH Malayalam Extra" w:cs="BRH Malayalam Extra"/>
+                <w:color w:val="000000"/>
+                <w:sz w:val="40"/>
+                <w:szCs w:val="40"/>
+              </w:rPr>
+            </w:pPr>
+            <w:r>
+              <w:rPr>
+                <w:rFonts w:ascii="BRH Devanagari Extra" w:hAnsi="BRH Devanagari Extra" w:cs="BRH Devanagari Extra"/>
+                <w:color w:val="000000"/>
+                <w:sz w:val="40"/>
+                <w:szCs w:val="40"/>
+              </w:rPr>
+              <w:t>lÉÏsÉþaÉëÏuÉÉ</w:t>
+            </w:r>
             <w:r>
               <w:rPr>
                 <w:rFonts w:ascii="BRH Malayalam Extra" w:hAnsi="BRH Malayalam Extra" w:cs="BRH Devanagari Extra"/>
@@ -1934,37 +1667,25 @@
                 <w:sz w:val="40"/>
                 <w:szCs w:val="40"/>
               </w:rPr>
-              <w:t xml:space="preserve"> </w:t>
-            </w:r>
-            <w:proofErr w:type="spellStart"/>
-            <w:r>
-              <w:rPr>
-                <w:rFonts w:ascii="BRH Devanagari Extra" w:hAnsi="BRH Devanagari Extra" w:cs="BRH Devanagari Extra"/>
-                <w:color w:val="000000"/>
-                <w:sz w:val="40"/>
-                <w:szCs w:val="40"/>
-              </w:rPr>
-              <w:t>lÉqÉþÈ</w:t>
-            </w:r>
-            <w:proofErr w:type="spellEnd"/>
-            <w:r>
-              <w:rPr>
-                <w:rFonts w:ascii="BRH Devanagari Extra" w:hAnsi="BRH Devanagari Extra" w:cs="BRH Devanagari Extra"/>
-                <w:color w:val="000000"/>
-                <w:sz w:val="40"/>
-                <w:szCs w:val="40"/>
-              </w:rPr>
-              <w:t xml:space="preserve"> | </w:t>
-            </w:r>
-            <w:proofErr w:type="spellStart"/>
-            <w:r>
-              <w:rPr>
-                <w:rFonts w:ascii="BRH Devanagari Extra" w:hAnsi="BRH Devanagari Extra" w:cs="BRH Devanagari Extra"/>
-                <w:color w:val="000000"/>
-                <w:sz w:val="40"/>
-                <w:szCs w:val="40"/>
-              </w:rPr>
-              <w:t>lÉ</w:t>
+              <w:t>rÉåÌiÉ</w:t>
+            </w:r>
+            <w:r>
+              <w:rPr>
+                <w:rFonts w:ascii="BRH Malayalam Extra" w:hAnsi="BRH Malayalam Extra" w:cs="BRH Devanagari Extra"/>
+                <w:color w:val="000000"/>
+                <w:sz w:val="30"/>
+                <w:szCs w:val="40"/>
+              </w:rPr>
+              <w:t>–</w:t>
+            </w:r>
+            <w:r>
+              <w:rPr>
+                <w:rFonts w:ascii="BRH Devanagari Extra" w:hAnsi="BRH Devanagari Extra" w:cs="BRH Devanagari Extra"/>
+                <w:color w:val="000000"/>
+                <w:sz w:val="40"/>
+                <w:szCs w:val="40"/>
+              </w:rPr>
+              <w:t xml:space="preserve"> lÉÏ</w:t>
             </w:r>
             <w:r>
               <w:rPr>
@@ -1974,16 +1695,23 @@
                 <w:szCs w:val="40"/>
                 <w:highlight w:val="green"/>
               </w:rPr>
-              <w:t>qÉ</w:t>
-            </w:r>
-            <w:proofErr w:type="spellEnd"/>
+              <w:t>sÉ</w:t>
+            </w:r>
+            <w:r>
+              <w:rPr>
+                <w:rFonts w:ascii="BRH Devanagari Extra" w:hAnsi="BRH Devanagari Extra" w:cs="BRH Devanagari Extra"/>
+                <w:color w:val="000000"/>
+                <w:sz w:val="40"/>
+                <w:szCs w:val="40"/>
+              </w:rPr>
+              <w:t>þ - aÉëÏ</w:t>
+            </w:r>
             <w:r>
               <w:rPr>
                 <w:rFonts w:ascii="BRH Malayalam Extra" w:hAnsi="BRH Malayalam Extra" w:cs="BRH Devanagari Extra"/>
                 <w:color w:val="000000"/>
                 <w:sz w:val="30"/>
                 <w:szCs w:val="40"/>
-                <w:highlight w:val="green"/>
               </w:rPr>
               <w:t>–</w:t>
             </w:r>
@@ -1994,19 +1722,35 @@
                 <w:sz w:val="40"/>
                 <w:szCs w:val="40"/>
               </w:rPr>
-              <w:t xml:space="preserve"> </w:t>
-            </w:r>
-            <w:proofErr w:type="spellStart"/>
-            <w:r>
-              <w:rPr>
-                <w:rFonts w:ascii="BRH Devanagari Extra" w:hAnsi="BRH Devanagari Extra" w:cs="BRH Devanagari Extra"/>
-                <w:color w:val="000000"/>
-                <w:sz w:val="40"/>
-                <w:szCs w:val="40"/>
-              </w:rPr>
-              <w:t>CwÉÑþqÉSèprÉÈ</w:t>
-            </w:r>
-            <w:proofErr w:type="spellEnd"/>
+              <w:t>uÉÉ</w:t>
+            </w:r>
+            <w:r>
+              <w:rPr>
+                <w:rFonts w:ascii="BRH Malayalam Extra" w:hAnsi="BRH Malayalam Extra" w:cs="BRH Devanagari Extra"/>
+                <w:color w:val="000000"/>
+                <w:sz w:val="30"/>
+                <w:szCs w:val="40"/>
+              </w:rPr>
+              <w:t>–</w:t>
+            </w:r>
+            <w:r>
+              <w:rPr>
+                <w:rFonts w:ascii="BRH Devanagari Extra" w:hAnsi="BRH Devanagari Extra" w:cs="BRH Devanagari Extra"/>
+                <w:color w:val="000000"/>
+                <w:sz w:val="40"/>
+                <w:szCs w:val="40"/>
+              </w:rPr>
+              <w:t>rÉ</w:t>
+            </w:r>
+            <w:r>
+              <w:rPr>
+                <w:rFonts w:ascii="BRH Malayalam Extra" w:hAnsi="BRH Malayalam Extra" w:cs="BRH Devanagari Extra"/>
+                <w:color w:val="000000"/>
+                <w:sz w:val="30"/>
+                <w:szCs w:val="40"/>
+              </w:rPr>
+              <w:t>–</w:t>
+            </w:r>
             <w:r>
               <w:rPr>
                 <w:rFonts w:ascii="BRH Devanagari Extra" w:hAnsi="BRH Devanagari Extra" w:cs="BRH Devanagari Extra"/>
@@ -2015,51 +1759,6 @@
                 <w:szCs w:val="40"/>
               </w:rPr>
               <w:t xml:space="preserve"> |</w:t>
-            </w:r>
-            <w:r>
-              <w:rPr>
-                <w:b/>
-                <w:bCs/>
-              </w:rPr>
-              <w:t xml:space="preserve"> </w:t>
-            </w:r>
-          </w:p>
-          <w:p>
-            <w:pPr>
-              <w:widowControl w:val="0"/>
-              <w:autoSpaceDE w:val="0"/>
-              <w:autoSpaceDN w:val="0"/>
-              <w:adjustRightInd w:val="0"/>
-              <w:spacing w:before="0" w:line="240" w:lineRule="auto"/>
-              <w:rPr>
-                <w:rFonts w:ascii="Cambria" w:hAnsi="Cambria" w:cs="BRH Malayalam Extra"/>
-                <w:color w:val="000000"/>
-                <w:sz w:val="36"/>
-                <w:szCs w:val="40"/>
-              </w:rPr>
-            </w:pPr>
-            <w:r>
-              <w:rPr>
-                <w:b/>
-                <w:bCs/>
-              </w:rPr>
-              <w:t>(</w:t>
-            </w:r>
-            <w:proofErr w:type="spellStart"/>
-            <w:r>
-              <w:rPr>
-                <w:b/>
-                <w:bCs/>
-              </w:rPr>
-              <w:t>visargam</w:t>
-            </w:r>
-            <w:proofErr w:type="spellEnd"/>
-            <w:r>
-              <w:rPr>
-                <w:b/>
-                <w:bCs/>
-              </w:rPr>
-              <w:t xml:space="preserve"> removed)</w:t>
             </w:r>
           </w:p>
         </w:tc>
@@ -2119,7 +1818,7 @@
                 <w:sz w:val="28"/>
                 <w:szCs w:val="32"/>
               </w:rPr>
-              <w:t>5.4.2</w:t>
+              <w:t>5.3.1</w:t>
             </w:r>
             <w:r>
               <w:rPr>
@@ -2139,20 +1838,8 @@
                 <w:sz w:val="28"/>
                 <w:szCs w:val="32"/>
               </w:rPr>
-              <w:t xml:space="preserve">– </w:t>
-            </w:r>
-            <w:proofErr w:type="spellStart"/>
-            <w:r>
-              <w:rPr>
-                <w:rFonts w:cs="Arial"/>
-                <w:b/>
-                <w:color w:val="000000"/>
-                <w:sz w:val="28"/>
-                <w:szCs w:val="32"/>
-              </w:rPr>
-              <w:t>Kramam</w:t>
-            </w:r>
-            <w:proofErr w:type="spellEnd"/>
+              <w:t>– Kramam</w:t>
+            </w:r>
           </w:p>
           <w:p>
             <w:pPr>
@@ -2173,69 +1860,25 @@
                 <w:szCs w:val="32"/>
               </w:rPr>
             </w:pPr>
-            <w:proofErr w:type="spellStart"/>
-            <w:r>
-              <w:rPr>
-                <w:rFonts w:cs="Arial"/>
-                <w:b/>
-                <w:color w:val="000000"/>
-                <w:sz w:val="28"/>
-                <w:szCs w:val="32"/>
-              </w:rPr>
-              <w:t>Krama</w:t>
-            </w:r>
-            <w:proofErr w:type="spellEnd"/>
-            <w:r>
-              <w:rPr>
-                <w:rFonts w:cs="Arial"/>
-                <w:b/>
-                <w:color w:val="000000"/>
-                <w:sz w:val="28"/>
-                <w:szCs w:val="32"/>
-              </w:rPr>
-              <w:t xml:space="preserve"> </w:t>
-            </w:r>
-            <w:proofErr w:type="spellStart"/>
-            <w:r>
-              <w:rPr>
-                <w:rFonts w:cs="Arial"/>
-                <w:b/>
-                <w:color w:val="000000"/>
-                <w:sz w:val="28"/>
-                <w:szCs w:val="32"/>
-              </w:rPr>
-              <w:t>Vaakyam</w:t>
-            </w:r>
-            <w:proofErr w:type="spellEnd"/>
-            <w:r>
-              <w:rPr>
-                <w:rFonts w:cs="Arial"/>
-                <w:b/>
-                <w:color w:val="000000"/>
-                <w:sz w:val="28"/>
-                <w:szCs w:val="32"/>
-              </w:rPr>
-              <w:t xml:space="preserve"> No.– </w:t>
-            </w:r>
-            <w:r>
-              <w:rPr>
-                <w:rFonts w:cs="Arial"/>
-                <w:b/>
-                <w:color w:val="000000"/>
-                <w:sz w:val="28"/>
-                <w:szCs w:val="32"/>
-              </w:rPr>
-              <w:t>5</w:t>
-            </w:r>
-            <w:r>
-              <w:rPr>
-                <w:rFonts w:cs="Arial"/>
-                <w:b/>
-                <w:color w:val="000000"/>
-                <w:sz w:val="28"/>
-                <w:szCs w:val="32"/>
-              </w:rPr>
-              <w:t>9</w:t>
+            <w:r>
+              <w:rPr>
+                <w:rFonts w:cs="Arial"/>
+                <w:b/>
+                <w:color w:val="000000"/>
+                <w:sz w:val="28"/>
+                <w:szCs w:val="32"/>
+              </w:rPr>
+              <w:t xml:space="preserve">Krama Vaakyam No.– </w:t>
+            </w:r>
+            <w:r>
+              <w:rPr>
+                <w:rFonts w:cs="Arial"/>
+                <w:b/>
+                <w:color w:val="000000"/>
+                <w:sz w:val="28"/>
+                <w:szCs w:val="32"/>
+              </w:rPr>
+              <w:t>64</w:t>
             </w:r>
           </w:p>
           <w:p>
@@ -2257,27 +1900,15 @@
                 <w:szCs w:val="32"/>
               </w:rPr>
             </w:pPr>
-            <w:proofErr w:type="spellStart"/>
-            <w:r>
-              <w:rPr>
-                <w:rFonts w:cs="Arial"/>
-                <w:b/>
-                <w:color w:val="000000"/>
-                <w:sz w:val="28"/>
-                <w:szCs w:val="32"/>
-              </w:rPr>
-              <w:t>Panchaati</w:t>
-            </w:r>
-            <w:proofErr w:type="spellEnd"/>
-            <w:r>
-              <w:rPr>
-                <w:rFonts w:cs="Arial"/>
-                <w:b/>
-                <w:color w:val="000000"/>
-                <w:sz w:val="28"/>
-                <w:szCs w:val="32"/>
-              </w:rPr>
-              <w:t xml:space="preserve"> No</w:t>
+            <w:r>
+              <w:rPr>
+                <w:rFonts w:cs="Arial"/>
+                <w:b/>
+                <w:color w:val="000000"/>
+                <w:sz w:val="28"/>
+                <w:szCs w:val="32"/>
+              </w:rPr>
+              <w:t>Panchaati No</w:t>
             </w:r>
             <w:r>
               <w:rPr>
@@ -2305,7 +1936,7 @@
                 <w:sz w:val="28"/>
                 <w:szCs w:val="32"/>
               </w:rPr>
-              <w:t>10</w:t>
+              <w:t>7</w:t>
             </w:r>
           </w:p>
         </w:tc>
@@ -2319,34 +1950,23 @@
               <w:autoSpaceDE w:val="0"/>
               <w:autoSpaceDN w:val="0"/>
               <w:adjustRightInd w:val="0"/>
-              <w:spacing w:before="0" w:line="240" w:lineRule="auto"/>
-              <w:rPr>
-                <w:rFonts w:ascii="BRH Devanagari Extra" w:hAnsi="BRH Devanagari Extra" w:cs="BRH Devanagari Extra"/>
-                <w:color w:val="000000"/>
-                <w:sz w:val="40"/>
-                <w:szCs w:val="40"/>
-              </w:rPr>
-            </w:pPr>
-            <w:r>
-              <w:rPr>
-                <w:rFonts w:ascii="BRH Devanagari Extra" w:hAnsi="BRH Devanagari Extra" w:cs="BRH Devanagari Extra"/>
-                <w:color w:val="000000"/>
-                <w:sz w:val="40"/>
-                <w:szCs w:val="40"/>
-              </w:rPr>
-              <w:t>µ</w:t>
-            </w:r>
-            <w:proofErr w:type="spellStart"/>
-            <w:r>
-              <w:rPr>
-                <w:rFonts w:ascii="BRH Devanagari Extra" w:hAnsi="BRH Devanagari Extra" w:cs="BRH Devanagari Extra"/>
-                <w:color w:val="000000"/>
-                <w:sz w:val="40"/>
-                <w:szCs w:val="40"/>
-              </w:rPr>
-              <w:t>ÉprÉ</w:t>
-            </w:r>
-            <w:proofErr w:type="spellEnd"/>
+              <w:spacing w:line="252" w:lineRule="auto"/>
+              <w:rPr>
+                <w:rFonts w:ascii="BRH Malayalam Extra" w:hAnsi="BRH Malayalam Extra" w:cs="BRH Malayalam Extra"/>
+                <w:color w:val="000000"/>
+                <w:sz w:val="36"/>
+                <w:szCs w:val="40"/>
+              </w:rPr>
+            </w:pPr>
+            <w:r>
+              <w:rPr>
+                <w:rFonts w:ascii="BRH Devanagari Extra" w:hAnsi="BRH Devanagari Extra" w:cs="BRH Devanagari Extra"/>
+                <w:color w:val="000000"/>
+                <w:sz w:val="40"/>
+                <w:szCs w:val="40"/>
+              </w:rPr>
+              <w:t>lÉqÉÉå</w:t>
+            </w:r>
             <w:r>
               <w:rPr>
                 <w:rFonts w:ascii="BRH Malayalam Extra" w:hAnsi="BRH Malayalam Extra" w:cs="BRH Devanagari Extra"/>
@@ -2363,29 +1983,53 @@
                 <w:sz w:val="40"/>
                 <w:szCs w:val="40"/>
               </w:rPr>
-              <w:t>È µ</w:t>
-            </w:r>
-            <w:proofErr w:type="spellStart"/>
-            <w:r>
-              <w:rPr>
-                <w:rFonts w:ascii="BRH Devanagari Extra" w:hAnsi="BRH Devanagari Extra" w:cs="BRH Devanagari Extra"/>
-                <w:color w:val="000000"/>
-                <w:sz w:val="40"/>
-                <w:szCs w:val="40"/>
-              </w:rPr>
-              <w:t>ÉmÉþÌiÉprÉÈ</w:t>
-            </w:r>
-            <w:proofErr w:type="spellEnd"/>
-            <w:r>
-              <w:rPr>
-                <w:rFonts w:ascii="BRH Devanagari Extra" w:hAnsi="BRH Devanagari Extra" w:cs="BRH Devanagari Extra"/>
-                <w:color w:val="000000"/>
-                <w:sz w:val="40"/>
-                <w:szCs w:val="40"/>
-              </w:rPr>
-              <w:t xml:space="preserve"> | </w:t>
-            </w:r>
-          </w:p>
+              <w:t xml:space="preserve"> lÉqÉþÈ | lÉ</w:t>
+            </w:r>
+            <w:r>
+              <w:rPr>
+                <w:rFonts w:ascii="BRH Devanagari Extra" w:hAnsi="BRH Devanagari Extra" w:cs="BRH Devanagari Extra"/>
+                <w:color w:val="000000"/>
+                <w:sz w:val="40"/>
+                <w:szCs w:val="40"/>
+                <w:highlight w:val="yellow"/>
+              </w:rPr>
+              <w:t>qÉ</w:t>
+            </w:r>
+            <w:r>
+              <w:rPr>
+                <w:rFonts w:ascii="BRH Malayalam Extra" w:hAnsi="BRH Malayalam Extra" w:cs="BRH Devanagari Extra"/>
+                <w:color w:val="000000"/>
+                <w:sz w:val="30"/>
+                <w:szCs w:val="40"/>
+                <w:highlight w:val="yellow"/>
+              </w:rPr>
+              <w:t>–</w:t>
+            </w:r>
+            <w:r>
+              <w:rPr>
+                <w:rFonts w:ascii="BRH Devanagari Extra" w:hAnsi="BRH Devanagari Extra" w:cs="BRH Devanagari Extra"/>
+                <w:color w:val="000000"/>
+                <w:sz w:val="40"/>
+                <w:szCs w:val="40"/>
+                <w:highlight w:val="yellow"/>
+              </w:rPr>
+              <w:t>È</w:t>
+            </w:r>
+            <w:r>
+              <w:rPr>
+                <w:rFonts w:ascii="BRH Devanagari Extra" w:hAnsi="BRH Devanagari Extra" w:cs="BRH Devanagari Extra"/>
+                <w:color w:val="000000"/>
+                <w:sz w:val="40"/>
+                <w:szCs w:val="40"/>
+              </w:rPr>
+              <w:t xml:space="preserve"> CwÉÑþqÉSèprÉÈ |</w:t>
+            </w:r>
+          </w:p>
+        </w:tc>
+        <w:tc>
+          <w:tcPr>
+            <w:tcW w:w="5386" w:type="dxa"/>
+          </w:tcPr>
           <w:p>
             <w:pPr>
               <w:widowControl w:val="0"/>
@@ -2394,6 +2038,339 @@
               <w:adjustRightInd w:val="0"/>
               <w:spacing w:before="0" w:line="240" w:lineRule="auto"/>
               <w:rPr>
+                <w:b/>
+                <w:bCs/>
+              </w:rPr>
+            </w:pPr>
+            <w:r>
+              <w:rPr>
+                <w:rFonts w:ascii="BRH Devanagari Extra" w:hAnsi="BRH Devanagari Extra" w:cs="BRH Devanagari Extra"/>
+                <w:color w:val="000000"/>
+                <w:sz w:val="40"/>
+                <w:szCs w:val="40"/>
+              </w:rPr>
+              <w:t>lÉqÉÉå</w:t>
+            </w:r>
+            <w:r>
+              <w:rPr>
+                <w:rFonts w:ascii="BRH Malayalam Extra" w:hAnsi="BRH Malayalam Extra" w:cs="BRH Devanagari Extra"/>
+                <w:color w:val="000000"/>
+                <w:sz w:val="30"/>
+                <w:szCs w:val="40"/>
+              </w:rPr>
+              <w:t>–</w:t>
+            </w:r>
+            <w:r>
+              <w:rPr>
+                <w:rFonts w:ascii="BRH Devanagari Extra" w:hAnsi="BRH Devanagari Extra" w:cs="BRH Devanagari Extra"/>
+                <w:color w:val="000000"/>
+                <w:sz w:val="40"/>
+                <w:szCs w:val="40"/>
+              </w:rPr>
+              <w:t xml:space="preserve"> lÉqÉþÈ | lÉ</w:t>
+            </w:r>
+            <w:r>
+              <w:rPr>
+                <w:rFonts w:ascii="BRH Devanagari Extra" w:hAnsi="BRH Devanagari Extra" w:cs="BRH Devanagari Extra"/>
+                <w:color w:val="000000"/>
+                <w:sz w:val="40"/>
+                <w:szCs w:val="40"/>
+                <w:highlight w:val="green"/>
+              </w:rPr>
+              <w:t>qÉ</w:t>
+            </w:r>
+            <w:r>
+              <w:rPr>
+                <w:rFonts w:ascii="BRH Malayalam Extra" w:hAnsi="BRH Malayalam Extra" w:cs="BRH Devanagari Extra"/>
+                <w:color w:val="000000"/>
+                <w:sz w:val="30"/>
+                <w:szCs w:val="40"/>
+                <w:highlight w:val="green"/>
+              </w:rPr>
+              <w:t>–</w:t>
+            </w:r>
+            <w:r>
+              <w:rPr>
+                <w:rFonts w:ascii="BRH Devanagari Extra" w:hAnsi="BRH Devanagari Extra" w:cs="BRH Devanagari Extra"/>
+                <w:color w:val="000000"/>
+                <w:sz w:val="40"/>
+                <w:szCs w:val="40"/>
+              </w:rPr>
+              <w:t xml:space="preserve"> CwÉÑþqÉSèprÉÈ |</w:t>
+            </w:r>
+            <w:r>
+              <w:rPr>
+                <w:b/>
+                <w:bCs/>
+              </w:rPr>
+              <w:t xml:space="preserve"> </w:t>
+            </w:r>
+          </w:p>
+          <w:p>
+            <w:pPr>
+              <w:widowControl w:val="0"/>
+              <w:autoSpaceDE w:val="0"/>
+              <w:autoSpaceDN w:val="0"/>
+              <w:adjustRightInd w:val="0"/>
+              <w:spacing w:before="0" w:line="240" w:lineRule="auto"/>
+              <w:rPr>
+                <w:rFonts w:ascii="Cambria" w:hAnsi="Cambria" w:cs="BRH Malayalam Extra"/>
+                <w:color w:val="000000"/>
+                <w:sz w:val="36"/>
+                <w:szCs w:val="40"/>
+              </w:rPr>
+            </w:pPr>
+            <w:r>
+              <w:rPr>
+                <w:b/>
+                <w:bCs/>
+              </w:rPr>
+              <w:t>(visargam removed)</w:t>
+            </w:r>
+          </w:p>
+        </w:tc>
+      </w:tr>
+      <w:tr>
+        <w:trPr>
+          <w:trHeight w:val="1118"/>
+        </w:trPr>
+        <w:tc>
+          <w:tcPr>
+            <w:tcW w:w="3906" w:type="dxa"/>
+          </w:tcPr>
+          <w:p>
+            <w:pPr>
+              <w:widowControl w:val="0"/>
+              <w:tabs>
+                <w:tab w:val="left" w:pos="993"/>
+              </w:tabs>
+              <w:autoSpaceDE w:val="0"/>
+              <w:autoSpaceDN w:val="0"/>
+              <w:adjustRightInd w:val="0"/>
+              <w:spacing w:before="0" w:line="252" w:lineRule="auto"/>
+              <w:ind w:right="297"/>
+              <w:rPr>
+                <w:rFonts w:cs="Arial"/>
+                <w:b/>
+                <w:color w:val="000000"/>
+                <w:sz w:val="28"/>
+                <w:szCs w:val="32"/>
+              </w:rPr>
+            </w:pPr>
+            <w:r>
+              <w:rPr>
+                <w:rFonts w:cs="Arial"/>
+                <w:b/>
+                <w:color w:val="000000"/>
+                <w:sz w:val="28"/>
+                <w:szCs w:val="32"/>
+              </w:rPr>
+              <w:t>T.S.</w:t>
+            </w:r>
+            <w:r>
+              <w:rPr>
+                <w:rFonts w:cs="Arial"/>
+                <w:b/>
+                <w:color w:val="000000"/>
+                <w:sz w:val="28"/>
+                <w:szCs w:val="32"/>
+              </w:rPr>
+              <w:t>4.</w:t>
+            </w:r>
+            <w:r>
+              <w:rPr>
+                <w:rFonts w:cs="Arial"/>
+                <w:b/>
+                <w:color w:val="000000"/>
+                <w:sz w:val="28"/>
+                <w:szCs w:val="32"/>
+              </w:rPr>
+              <w:t>5.4.2</w:t>
+            </w:r>
+            <w:r>
+              <w:rPr>
+                <w:rFonts w:cs="Arial"/>
+                <w:b/>
+                <w:color w:val="000000"/>
+                <w:sz w:val="28"/>
+                <w:szCs w:val="32"/>
+              </w:rPr>
+              <w:t xml:space="preserve"> </w:t>
+            </w:r>
+            <w:r>
+              <w:rPr>
+                <w:rFonts w:cs="Arial"/>
+                <w:b/>
+                <w:color w:val="000000"/>
+                <w:sz w:val="28"/>
+                <w:szCs w:val="32"/>
+              </w:rPr>
+              <w:t>– Kramam</w:t>
+            </w:r>
+          </w:p>
+          <w:p>
+            <w:pPr>
+              <w:widowControl w:val="0"/>
+              <w:tabs>
+                <w:tab w:val="left" w:pos="993"/>
+              </w:tabs>
+              <w:autoSpaceDE w:val="0"/>
+              <w:autoSpaceDN w:val="0"/>
+              <w:adjustRightInd w:val="0"/>
+              <w:spacing w:before="0" w:line="252" w:lineRule="auto"/>
+              <w:ind w:right="297"/>
+              <w:rPr>
+                <w:rFonts w:cs="Arial"/>
+                <w:b/>
+                <w:color w:val="000000"/>
+                <w:sz w:val="28"/>
+                <w:szCs w:val="32"/>
+              </w:rPr>
+            </w:pPr>
+            <w:r>
+              <w:rPr>
+                <w:rFonts w:cs="Arial"/>
+                <w:b/>
+                <w:color w:val="000000"/>
+                <w:sz w:val="28"/>
+                <w:szCs w:val="32"/>
+              </w:rPr>
+              <w:t xml:space="preserve">Krama Vaakyam No.– </w:t>
+            </w:r>
+            <w:r>
+              <w:rPr>
+                <w:rFonts w:cs="Arial"/>
+                <w:b/>
+                <w:color w:val="000000"/>
+                <w:sz w:val="28"/>
+                <w:szCs w:val="32"/>
+              </w:rPr>
+              <w:t>5</w:t>
+            </w:r>
+            <w:r>
+              <w:rPr>
+                <w:rFonts w:cs="Arial"/>
+                <w:b/>
+                <w:color w:val="000000"/>
+                <w:sz w:val="28"/>
+                <w:szCs w:val="32"/>
+              </w:rPr>
+              <w:t>9</w:t>
+            </w:r>
+          </w:p>
+          <w:p>
+            <w:pPr>
+              <w:widowControl w:val="0"/>
+              <w:tabs>
+                <w:tab w:val="left" w:pos="993"/>
+              </w:tabs>
+              <w:autoSpaceDE w:val="0"/>
+              <w:autoSpaceDN w:val="0"/>
+              <w:adjustRightInd w:val="0"/>
+              <w:spacing w:before="0" w:line="252" w:lineRule="auto"/>
+              <w:ind w:right="297"/>
+              <w:rPr>
+                <w:rFonts w:cs="Arial"/>
+                <w:b/>
+                <w:color w:val="000000"/>
+                <w:sz w:val="28"/>
+                <w:szCs w:val="32"/>
+              </w:rPr>
+            </w:pPr>
+            <w:r>
+              <w:rPr>
+                <w:rFonts w:cs="Arial"/>
+                <w:b/>
+                <w:color w:val="000000"/>
+                <w:sz w:val="28"/>
+                <w:szCs w:val="32"/>
+              </w:rPr>
+              <w:t>Panchaati No</w:t>
+            </w:r>
+            <w:r>
+              <w:rPr>
+                <w:rFonts w:cs="Arial"/>
+                <w:b/>
+                <w:color w:val="000000"/>
+                <w:szCs w:val="32"/>
+              </w:rPr>
+              <w:t>. -</w:t>
+            </w:r>
+            <w:r>
+              <w:rPr>
+                <w:rFonts w:cs="Arial"/>
+                <w:b/>
+                <w:color w:val="000000"/>
+                <w:szCs w:val="32"/>
+              </w:rPr>
+              <w:t xml:space="preserve"> </w:t>
+            </w:r>
+            <w:r>
+              <w:rPr>
+                <w:rFonts w:cs="Arial"/>
+                <w:b/>
+                <w:color w:val="000000"/>
+                <w:sz w:val="28"/>
+                <w:szCs w:val="32"/>
+              </w:rPr>
+              <w:t>10</w:t>
+            </w:r>
+          </w:p>
+        </w:tc>
+        <w:tc>
+          <w:tcPr>
+            <w:tcW w:w="5103" w:type="dxa"/>
+          </w:tcPr>
+          <w:p>
+            <w:pPr>
+              <w:widowControl w:val="0"/>
+              <w:autoSpaceDE w:val="0"/>
+              <w:autoSpaceDN w:val="0"/>
+              <w:adjustRightInd w:val="0"/>
+              <w:spacing w:before="0" w:line="240" w:lineRule="auto"/>
+              <w:rPr>
+                <w:rFonts w:ascii="BRH Devanagari Extra" w:hAnsi="BRH Devanagari Extra" w:cs="BRH Devanagari Extra"/>
+                <w:color w:val="000000"/>
+                <w:sz w:val="40"/>
+                <w:szCs w:val="40"/>
+              </w:rPr>
+            </w:pPr>
+            <w:r>
+              <w:rPr>
+                <w:rFonts w:ascii="BRH Devanagari Extra" w:hAnsi="BRH Devanagari Extra" w:cs="BRH Devanagari Extra"/>
+                <w:color w:val="000000"/>
+                <w:sz w:val="40"/>
+                <w:szCs w:val="40"/>
+              </w:rPr>
+              <w:t>µÉprÉ</w:t>
+            </w:r>
+            <w:r>
+              <w:rPr>
+                <w:rFonts w:ascii="BRH Malayalam Extra" w:hAnsi="BRH Malayalam Extra" w:cs="BRH Devanagari Extra"/>
+                <w:color w:val="000000"/>
+                <w:sz w:val="30"/>
+                <w:szCs w:val="40"/>
+              </w:rPr>
+              <w:t>–</w:t>
+            </w:r>
+            <w:r>
+              <w:rPr>
+                <w:rFonts w:ascii="BRH Devanagari Extra" w:hAnsi="BRH Devanagari Extra" w:cs="BRH Devanagari Extra"/>
+                <w:color w:val="000000"/>
+                <w:sz w:val="40"/>
+                <w:szCs w:val="40"/>
+              </w:rPr>
+              <w:t xml:space="preserve">È µÉmÉþÌiÉprÉÈ | </w:t>
+            </w:r>
+          </w:p>
+          <w:p>
+            <w:pPr>
+              <w:widowControl w:val="0"/>
+              <w:autoSpaceDE w:val="0"/>
+              <w:autoSpaceDN w:val="0"/>
+              <w:adjustRightInd w:val="0"/>
+              <w:spacing w:before="0" w:line="240" w:lineRule="auto"/>
+              <w:rPr>
                 <w:rFonts w:ascii="BRH Malayalam Extra" w:hAnsi="BRH Malayalam Extra" w:cs="BRH Malayalam Extra"/>
                 <w:color w:val="000000"/>
                 <w:sz w:val="36"/>
@@ -2407,18 +2384,7 @@
                 <w:sz w:val="40"/>
                 <w:szCs w:val="40"/>
               </w:rPr>
-              <w:lastRenderedPageBreak/>
-              <w:t>µ</w:t>
-            </w:r>
-            <w:proofErr w:type="spellStart"/>
-            <w:r>
-              <w:rPr>
-                <w:rFonts w:ascii="BRH Devanagari Extra" w:hAnsi="BRH Devanagari Extra" w:cs="BRH Devanagari Extra"/>
-                <w:color w:val="000000"/>
-                <w:sz w:val="40"/>
-                <w:szCs w:val="40"/>
-              </w:rPr>
-              <w:t>É</w:t>
+              <w:t>µÉ</w:t>
             </w:r>
             <w:r>
               <w:rPr>
@@ -2430,7 +2396,6 @@
               </w:rPr>
               <w:t>prÉ</w:t>
             </w:r>
-            <w:proofErr w:type="spellEnd"/>
             <w:r>
               <w:rPr>
                 <w:rFonts w:ascii="BRH Malayalam Extra" w:hAnsi="BRH Malayalam Extra" w:cs="BRH Devanagari Extra"/>
@@ -2458,19 +2423,8 @@
                 <w:sz w:val="40"/>
                 <w:szCs w:val="40"/>
               </w:rPr>
-              <w:t xml:space="preserve"> </w:t>
-            </w:r>
-            <w:proofErr w:type="spellStart"/>
-            <w:r>
-              <w:rPr>
-                <w:rFonts w:ascii="BRH Devanagari Extra" w:hAnsi="BRH Devanagari Extra" w:cs="BRH Devanagari Extra"/>
-                <w:color w:val="000000"/>
-                <w:sz w:val="40"/>
-                <w:szCs w:val="40"/>
-              </w:rPr>
-              <w:t>CÌiÉ</w:t>
-            </w:r>
-            <w:proofErr w:type="spellEnd"/>
+              <w:t xml:space="preserve"> CÌiÉ</w:t>
+            </w:r>
             <w:r>
               <w:rPr>
                 <w:rFonts w:ascii="BRH Malayalam Extra" w:hAnsi="BRH Malayalam Extra" w:cs="BRH Devanagari Extra"/>
@@ -2487,19 +2441,8 @@
                 <w:sz w:val="40"/>
                 <w:szCs w:val="40"/>
               </w:rPr>
-              <w:t xml:space="preserve"> µÉ - </w:t>
-            </w:r>
-            <w:proofErr w:type="spellStart"/>
-            <w:r>
-              <w:rPr>
-                <w:rFonts w:ascii="BRH Devanagari Extra" w:hAnsi="BRH Devanagari Extra" w:cs="BRH Devanagari Extra"/>
-                <w:color w:val="000000"/>
-                <w:sz w:val="40"/>
-                <w:szCs w:val="40"/>
-              </w:rPr>
-              <w:t>prÉ</w:t>
-            </w:r>
-            <w:proofErr w:type="spellEnd"/>
+              <w:t xml:space="preserve"> µÉ - prÉ</w:t>
+            </w:r>
             <w:r>
               <w:rPr>
                 <w:rFonts w:ascii="BRH Malayalam Extra" w:hAnsi="BRH Malayalam Extra" w:cs="BRH Devanagari Extra"/>
@@ -2545,20 +2488,8 @@
                 <w:sz w:val="40"/>
                 <w:szCs w:val="40"/>
               </w:rPr>
-              <w:lastRenderedPageBreak/>
-              <w:t>µ</w:t>
-            </w:r>
-            <w:proofErr w:type="spellStart"/>
-            <w:r>
-              <w:rPr>
-                <w:rFonts w:ascii="BRH Devanagari Extra" w:hAnsi="BRH Devanagari Extra" w:cs="BRH Devanagari Extra"/>
-                <w:color w:val="000000"/>
-                <w:sz w:val="40"/>
-                <w:szCs w:val="40"/>
-              </w:rPr>
-              <w:t>ÉprÉ</w:t>
-            </w:r>
-            <w:proofErr w:type="spellEnd"/>
+              <w:t>µÉprÉ</w:t>
+            </w:r>
             <w:r>
               <w:rPr>
                 <w:rFonts w:ascii="BRH Malayalam Extra" w:hAnsi="BRH Malayalam Extra" w:cs="BRH Devanagari Extra"/>
@@ -2575,27 +2506,7 @@
                 <w:sz w:val="40"/>
                 <w:szCs w:val="40"/>
               </w:rPr>
-              <w:t>È µ</w:t>
-            </w:r>
-            <w:proofErr w:type="spellStart"/>
-            <w:r>
-              <w:rPr>
-                <w:rFonts w:ascii="BRH Devanagari Extra" w:hAnsi="BRH Devanagari Extra" w:cs="BRH Devanagari Extra"/>
-                <w:color w:val="000000"/>
-                <w:sz w:val="40"/>
-                <w:szCs w:val="40"/>
-              </w:rPr>
-              <w:t>ÉmÉþÌiÉprÉÈ</w:t>
-            </w:r>
-            <w:proofErr w:type="spellEnd"/>
-            <w:r>
-              <w:rPr>
-                <w:rFonts w:ascii="BRH Devanagari Extra" w:hAnsi="BRH Devanagari Extra" w:cs="BRH Devanagari Extra"/>
-                <w:color w:val="000000"/>
-                <w:sz w:val="40"/>
-                <w:szCs w:val="40"/>
-              </w:rPr>
-              <w:t xml:space="preserve"> | </w:t>
+              <w:t xml:space="preserve">È µÉmÉþÌiÉprÉÈ | </w:t>
             </w:r>
           </w:p>
           <w:p>
@@ -2619,18 +2530,7 @@
                 <w:sz w:val="40"/>
                 <w:szCs w:val="40"/>
               </w:rPr>
-              <w:lastRenderedPageBreak/>
-              <w:t>µ</w:t>
-            </w:r>
-            <w:proofErr w:type="spellStart"/>
-            <w:r>
-              <w:rPr>
-                <w:rFonts w:ascii="BRH Devanagari Extra" w:hAnsi="BRH Devanagari Extra" w:cs="BRH Devanagari Extra"/>
-                <w:color w:val="000000"/>
-                <w:sz w:val="40"/>
-                <w:szCs w:val="40"/>
-              </w:rPr>
-              <w:t>É</w:t>
+              <w:t>µÉ</w:t>
             </w:r>
             <w:r>
               <w:rPr>
@@ -2642,7 +2542,6 @@
               </w:rPr>
               <w:t>prÉ</w:t>
             </w:r>
-            <w:proofErr w:type="spellEnd"/>
             <w:r>
               <w:rPr>
                 <w:rFonts w:ascii="BRH Malayalam Extra" w:hAnsi="BRH Malayalam Extra" w:cs="BRH Devanagari Extra"/>
@@ -2660,19 +2559,8 @@
                 <w:sz w:val="40"/>
                 <w:szCs w:val="40"/>
               </w:rPr>
-              <w:t xml:space="preserve"> </w:t>
-            </w:r>
-            <w:proofErr w:type="spellStart"/>
-            <w:r>
-              <w:rPr>
-                <w:rFonts w:ascii="BRH Devanagari Extra" w:hAnsi="BRH Devanagari Extra" w:cs="BRH Devanagari Extra"/>
-                <w:color w:val="000000"/>
-                <w:sz w:val="40"/>
-                <w:szCs w:val="40"/>
-              </w:rPr>
-              <w:t>CÌiÉ</w:t>
-            </w:r>
-            <w:proofErr w:type="spellEnd"/>
+              <w:t xml:space="preserve"> CÌiÉ</w:t>
+            </w:r>
             <w:r>
               <w:rPr>
                 <w:rFonts w:ascii="BRH Malayalam Extra" w:hAnsi="BRH Malayalam Extra" w:cs="BRH Devanagari Extra"/>
@@ -2689,19 +2577,8 @@
                 <w:sz w:val="40"/>
                 <w:szCs w:val="40"/>
               </w:rPr>
-              <w:t xml:space="preserve"> µÉ - </w:t>
-            </w:r>
-            <w:proofErr w:type="spellStart"/>
-            <w:r>
-              <w:rPr>
-                <w:rFonts w:ascii="BRH Devanagari Extra" w:hAnsi="BRH Devanagari Extra" w:cs="BRH Devanagari Extra"/>
-                <w:color w:val="000000"/>
-                <w:sz w:val="40"/>
-                <w:szCs w:val="40"/>
-              </w:rPr>
-              <w:t>prÉ</w:t>
-            </w:r>
-            <w:proofErr w:type="spellEnd"/>
+              <w:t xml:space="preserve"> µÉ - prÉ</w:t>
+            </w:r>
             <w:r>
               <w:rPr>
                 <w:rFonts w:ascii="BRH Malayalam Extra" w:hAnsi="BRH Malayalam Extra" w:cs="BRH Devanagari Extra"/>
@@ -2720,21 +2597,12 @@
               </w:rPr>
               <w:t xml:space="preserve">È | </w:t>
             </w:r>
-            <w:proofErr w:type="spellStart"/>
             <w:r>
               <w:rPr>
                 <w:b/>
                 <w:bCs/>
               </w:rPr>
-              <w:t>visargam</w:t>
-            </w:r>
-            <w:proofErr w:type="spellEnd"/>
-            <w:r>
-              <w:rPr>
-                <w:b/>
-                <w:bCs/>
-              </w:rPr>
-              <w:t xml:space="preserve"> removed)</w:t>
+              <w:t>visargam removed)</w:t>
             </w:r>
           </w:p>
         </w:tc>
@@ -2768,10 +2636,26 @@
           <w:szCs w:val="40"/>
           <w:lang w:val="en-IN" w:eastAsia="en-IN"/>
         </w:rPr>
-        <w:lastRenderedPageBreak/>
-        <w:t>"</w:t>
-      </w:r>
-      <w:proofErr w:type="spellStart"/>
+        <w:t xml:space="preserve">"zlÉ" </w:t>
+      </w:r>
+      <w:r>
+        <w:rPr>
+          <w:b/>
+          <w:bCs/>
+          <w:sz w:val="32"/>
+        </w:rPr>
+        <w:t>replaced with</w:t>
+      </w:r>
+      <w:r>
+        <w:rPr>
+          <w:rFonts w:ascii="BRH Malayalam" w:hAnsi="BRH Malayalam" w:cs="BRH Malayalam"/>
+          <w:color w:val="000000"/>
+          <w:sz w:val="48"/>
+          <w:szCs w:val="40"/>
+          <w:lang w:val="en-IN" w:eastAsia="en-IN"/>
+        </w:rPr>
+        <w:t xml:space="preserve">  </w:t>
+      </w:r>
       <w:r>
         <w:rPr>
           <w:rFonts w:ascii="BRH Devanagari" w:hAnsi="BRH Devanagari" w:cs="BRH Devanagari"/>
@@ -2780,58 +2664,8 @@
           <w:szCs w:val="40"/>
           <w:lang w:val="en-IN" w:eastAsia="en-IN"/>
         </w:rPr>
-        <w:t>zlÉ</w:t>
-      </w:r>
-      <w:proofErr w:type="spellEnd"/>
-      <w:r>
-        <w:rPr>
-          <w:rFonts w:ascii="BRH Devanagari" w:hAnsi="BRH Devanagari" w:cs="BRH Devanagari"/>
-          <w:color w:val="000000"/>
-          <w:sz w:val="40"/>
-          <w:szCs w:val="40"/>
-          <w:lang w:val="en-IN" w:eastAsia="en-IN"/>
-        </w:rPr>
-        <w:t xml:space="preserve">" </w:t>
-      </w:r>
-      <w:r>
-        <w:rPr>
-          <w:b/>
-          <w:bCs/>
-          <w:sz w:val="32"/>
-        </w:rPr>
-        <w:t xml:space="preserve">replaced </w:t>
-      </w:r>
-      <w:proofErr w:type="gramStart"/>
-      <w:r>
-        <w:rPr>
-          <w:b/>
-          <w:bCs/>
-          <w:sz w:val="32"/>
-        </w:rPr>
-        <w:t>with</w:t>
-      </w:r>
-      <w:r>
-        <w:rPr>
-          <w:rFonts w:ascii="BRH Malayalam" w:hAnsi="BRH Malayalam" w:cs="BRH Malayalam"/>
-          <w:color w:val="000000"/>
-          <w:sz w:val="48"/>
-          <w:szCs w:val="40"/>
-          <w:lang w:val="en-IN" w:eastAsia="en-IN"/>
-        </w:rPr>
-        <w:t xml:space="preserve">  </w:t>
-      </w:r>
-      <w:r>
-        <w:rPr>
-          <w:rFonts w:ascii="BRH Devanagari" w:hAnsi="BRH Devanagari" w:cs="BRH Devanagari"/>
-          <w:color w:val="000000"/>
-          <w:sz w:val="40"/>
-          <w:szCs w:val="40"/>
-          <w:lang w:val="en-IN" w:eastAsia="en-IN"/>
-        </w:rPr>
         <w:t>"</w:t>
       </w:r>
-      <w:proofErr w:type="spellStart"/>
-      <w:proofErr w:type="gramEnd"/>
       <w:r>
         <w:rPr>
           <w:rFonts w:ascii="BRH Devanagari" w:hAnsi="BRH Devanagari" w:cs="BRH Devanagari"/>
@@ -2843,7 +2677,6 @@
         </w:rPr>
         <w:t>zgÉ</w:t>
       </w:r>
-      <w:proofErr w:type="spellEnd"/>
       <w:r>
         <w:rPr>
           <w:rFonts w:ascii="BRH Devanagari" w:hAnsi="BRH Devanagari" w:cs="BRH Devanagari"/>
@@ -2896,8 +2729,6 @@
           <w:u w:val="single"/>
         </w:rPr>
       </w:pPr>
-      <w:bookmarkStart w:id="0" w:name="_GoBack"/>
-      <w:bookmarkEnd w:id="0"/>
     </w:p>
     <w:p>
       <w:pPr>
@@ -2920,7 +2751,6 @@
         </w:rPr>
         <w:t xml:space="preserve">TS </w:t>
       </w:r>
-      <w:proofErr w:type="spellStart"/>
       <w:r>
         <w:rPr>
           <w:b/>
@@ -2931,38 +2761,15 @@
         </w:rPr>
         <w:t>Krama</w:t>
       </w:r>
-      <w:proofErr w:type="spellEnd"/>
-      <w:r>
-        <w:rPr>
-          <w:b/>
-          <w:bCs/>
-          <w:sz w:val="32"/>
-          <w:szCs w:val="32"/>
-          <w:u w:val="single"/>
-        </w:rPr>
-        <w:t xml:space="preserve"> </w:t>
-      </w:r>
-      <w:proofErr w:type="spellStart"/>
-      <w:r>
-        <w:rPr>
-          <w:b/>
-          <w:bCs/>
-          <w:sz w:val="32"/>
-          <w:szCs w:val="32"/>
-          <w:u w:val="single"/>
-        </w:rPr>
-        <w:t>Paatam</w:t>
-      </w:r>
-      <w:proofErr w:type="spellEnd"/>
-      <w:r>
-        <w:rPr>
-          <w:b/>
-          <w:bCs/>
-          <w:sz w:val="32"/>
-          <w:szCs w:val="32"/>
-          <w:u w:val="single"/>
-        </w:rPr>
-        <w:t xml:space="preserve"> – TS </w:t>
+      <w:r>
+        <w:rPr>
+          <w:b/>
+          <w:bCs/>
+          <w:sz w:val="32"/>
+          <w:szCs w:val="32"/>
+          <w:u w:val="single"/>
+        </w:rPr>
+        <w:t xml:space="preserve"> Paatam – TS </w:t>
       </w:r>
       <w:r>
         <w:rPr>
@@ -3290,6 +3097,7 @@
           <w:b/>
           <w:sz w:val="32"/>
         </w:rPr>
+        <w:lastRenderedPageBreak/>
         <w:t>===================</w:t>
       </w:r>
     </w:p>
@@ -3308,7 +3116,7 @@
 </file>
 
 <file path=word/endnotes.xml><?xml version="1.0" encoding="utf-8"?>
-<w:endnotes xmlns:wpc="http://schemas.microsoft.com/office/word/2010/wordprocessingCanvas" xmlns:cx="http://schemas.microsoft.com/office/drawing/2014/chartex" xmlns:cx1="http://schemas.microsoft.com/office/drawing/2015/9/8/chartex" xmlns:mc="http://schemas.openxmlformats.org/markup-compatibility/2006" xmlns:o="urn:schemas-microsoft-com:office:office" xmlns:r="http://schemas.openxmlformats.org/officeDocument/2006/relationships" xmlns:m="http://schemas.openxmlformats.org/officeDocument/2006/math" xmlns:v="urn:schemas-microsoft-com:vml" xmlns:wp14="http://schemas.microsoft.com/office/word/2010/wordprocessingDrawing" xmlns:wp="http://schemas.openxmlformats.org/drawingml/2006/wordprocessingDrawing" xmlns:w10="urn:schemas-microsoft-com:office:word" xmlns:w="http://schemas.openxmlformats.org/wordprocessingml/2006/main" xmlns:w14="http://schemas.microsoft.com/office/word/2010/wordml" xmlns:w15="http://schemas.microsoft.com/office/word/2012/wordml" xmlns:w16se="http://schemas.microsoft.com/office/word/2015/wordml/symex" xmlns:wpg="http://schemas.microsoft.com/office/word/2010/wordprocessingGroup" xmlns:wpi="http://schemas.microsoft.com/office/word/2010/wordprocessingInk" xmlns:wne="http://schemas.microsoft.com/office/word/2006/wordml" xmlns:wps="http://schemas.microsoft.com/office/word/2010/wordprocessingShape" mc:Ignorable="w14 w15 w16se wp14">
+<w:endnotes xmlns:wpc="http://schemas.microsoft.com/office/word/2010/wordprocessingCanvas" xmlns:cx="http://schemas.microsoft.com/office/drawing/2014/chartex" xmlns:cx1="http://schemas.microsoft.com/office/drawing/2015/9/8/chartex" xmlns:cx2="http://schemas.microsoft.com/office/drawing/2015/10/21/chartex" xmlns:cx3="http://schemas.microsoft.com/office/drawing/2016/5/9/chartex" xmlns:cx4="http://schemas.microsoft.com/office/drawing/2016/5/10/chartex" xmlns:cx5="http://schemas.microsoft.com/office/drawing/2016/5/11/chartex" xmlns:cx6="http://schemas.microsoft.com/office/drawing/2016/5/12/chartex" xmlns:cx7="http://schemas.microsoft.com/office/drawing/2016/5/13/chartex" xmlns:cx8="http://schemas.microsoft.com/office/drawing/2016/5/14/chartex" xmlns:mc="http://schemas.openxmlformats.org/markup-compatibility/2006" xmlns:aink="http://schemas.microsoft.com/office/drawing/2016/ink" xmlns:am3d="http://schemas.microsoft.com/office/drawing/2017/model3d" xmlns:o="urn:schemas-microsoft-com:office:office" xmlns:oel="http://schemas.microsoft.com/office/2019/extlst" xmlns:r="http://schemas.openxmlformats.org/officeDocument/2006/relationships" xmlns:m="http://schemas.openxmlformats.org/officeDocument/2006/math" xmlns:v="urn:schemas-microsoft-com:vml" xmlns:wp14="http://schemas.microsoft.com/office/word/2010/wordprocessingDrawing" xmlns:wp="http://schemas.openxmlformats.org/drawingml/2006/wordprocessingDrawing" xmlns:w10="urn:schemas-microsoft-com:office:word" xmlns:w="http://schemas.openxmlformats.org/wordprocessingml/2006/main" xmlns:w14="http://schemas.microsoft.com/office/word/2010/wordml" xmlns:w15="http://schemas.microsoft.com/office/word/2012/wordml" xmlns:w16cex="http://schemas.microsoft.com/office/word/2018/wordml/cex" xmlns:w16cid="http://schemas.microsoft.com/office/word/2016/wordml/cid" xmlns:w16="http://schemas.microsoft.com/office/word/2018/wordml" xmlns:w16du="http://schemas.microsoft.com/office/word/2023/wordml/word16du" xmlns:w16sdtdh="http://schemas.microsoft.com/office/word/2020/wordml/sdtdatahash" xmlns:w16sdtfl="http://schemas.microsoft.com/office/word/2024/wordml/sdtformatlock" xmlns:w16se="http://schemas.microsoft.com/office/word/2015/wordml/symex" xmlns:wpg="http://schemas.microsoft.com/office/word/2010/wordprocessingGroup" xmlns:wpi="http://schemas.microsoft.com/office/word/2010/wordprocessingInk" xmlns:wne="http://schemas.microsoft.com/office/word/2006/wordml" xmlns:wps="http://schemas.microsoft.com/office/word/2010/wordprocessingShape" mc:Ignorable="w14 w15 w16se w16cid w16 w16cex w16sdtdh w16sdtfl w16du wp14">
   <w:endnote w:type="separator" w:id="-1">
     <w:p>
       <w:pPr>
@@ -3333,7 +3141,7 @@
 </file>
 
 <file path=word/footer1.xml><?xml version="1.0" encoding="utf-8"?>
-<w:ftr xmlns:wpc="http://schemas.microsoft.com/office/word/2010/wordprocessingCanvas" xmlns:cx="http://schemas.microsoft.com/office/drawing/2014/chartex" xmlns:cx1="http://schemas.microsoft.com/office/drawing/2015/9/8/chartex" xmlns:mc="http://schemas.openxmlformats.org/markup-compatibility/2006" xmlns:o="urn:schemas-microsoft-com:office:office" xmlns:r="http://schemas.openxmlformats.org/officeDocument/2006/relationships" xmlns:m="http://schemas.openxmlformats.org/officeDocument/2006/math" xmlns:v="urn:schemas-microsoft-com:vml" xmlns:wp14="http://schemas.microsoft.com/office/word/2010/wordprocessingDrawing" xmlns:wp="http://schemas.openxmlformats.org/drawingml/2006/wordprocessingDrawing" xmlns:w10="urn:schemas-microsoft-com:office:word" xmlns:w="http://schemas.openxmlformats.org/wordprocessingml/2006/main" xmlns:w14="http://schemas.microsoft.com/office/word/2010/wordml" xmlns:w15="http://schemas.microsoft.com/office/word/2012/wordml" xmlns:w16se="http://schemas.microsoft.com/office/word/2015/wordml/symex" xmlns:wpg="http://schemas.microsoft.com/office/word/2010/wordprocessingGroup" xmlns:wpi="http://schemas.microsoft.com/office/word/2010/wordprocessingInk" xmlns:wne="http://schemas.microsoft.com/office/word/2006/wordml" xmlns:wps="http://schemas.microsoft.com/office/word/2010/wordprocessingShape" mc:Ignorable="w14 w15 w16se wp14">
+<w:ftr xmlns:wpc="http://schemas.microsoft.com/office/word/2010/wordprocessingCanvas" xmlns:cx="http://schemas.microsoft.com/office/drawing/2014/chartex" xmlns:cx1="http://schemas.microsoft.com/office/drawing/2015/9/8/chartex" xmlns:cx2="http://schemas.microsoft.com/office/drawing/2015/10/21/chartex" xmlns:cx3="http://schemas.microsoft.com/office/drawing/2016/5/9/chartex" xmlns:cx4="http://schemas.microsoft.com/office/drawing/2016/5/10/chartex" xmlns:cx5="http://schemas.microsoft.com/office/drawing/2016/5/11/chartex" xmlns:cx6="http://schemas.microsoft.com/office/drawing/2016/5/12/chartex" xmlns:cx7="http://schemas.microsoft.com/office/drawing/2016/5/13/chartex" xmlns:cx8="http://schemas.microsoft.com/office/drawing/2016/5/14/chartex" xmlns:mc="http://schemas.openxmlformats.org/markup-compatibility/2006" xmlns:aink="http://schemas.microsoft.com/office/drawing/2016/ink" xmlns:am3d="http://schemas.microsoft.com/office/drawing/2017/model3d" xmlns:o="urn:schemas-microsoft-com:office:office" xmlns:oel="http://schemas.microsoft.com/office/2019/extlst" xmlns:r="http://schemas.openxmlformats.org/officeDocument/2006/relationships" xmlns:m="http://schemas.openxmlformats.org/officeDocument/2006/math" xmlns:v="urn:schemas-microsoft-com:vml" xmlns:wp14="http://schemas.microsoft.com/office/word/2010/wordprocessingDrawing" xmlns:wp="http://schemas.openxmlformats.org/drawingml/2006/wordprocessingDrawing" xmlns:w10="urn:schemas-microsoft-com:office:word" xmlns:w="http://schemas.openxmlformats.org/wordprocessingml/2006/main" xmlns:w14="http://schemas.microsoft.com/office/word/2010/wordml" xmlns:w15="http://schemas.microsoft.com/office/word/2012/wordml" xmlns:w16cex="http://schemas.microsoft.com/office/word/2018/wordml/cex" xmlns:w16cid="http://schemas.microsoft.com/office/word/2016/wordml/cid" xmlns:w16="http://schemas.microsoft.com/office/word/2018/wordml" xmlns:w16du="http://schemas.microsoft.com/office/word/2023/wordml/word16du" xmlns:w16sdtdh="http://schemas.microsoft.com/office/word/2020/wordml/sdtdatahash" xmlns:w16sdtfl="http://schemas.microsoft.com/office/word/2024/wordml/sdtformatlock" xmlns:w16se="http://schemas.microsoft.com/office/word/2015/wordml/symex" xmlns:wpg="http://schemas.microsoft.com/office/word/2010/wordprocessingGroup" xmlns:wpi="http://schemas.microsoft.com/office/word/2010/wordprocessingInk" xmlns:wne="http://schemas.microsoft.com/office/word/2006/wordml" xmlns:wps="http://schemas.microsoft.com/office/word/2010/wordprocessingShape" mc:Ignorable="w14 w15 w16se w16cid w16 w16cex w16sdtdh w16sdtfl w16du wp14">
   <w:p>
     <w:pPr>
       <w:pBdr>
@@ -3515,7 +3323,7 @@
 </file>
 
 <file path=word/footer2.xml><?xml version="1.0" encoding="utf-8"?>
-<w:ftr xmlns:wpc="http://schemas.microsoft.com/office/word/2010/wordprocessingCanvas" xmlns:cx="http://schemas.microsoft.com/office/drawing/2014/chartex" xmlns:cx1="http://schemas.microsoft.com/office/drawing/2015/9/8/chartex" xmlns:mc="http://schemas.openxmlformats.org/markup-compatibility/2006" xmlns:o="urn:schemas-microsoft-com:office:office" xmlns:r="http://schemas.openxmlformats.org/officeDocument/2006/relationships" xmlns:m="http://schemas.openxmlformats.org/officeDocument/2006/math" xmlns:v="urn:schemas-microsoft-com:vml" xmlns:wp14="http://schemas.microsoft.com/office/word/2010/wordprocessingDrawing" xmlns:wp="http://schemas.openxmlformats.org/drawingml/2006/wordprocessingDrawing" xmlns:w10="urn:schemas-microsoft-com:office:word" xmlns:w="http://schemas.openxmlformats.org/wordprocessingml/2006/main" xmlns:w14="http://schemas.microsoft.com/office/word/2010/wordml" xmlns:w15="http://schemas.microsoft.com/office/word/2012/wordml" xmlns:w16se="http://schemas.microsoft.com/office/word/2015/wordml/symex" xmlns:wpg="http://schemas.microsoft.com/office/word/2010/wordprocessingGroup" xmlns:wpi="http://schemas.microsoft.com/office/word/2010/wordprocessingInk" xmlns:wne="http://schemas.microsoft.com/office/word/2006/wordml" xmlns:wps="http://schemas.microsoft.com/office/word/2010/wordprocessingShape" mc:Ignorable="w14 w15 w16se wp14">
+<w:ftr xmlns:wpc="http://schemas.microsoft.com/office/word/2010/wordprocessingCanvas" xmlns:cx="http://schemas.microsoft.com/office/drawing/2014/chartex" xmlns:cx1="http://schemas.microsoft.com/office/drawing/2015/9/8/chartex" xmlns:cx2="http://schemas.microsoft.com/office/drawing/2015/10/21/chartex" xmlns:cx3="http://schemas.microsoft.com/office/drawing/2016/5/9/chartex" xmlns:cx4="http://schemas.microsoft.com/office/drawing/2016/5/10/chartex" xmlns:cx5="http://schemas.microsoft.com/office/drawing/2016/5/11/chartex" xmlns:cx6="http://schemas.microsoft.com/office/drawing/2016/5/12/chartex" xmlns:cx7="http://schemas.microsoft.com/office/drawing/2016/5/13/chartex" xmlns:cx8="http://schemas.microsoft.com/office/drawing/2016/5/14/chartex" xmlns:mc="http://schemas.openxmlformats.org/markup-compatibility/2006" xmlns:aink="http://schemas.microsoft.com/office/drawing/2016/ink" xmlns:am3d="http://schemas.microsoft.com/office/drawing/2017/model3d" xmlns:o="urn:schemas-microsoft-com:office:office" xmlns:oel="http://schemas.microsoft.com/office/2019/extlst" xmlns:r="http://schemas.openxmlformats.org/officeDocument/2006/relationships" xmlns:m="http://schemas.openxmlformats.org/officeDocument/2006/math" xmlns:v="urn:schemas-microsoft-com:vml" xmlns:wp14="http://schemas.microsoft.com/office/word/2010/wordprocessingDrawing" xmlns:wp="http://schemas.openxmlformats.org/drawingml/2006/wordprocessingDrawing" xmlns:w10="urn:schemas-microsoft-com:office:word" xmlns:w="http://schemas.openxmlformats.org/wordprocessingml/2006/main" xmlns:w14="http://schemas.microsoft.com/office/word/2010/wordml" xmlns:w15="http://schemas.microsoft.com/office/word/2012/wordml" xmlns:w16cex="http://schemas.microsoft.com/office/word/2018/wordml/cex" xmlns:w16cid="http://schemas.microsoft.com/office/word/2016/wordml/cid" xmlns:w16="http://schemas.microsoft.com/office/word/2018/wordml" xmlns:w16du="http://schemas.microsoft.com/office/word/2023/wordml/word16du" xmlns:w16sdtdh="http://schemas.microsoft.com/office/word/2020/wordml/sdtdatahash" xmlns:w16sdtfl="http://schemas.microsoft.com/office/word/2024/wordml/sdtformatlock" xmlns:w16se="http://schemas.microsoft.com/office/word/2015/wordml/symex" xmlns:wpg="http://schemas.microsoft.com/office/word/2010/wordprocessingGroup" xmlns:wpi="http://schemas.microsoft.com/office/word/2010/wordprocessingInk" xmlns:wne="http://schemas.microsoft.com/office/word/2006/wordml" xmlns:wps="http://schemas.microsoft.com/office/word/2010/wordprocessingShape" mc:Ignorable="w14 w15 w16se w16cid w16 w16cex w16sdtdh w16sdtfl w16du wp14">
   <w:p>
     <w:pPr>
       <w:pBdr>
@@ -3718,7 +3526,7 @@
 </file>
 
 <file path=word/footnotes.xml><?xml version="1.0" encoding="utf-8"?>
-<w:footnotes xmlns:wpc="http://schemas.microsoft.com/office/word/2010/wordprocessingCanvas" xmlns:cx="http://schemas.microsoft.com/office/drawing/2014/chartex" xmlns:cx1="http://schemas.microsoft.com/office/drawing/2015/9/8/chartex" xmlns:mc="http://schemas.openxmlformats.org/markup-compatibility/2006" xmlns:o="urn:schemas-microsoft-com:office:office" xmlns:r="http://schemas.openxmlformats.org/officeDocument/2006/relationships" xmlns:m="http://schemas.openxmlformats.org/officeDocument/2006/math" xmlns:v="urn:schemas-microsoft-com:vml" xmlns:wp14="http://schemas.microsoft.com/office/word/2010/wordprocessingDrawing" xmlns:wp="http://schemas.openxmlformats.org/drawingml/2006/wordprocessingDrawing" xmlns:w10="urn:schemas-microsoft-com:office:word" xmlns:w="http://schemas.openxmlformats.org/wordprocessingml/2006/main" xmlns:w14="http://schemas.microsoft.com/office/word/2010/wordml" xmlns:w15="http://schemas.microsoft.com/office/word/2012/wordml" xmlns:w16se="http://schemas.microsoft.com/office/word/2015/wordml/symex" xmlns:wpg="http://schemas.microsoft.com/office/word/2010/wordprocessingGroup" xmlns:wpi="http://schemas.microsoft.com/office/word/2010/wordprocessingInk" xmlns:wne="http://schemas.microsoft.com/office/word/2006/wordml" xmlns:wps="http://schemas.microsoft.com/office/word/2010/wordprocessingShape" mc:Ignorable="w14 w15 w16se wp14">
+<w:footnotes xmlns:wpc="http://schemas.microsoft.com/office/word/2010/wordprocessingCanvas" xmlns:cx="http://schemas.microsoft.com/office/drawing/2014/chartex" xmlns:cx1="http://schemas.microsoft.com/office/drawing/2015/9/8/chartex" xmlns:cx2="http://schemas.microsoft.com/office/drawing/2015/10/21/chartex" xmlns:cx3="http://schemas.microsoft.com/office/drawing/2016/5/9/chartex" xmlns:cx4="http://schemas.microsoft.com/office/drawing/2016/5/10/chartex" xmlns:cx5="http://schemas.microsoft.com/office/drawing/2016/5/11/chartex" xmlns:cx6="http://schemas.microsoft.com/office/drawing/2016/5/12/chartex" xmlns:cx7="http://schemas.microsoft.com/office/drawing/2016/5/13/chartex" xmlns:cx8="http://schemas.microsoft.com/office/drawing/2016/5/14/chartex" xmlns:mc="http://schemas.openxmlformats.org/markup-compatibility/2006" xmlns:aink="http://schemas.microsoft.com/office/drawing/2016/ink" xmlns:am3d="http://schemas.microsoft.com/office/drawing/2017/model3d" xmlns:o="urn:schemas-microsoft-com:office:office" xmlns:oel="http://schemas.microsoft.com/office/2019/extlst" xmlns:r="http://schemas.openxmlformats.org/officeDocument/2006/relationships" xmlns:m="http://schemas.openxmlformats.org/officeDocument/2006/math" xmlns:v="urn:schemas-microsoft-com:vml" xmlns:wp14="http://schemas.microsoft.com/office/word/2010/wordprocessingDrawing" xmlns:wp="http://schemas.openxmlformats.org/drawingml/2006/wordprocessingDrawing" xmlns:w10="urn:schemas-microsoft-com:office:word" xmlns:w="http://schemas.openxmlformats.org/wordprocessingml/2006/main" xmlns:w14="http://schemas.microsoft.com/office/word/2010/wordml" xmlns:w15="http://schemas.microsoft.com/office/word/2012/wordml" xmlns:w16cex="http://schemas.microsoft.com/office/word/2018/wordml/cex" xmlns:w16cid="http://schemas.microsoft.com/office/word/2016/wordml/cid" xmlns:w16="http://schemas.microsoft.com/office/word/2018/wordml" xmlns:w16du="http://schemas.microsoft.com/office/word/2023/wordml/word16du" xmlns:w16sdtdh="http://schemas.microsoft.com/office/word/2020/wordml/sdtdatahash" xmlns:w16sdtfl="http://schemas.microsoft.com/office/word/2024/wordml/sdtformatlock" xmlns:w16se="http://schemas.microsoft.com/office/word/2015/wordml/symex" xmlns:wpg="http://schemas.microsoft.com/office/word/2010/wordprocessingGroup" xmlns:wpi="http://schemas.microsoft.com/office/word/2010/wordprocessingInk" xmlns:wne="http://schemas.microsoft.com/office/word/2006/wordml" xmlns:wps="http://schemas.microsoft.com/office/word/2010/wordprocessingShape" mc:Ignorable="w14 w15 w16se w16cid w16 w16cex w16sdtdh w16sdtfl w16du wp14">
   <w:footnote w:type="separator" w:id="-1">
     <w:p>
       <w:pPr>
@@ -3743,7 +3551,7 @@
 </file>
 
 <file path=word/header1.xml><?xml version="1.0" encoding="utf-8"?>
-<w:hdr xmlns:wpc="http://schemas.microsoft.com/office/word/2010/wordprocessingCanvas" xmlns:cx="http://schemas.microsoft.com/office/drawing/2014/chartex" xmlns:cx1="http://schemas.microsoft.com/office/drawing/2015/9/8/chartex" xmlns:mc="http://schemas.openxmlformats.org/markup-compatibility/2006" xmlns:o="urn:schemas-microsoft-com:office:office" xmlns:r="http://schemas.openxmlformats.org/officeDocument/2006/relationships" xmlns:m="http://schemas.openxmlformats.org/officeDocument/2006/math" xmlns:v="urn:schemas-microsoft-com:vml" xmlns:wp14="http://schemas.microsoft.com/office/word/2010/wordprocessingDrawing" xmlns:wp="http://schemas.openxmlformats.org/drawingml/2006/wordprocessingDrawing" xmlns:w10="urn:schemas-microsoft-com:office:word" xmlns:w="http://schemas.openxmlformats.org/wordprocessingml/2006/main" xmlns:w14="http://schemas.microsoft.com/office/word/2010/wordml" xmlns:w15="http://schemas.microsoft.com/office/word/2012/wordml" xmlns:w16se="http://schemas.microsoft.com/office/word/2015/wordml/symex" xmlns:wpg="http://schemas.microsoft.com/office/word/2010/wordprocessingGroup" xmlns:wpi="http://schemas.microsoft.com/office/word/2010/wordprocessingInk" xmlns:wne="http://schemas.microsoft.com/office/word/2006/wordml" xmlns:wps="http://schemas.microsoft.com/office/word/2010/wordprocessingShape" mc:Ignorable="w14 w15 w16se wp14">
+<w:hdr xmlns:wpc="http://schemas.microsoft.com/office/word/2010/wordprocessingCanvas" xmlns:cx="http://schemas.microsoft.com/office/drawing/2014/chartex" xmlns:cx1="http://schemas.microsoft.com/office/drawing/2015/9/8/chartex" xmlns:cx2="http://schemas.microsoft.com/office/drawing/2015/10/21/chartex" xmlns:cx3="http://schemas.microsoft.com/office/drawing/2016/5/9/chartex" xmlns:cx4="http://schemas.microsoft.com/office/drawing/2016/5/10/chartex" xmlns:cx5="http://schemas.microsoft.com/office/drawing/2016/5/11/chartex" xmlns:cx6="http://schemas.microsoft.com/office/drawing/2016/5/12/chartex" xmlns:cx7="http://schemas.microsoft.com/office/drawing/2016/5/13/chartex" xmlns:cx8="http://schemas.microsoft.com/office/drawing/2016/5/14/chartex" xmlns:mc="http://schemas.openxmlformats.org/markup-compatibility/2006" xmlns:aink="http://schemas.microsoft.com/office/drawing/2016/ink" xmlns:am3d="http://schemas.microsoft.com/office/drawing/2017/model3d" xmlns:o="urn:schemas-microsoft-com:office:office" xmlns:oel="http://schemas.microsoft.com/office/2019/extlst" xmlns:r="http://schemas.openxmlformats.org/officeDocument/2006/relationships" xmlns:m="http://schemas.openxmlformats.org/officeDocument/2006/math" xmlns:v="urn:schemas-microsoft-com:vml" xmlns:wp14="http://schemas.microsoft.com/office/word/2010/wordprocessingDrawing" xmlns:wp="http://schemas.openxmlformats.org/drawingml/2006/wordprocessingDrawing" xmlns:w10="urn:schemas-microsoft-com:office:word" xmlns:w="http://schemas.openxmlformats.org/wordprocessingml/2006/main" xmlns:w14="http://schemas.microsoft.com/office/word/2010/wordml" xmlns:w15="http://schemas.microsoft.com/office/word/2012/wordml" xmlns:w16cex="http://schemas.microsoft.com/office/word/2018/wordml/cex" xmlns:w16cid="http://schemas.microsoft.com/office/word/2016/wordml/cid" xmlns:w16="http://schemas.microsoft.com/office/word/2018/wordml" xmlns:w16du="http://schemas.microsoft.com/office/word/2023/wordml/word16du" xmlns:w16sdtdh="http://schemas.microsoft.com/office/word/2020/wordml/sdtdatahash" xmlns:w16sdtfl="http://schemas.microsoft.com/office/word/2024/wordml/sdtformatlock" xmlns:w16se="http://schemas.microsoft.com/office/word/2015/wordml/symex" xmlns:wpg="http://schemas.microsoft.com/office/word/2010/wordprocessingGroup" xmlns:wpi="http://schemas.microsoft.com/office/word/2010/wordprocessingInk" xmlns:wne="http://schemas.microsoft.com/office/word/2006/wordml" xmlns:wps="http://schemas.microsoft.com/office/word/2010/wordprocessingShape" mc:Ignorable="w14 w15 w16se w16cid w16 w16cex w16sdtdh w16sdtfl w16du wp14">
   <w:p>
     <w:pPr>
       <w:pStyle w:val="Header"/>
@@ -3756,7 +3564,7 @@
 </file>
 
 <file path=word/header2.xml><?xml version="1.0" encoding="utf-8"?>
-<w:hdr xmlns:wpc="http://schemas.microsoft.com/office/word/2010/wordprocessingCanvas" xmlns:cx="http://schemas.microsoft.com/office/drawing/2014/chartex" xmlns:cx1="http://schemas.microsoft.com/office/drawing/2015/9/8/chartex" xmlns:mc="http://schemas.openxmlformats.org/markup-compatibility/2006" xmlns:o="urn:schemas-microsoft-com:office:office" xmlns:r="http://schemas.openxmlformats.org/officeDocument/2006/relationships" xmlns:m="http://schemas.openxmlformats.org/officeDocument/2006/math" xmlns:v="urn:schemas-microsoft-com:vml" xmlns:wp14="http://schemas.microsoft.com/office/word/2010/wordprocessingDrawing" xmlns:wp="http://schemas.openxmlformats.org/drawingml/2006/wordprocessingDrawing" xmlns:w10="urn:schemas-microsoft-com:office:word" xmlns:w="http://schemas.openxmlformats.org/wordprocessingml/2006/main" xmlns:w14="http://schemas.microsoft.com/office/word/2010/wordml" xmlns:w15="http://schemas.microsoft.com/office/word/2012/wordml" xmlns:w16se="http://schemas.microsoft.com/office/word/2015/wordml/symex" xmlns:wpg="http://schemas.microsoft.com/office/word/2010/wordprocessingGroup" xmlns:wpi="http://schemas.microsoft.com/office/word/2010/wordprocessingInk" xmlns:wne="http://schemas.microsoft.com/office/word/2006/wordml" xmlns:wps="http://schemas.microsoft.com/office/word/2010/wordprocessingShape" mc:Ignorable="w14 w15 w16se wp14">
+<w:hdr xmlns:wpc="http://schemas.microsoft.com/office/word/2010/wordprocessingCanvas" xmlns:cx="http://schemas.microsoft.com/office/drawing/2014/chartex" xmlns:cx1="http://schemas.microsoft.com/office/drawing/2015/9/8/chartex" xmlns:cx2="http://schemas.microsoft.com/office/drawing/2015/10/21/chartex" xmlns:cx3="http://schemas.microsoft.com/office/drawing/2016/5/9/chartex" xmlns:cx4="http://schemas.microsoft.com/office/drawing/2016/5/10/chartex" xmlns:cx5="http://schemas.microsoft.com/office/drawing/2016/5/11/chartex" xmlns:cx6="http://schemas.microsoft.com/office/drawing/2016/5/12/chartex" xmlns:cx7="http://schemas.microsoft.com/office/drawing/2016/5/13/chartex" xmlns:cx8="http://schemas.microsoft.com/office/drawing/2016/5/14/chartex" xmlns:mc="http://schemas.openxmlformats.org/markup-compatibility/2006" xmlns:aink="http://schemas.microsoft.com/office/drawing/2016/ink" xmlns:am3d="http://schemas.microsoft.com/office/drawing/2017/model3d" xmlns:o="urn:schemas-microsoft-com:office:office" xmlns:oel="http://schemas.microsoft.com/office/2019/extlst" xmlns:r="http://schemas.openxmlformats.org/officeDocument/2006/relationships" xmlns:m="http://schemas.openxmlformats.org/officeDocument/2006/math" xmlns:v="urn:schemas-microsoft-com:vml" xmlns:wp14="http://schemas.microsoft.com/office/word/2010/wordprocessingDrawing" xmlns:wp="http://schemas.openxmlformats.org/drawingml/2006/wordprocessingDrawing" xmlns:w10="urn:schemas-microsoft-com:office:word" xmlns:w="http://schemas.openxmlformats.org/wordprocessingml/2006/main" xmlns:w14="http://schemas.microsoft.com/office/word/2010/wordml" xmlns:w15="http://schemas.microsoft.com/office/word/2012/wordml" xmlns:w16cex="http://schemas.microsoft.com/office/word/2018/wordml/cex" xmlns:w16cid="http://schemas.microsoft.com/office/word/2016/wordml/cid" xmlns:w16="http://schemas.microsoft.com/office/word/2018/wordml" xmlns:w16du="http://schemas.microsoft.com/office/word/2023/wordml/word16du" xmlns:w16sdtdh="http://schemas.microsoft.com/office/word/2020/wordml/sdtdatahash" xmlns:w16sdtfl="http://schemas.microsoft.com/office/word/2024/wordml/sdtformatlock" xmlns:w16se="http://schemas.microsoft.com/office/word/2015/wordml/symex" xmlns:wpg="http://schemas.microsoft.com/office/word/2010/wordprocessingGroup" xmlns:wpi="http://schemas.microsoft.com/office/word/2010/wordprocessingInk" xmlns:wne="http://schemas.microsoft.com/office/word/2006/wordml" xmlns:wps="http://schemas.microsoft.com/office/word/2010/wordprocessingShape" mc:Ignorable="w14 w15 w16se w16cid w16 w16cex w16sdtdh w16sdtfl w16du wp14">
   <w:p>
     <w:pPr>
       <w:pStyle w:val="Header"/>
@@ -3769,7 +3577,7 @@
 </file>
 
 <file path=word/styles.xml><?xml version="1.0" encoding="utf-8"?>
-<w:styles xmlns:mc="http://schemas.openxmlformats.org/markup-compatibility/2006" xmlns:r="http://schemas.openxmlformats.org/officeDocument/2006/relationships" xmlns:w="http://schemas.openxmlformats.org/wordprocessingml/2006/main" xmlns:w14="http://schemas.microsoft.com/office/word/2010/wordml" xmlns:w15="http://schemas.microsoft.com/office/word/2012/wordml" xmlns:w16se="http://schemas.microsoft.com/office/word/2015/wordml/symex" mc:Ignorable="w14 w15 w16se">
+<w:styles xmlns:mc="http://schemas.openxmlformats.org/markup-compatibility/2006" xmlns:r="http://schemas.openxmlformats.org/officeDocument/2006/relationships" xmlns:w="http://schemas.openxmlformats.org/wordprocessingml/2006/main" xmlns:w14="http://schemas.microsoft.com/office/word/2010/wordml" xmlns:w15="http://schemas.microsoft.com/office/word/2012/wordml" xmlns:w16cex="http://schemas.microsoft.com/office/word/2018/wordml/cex" xmlns:w16cid="http://schemas.microsoft.com/office/word/2016/wordml/cid" xmlns:w16="http://schemas.microsoft.com/office/word/2018/wordml" xmlns:w16du="http://schemas.microsoft.com/office/word/2023/wordml/word16du" xmlns:w16sdtdh="http://schemas.microsoft.com/office/word/2020/wordml/sdtdatahash" xmlns:w16sdtfl="http://schemas.microsoft.com/office/word/2024/wordml/sdtformatlock" xmlns:w16se="http://schemas.microsoft.com/office/word/2015/wordml/symex" mc:Ignorable="w14 w15 w16se w16cid w16 w16cex w16sdtdh w16sdtfl w16du">
   <w:docDefaults>
     <w:rPrDefault>
       <w:rPr>
@@ -3779,7 +3587,7 @@
     </w:rPrDefault>
     <w:pPrDefault/>
   </w:docDefaults>
-  <w:latentStyles w:defLockedState="0" w:defUIPriority="99" w:defSemiHidden="0" w:defUnhideWhenUsed="0" w:defQFormat="0" w:count="371">
+  <w:latentStyles w:defLockedState="0" w:defUIPriority="99" w:defSemiHidden="0" w:defUnhideWhenUsed="0" w:defQFormat="0" w:count="376">
     <w:lsdException w:name="Normal" w:uiPriority="0" w:qFormat="1"/>
     <w:lsdException w:name="heading 1" w:uiPriority="9" w:qFormat="1"/>
     <w:lsdException w:name="heading 2" w:semiHidden="1" w:uiPriority="9" w:unhideWhenUsed="1" w:qFormat="1"/>
@@ -4151,6 +3959,11 @@
     <w:lsdException w:name="List Table 5 Dark Accent 6" w:uiPriority="50"/>
     <w:lsdException w:name="List Table 6 Colorful Accent 6" w:uiPriority="51"/>
     <w:lsdException w:name="List Table 7 Colorful Accent 6" w:uiPriority="52"/>
+    <w:lsdException w:name="Mention" w:semiHidden="1" w:unhideWhenUsed="1"/>
+    <w:lsdException w:name="Smart Hyperlink" w:semiHidden="1" w:unhideWhenUsed="1"/>
+    <w:lsdException w:name="Hashtag" w:semiHidden="1" w:unhideWhenUsed="1"/>
+    <w:lsdException w:name="Unresolved Mention" w:semiHidden="1" w:unhideWhenUsed="1"/>
+    <w:lsdException w:name="Smart Link" w:semiHidden="1" w:unhideWhenUsed="1"/>
   </w:latentStyles>
   <w:style w:type="paragraph" w:default="1" w:styleId="Normal">
     <w:name w:val="Normal"/>
